--- a/interface document.docx
+++ b/interface document.docx
@@ -648,7 +648,7 @@
           <w:rFonts w:hint="eastAsia"/>
           <w:lang w:val="en-US" w:eastAsia="zh-CN"/>
         </w:rPr>
-        <w:t>// xiugai hangbanxinxi</w:t>
+        <w:t>// 增加航班信息</w:t>
       </w:r>
     </w:p>
     <w:p>
@@ -1385,199 +1385,1553 @@
         </w:rPr>
         <w:t>book_info_list:[</w:t>
       </w:r>
+    </w:p>
+    <w:p>
+      <w:pPr>
+        <w:ind w:firstLine="420" w:firstLineChars="0"/>
+        <w:rPr>
+          <w:rFonts w:hint="eastAsia"/>
+          <w:lang w:val="en-US" w:eastAsia="zh-CN"/>
+        </w:rPr>
+      </w:pPr>
+      <w:r>
+        <w:rPr>
+          <w:rFonts w:hint="eastAsia"/>
+          <w:lang w:val="en-US" w:eastAsia="zh-CN"/>
+        </w:rPr>
+        <w:t>{</w:t>
+      </w:r>
+    </w:p>
+    <w:p>
+      <w:pPr>
+        <w:ind w:left="420" w:leftChars="0" w:firstLine="420" w:firstLineChars="0"/>
+        <w:rPr>
+          <w:rFonts w:hint="default"/>
+          <w:lang w:val="en-US" w:eastAsia="zh-CN"/>
+        </w:rPr>
+      </w:pPr>
+      <w:r>
+        <w:rPr>
+          <w:rFonts w:hint="eastAsia"/>
+          <w:lang w:val="en-US" w:eastAsia="zh-CN"/>
+        </w:rPr>
+        <w:t>bookid: 123,</w:t>
+      </w:r>
+    </w:p>
+    <w:p>
+      <w:pPr>
+        <w:ind w:left="420" w:leftChars="0" w:firstLine="420" w:firstLineChars="0"/>
+        <w:rPr>
+          <w:rFonts w:hint="eastAsia"/>
+          <w:lang w:val="en-US" w:eastAsia="zh-CN"/>
+        </w:rPr>
+      </w:pPr>
+      <w:r>
+        <w:rPr>
+          <w:rFonts w:hint="eastAsia"/>
+          <w:lang w:val="en-US" w:eastAsia="zh-CN"/>
+        </w:rPr>
+        <w:t>book_uid:123,</w:t>
+      </w:r>
+    </w:p>
+    <w:p>
+      <w:pPr>
+        <w:ind w:left="420" w:leftChars="0" w:firstLine="420" w:firstLineChars="0"/>
+        <w:rPr>
+          <w:rFonts w:hint="eastAsia"/>
+          <w:lang w:val="en-US" w:eastAsia="zh-CN"/>
+        </w:rPr>
+      </w:pPr>
+      <w:r>
+        <w:rPr>
+          <w:rFonts w:hint="eastAsia"/>
+          <w:lang w:val="en-US" w:eastAsia="zh-CN"/>
+        </w:rPr>
+        <w:t>uid:234,</w:t>
+      </w:r>
+    </w:p>
+    <w:p>
+      <w:pPr>
+        <w:ind w:left="420" w:leftChars="0" w:firstLine="420" w:firstLineChars="0"/>
+        <w:rPr>
+          <w:rFonts w:hint="eastAsia"/>
+          <w:lang w:val="en-US" w:eastAsia="zh-CN"/>
+        </w:rPr>
+      </w:pPr>
+      <w:r>
+        <w:rPr>
+          <w:rFonts w:hint="eastAsia"/>
+          <w:lang w:val="en-US" w:eastAsia="zh-CN"/>
+        </w:rPr>
+        <w:t>fid:236,</w:t>
+      </w:r>
+    </w:p>
+    <w:p>
+      <w:pPr>
+        <w:ind w:left="420" w:leftChars="0" w:firstLine="420" w:firstLineChars="0"/>
+        <w:rPr>
+          <w:rFonts w:hint="eastAsia"/>
+          <w:lang w:val="en-US" w:eastAsia="zh-CN"/>
+        </w:rPr>
+      </w:pPr>
+      <w:r>
+        <w:rPr>
+          <w:rFonts w:hint="eastAsia"/>
+          <w:lang w:val="en-US" w:eastAsia="zh-CN"/>
+        </w:rPr>
+        <w:t>time: '201603052130',</w:t>
+      </w:r>
+    </w:p>
+    <w:p>
+      <w:pPr>
+        <w:ind w:left="420" w:leftChars="0" w:firstLine="420" w:firstLineChars="0"/>
+        <w:rPr>
+          <w:rFonts w:hint="eastAsia"/>
+          <w:lang w:val="en-US" w:eastAsia="zh-CN"/>
+        </w:rPr>
+      </w:pPr>
+      <w:r>
+        <w:rPr>
+          <w:rFonts w:hint="eastAsia"/>
+          <w:lang w:val="en-US" w:eastAsia="zh-CN"/>
+        </w:rPr>
+        <w:t>income: 340.56,</w:t>
+      </w:r>
+    </w:p>
+    <w:p>
+      <w:pPr>
+        <w:ind w:left="420" w:leftChars="0" w:firstLine="420" w:firstLineChars="0"/>
+        <w:rPr>
+          <w:rFonts w:hint="eastAsia"/>
+          <w:lang w:val="en-US" w:eastAsia="zh-CN"/>
+        </w:rPr>
+      </w:pPr>
+      <w:r>
+        <w:rPr>
+          <w:rFonts w:hint="eastAsia"/>
+          <w:lang w:val="en-US" w:eastAsia="zh-CN"/>
+        </w:rPr>
+        <w:t>extra: "beizhu"</w:t>
+      </w:r>
+    </w:p>
+    <w:p>
+      <w:pPr>
+        <w:ind w:left="420" w:leftChars="0" w:firstLine="420" w:firstLineChars="0"/>
+        <w:rPr>
+          <w:rFonts w:hint="default"/>
+          <w:lang w:val="en-US" w:eastAsia="zh-CN"/>
+        </w:rPr>
+      </w:pPr>
+      <w:r>
+        <w:rPr>
+          <w:rFonts w:hint="eastAsia"/>
+          <w:lang w:val="en-US" w:eastAsia="zh-CN"/>
+        </w:rPr>
+        <w:t>siteid: 25,</w:t>
+      </w:r>
+    </w:p>
+    <w:p>
+      <w:pPr>
+        <w:ind w:firstLine="420" w:firstLineChars="0"/>
+        <w:rPr>
+          <w:rFonts w:hint="eastAsia"/>
+          <w:lang w:val="en-US" w:eastAsia="zh-CN"/>
+        </w:rPr>
+      </w:pPr>
+      <w:r>
+        <w:rPr>
+          <w:rFonts w:hint="eastAsia"/>
+          <w:lang w:val="en-US" w:eastAsia="zh-CN"/>
+        </w:rPr>
+        <w:t>},</w:t>
+      </w:r>
+    </w:p>
+    <w:p>
+      <w:pPr>
+        <w:ind w:firstLine="420" w:firstLineChars="0"/>
+        <w:rPr>
+          <w:rFonts w:hint="default"/>
+          <w:lang w:val="en-US" w:eastAsia="zh-CN"/>
+        </w:rPr>
+      </w:pPr>
+      <w:r>
+        <w:rPr>
+          <w:rFonts w:hint="eastAsia"/>
+          <w:lang w:val="en-US" w:eastAsia="zh-CN"/>
+        </w:rPr>
+        <w:t>{}</w:t>
+      </w:r>
+    </w:p>
+    <w:p>
+      <w:pPr>
+        <w:ind w:firstLine="420" w:firstLineChars="0"/>
+        <w:rPr>
+          <w:rFonts w:hint="default"/>
+          <w:lang w:val="en-US" w:eastAsia="zh-CN"/>
+        </w:rPr>
+      </w:pPr>
+      <w:r>
+        <w:rPr>
+          <w:rFonts w:hint="eastAsia"/>
+          <w:lang w:val="en-US" w:eastAsia="zh-CN"/>
+        </w:rPr>
+        <w:t>]</w:t>
+      </w:r>
+    </w:p>
+    <w:p>
+      <w:pPr>
+        <w:rPr>
+          <w:rFonts w:hint="eastAsia"/>
+          <w:lang w:val="en-US" w:eastAsia="zh-CN"/>
+        </w:rPr>
+      </w:pPr>
+      <w:r>
+        <w:rPr>
+          <w:rFonts w:hint="eastAsia"/>
+          <w:lang w:val="en-US" w:eastAsia="zh-CN"/>
+        </w:rPr>
+        <w:t>}</w:t>
+      </w:r>
+    </w:p>
+    <w:p>
+      <w:pPr>
+        <w:rPr>
+          <w:rFonts w:hint="eastAsia"/>
+          <w:lang w:val="en-US" w:eastAsia="zh-CN"/>
+        </w:rPr>
+      </w:pPr>
+    </w:p>
+    <w:p>
+      <w:pPr>
+        <w:rPr>
+          <w:rFonts w:hint="eastAsia"/>
+          <w:lang w:val="en-US" w:eastAsia="zh-CN"/>
+        </w:rPr>
+      </w:pPr>
+      <w:r>
+        <w:rPr>
+          <w:rFonts w:hint="eastAsia"/>
+          <w:lang w:val="en-US" w:eastAsia="zh-CN"/>
+        </w:rPr>
+        <w:t>POST /book</w:t>
+      </w:r>
+    </w:p>
+    <w:p>
+      <w:pPr>
+        <w:rPr>
+          <w:rFonts w:hint="eastAsia"/>
+          <w:lang w:val="en-US" w:eastAsia="zh-CN"/>
+        </w:rPr>
+      </w:pPr>
+      <w:r>
+        <w:rPr>
+          <w:rFonts w:hint="eastAsia"/>
+          <w:lang w:val="en-US" w:eastAsia="zh-CN"/>
+        </w:rPr>
+        <w:t>request:{</w:t>
+      </w:r>
+    </w:p>
+    <w:p>
+      <w:pPr>
+        <w:ind w:firstLine="420" w:firstLineChars="0"/>
+        <w:rPr>
+          <w:rFonts w:hint="default"/>
+          <w:lang w:val="en-US" w:eastAsia="zh-CN"/>
+        </w:rPr>
+      </w:pPr>
+      <w:r>
+        <w:rPr>
+          <w:rFonts w:hint="eastAsia"/>
+          <w:lang w:val="en-US" w:eastAsia="zh-CN"/>
+        </w:rPr>
+        <w:t>token: 256,</w:t>
+      </w:r>
+    </w:p>
+    <w:p>
+      <w:pPr>
+        <w:ind w:firstLine="420" w:firstLineChars="0"/>
+        <w:rPr>
+          <w:rFonts w:hint="eastAsia"/>
+          <w:lang w:val="en-US" w:eastAsia="zh-CN"/>
+        </w:rPr>
+      </w:pPr>
+      <w:r>
+        <w:rPr>
+          <w:rFonts w:hint="eastAsia"/>
+          <w:lang w:val="en-US" w:eastAsia="zh-CN"/>
+        </w:rPr>
+        <w:t>book_uid: 123,</w:t>
+      </w:r>
+    </w:p>
+    <w:p>
+      <w:pPr>
+        <w:ind w:firstLine="420" w:firstLineChars="0"/>
+        <w:rPr>
+          <w:rFonts w:hint="default"/>
+          <w:lang w:val="en-US" w:eastAsia="zh-CN"/>
+        </w:rPr>
+      </w:pPr>
+      <w:r>
+        <w:rPr>
+          <w:rFonts w:hint="eastAsia"/>
+          <w:lang w:val="en-US" w:eastAsia="zh-CN"/>
+        </w:rPr>
+        <w:t>uid: 256,</w:t>
+      </w:r>
+    </w:p>
+    <w:p>
+      <w:pPr>
+        <w:ind w:firstLine="420" w:firstLineChars="0"/>
+        <w:rPr>
+          <w:rFonts w:hint="eastAsia"/>
+          <w:lang w:val="en-US" w:eastAsia="zh-CN"/>
+        </w:rPr>
+      </w:pPr>
+      <w:r>
+        <w:rPr>
+          <w:rFonts w:hint="eastAsia"/>
+          <w:lang w:val="en-US" w:eastAsia="zh-CN"/>
+        </w:rPr>
+        <w:t>fid: 123,</w:t>
+      </w:r>
+    </w:p>
+    <w:p>
+      <w:pPr>
+        <w:ind w:firstLine="420" w:firstLineChars="0"/>
+        <w:rPr>
+          <w:rFonts w:hint="eastAsia"/>
+          <w:lang w:val="en-US" w:eastAsia="zh-CN"/>
+        </w:rPr>
+      </w:pPr>
+      <w:r>
+        <w:rPr>
+          <w:rFonts w:hint="eastAsia"/>
+          <w:lang w:val="en-US" w:eastAsia="zh-CN"/>
+        </w:rPr>
+        <w:t>time: "201503060203",</w:t>
+      </w:r>
+    </w:p>
+    <w:p>
+      <w:pPr>
+        <w:ind w:firstLine="420" w:firstLineChars="0"/>
+        <w:rPr>
+          <w:rFonts w:hint="eastAsia"/>
+          <w:lang w:val="en-US" w:eastAsia="zh-CN"/>
+        </w:rPr>
+      </w:pPr>
+      <w:r>
+        <w:rPr>
+          <w:rFonts w:hint="eastAsia"/>
+          <w:lang w:val="en-US" w:eastAsia="zh-CN"/>
+        </w:rPr>
+        <w:t>money_in: 256,</w:t>
+      </w:r>
+    </w:p>
+    <w:p>
+      <w:pPr>
+        <w:ind w:firstLine="420" w:firstLineChars="0"/>
+        <w:rPr>
+          <w:rFonts w:hint="default"/>
+          <w:lang w:val="en-US" w:eastAsia="zh-CN"/>
+        </w:rPr>
+      </w:pPr>
+      <w:r>
+        <w:rPr>
+          <w:rFonts w:hint="eastAsia"/>
+          <w:lang w:val="en-US" w:eastAsia="zh-CN"/>
+        </w:rPr>
+        <w:t>money_out: 444,</w:t>
+      </w:r>
+    </w:p>
+    <w:p>
+      <w:pPr>
+        <w:ind w:firstLine="420" w:firstLineChars="0"/>
+        <w:rPr>
+          <w:rFonts w:hint="eastAsia"/>
+          <w:lang w:val="en-US" w:eastAsia="zh-CN"/>
+        </w:rPr>
+      </w:pPr>
+      <w:r>
+        <w:rPr>
+          <w:rFonts w:hint="eastAsia"/>
+          <w:lang w:val="en-US" w:eastAsia="zh-CN"/>
+        </w:rPr>
+        <w:t>cost: 256.35,</w:t>
+      </w:r>
+    </w:p>
+    <w:p>
+      <w:pPr>
+        <w:ind w:firstLine="420" w:firstLineChars="0"/>
+        <w:rPr>
+          <w:rFonts w:hint="eastAsia"/>
+          <w:lang w:val="en-US" w:eastAsia="zh-CN"/>
+        </w:rPr>
+      </w:pPr>
+      <w:r>
+        <w:rPr>
+          <w:rFonts w:hint="eastAsia"/>
+          <w:lang w:val="en-US" w:eastAsia="zh-CN"/>
+        </w:rPr>
+        <w:t>extra: "26356",</w:t>
+      </w:r>
+    </w:p>
+    <w:p>
+      <w:pPr>
+        <w:ind w:firstLine="420" w:firstLineChars="0"/>
+        <w:rPr>
+          <w:rFonts w:hint="default"/>
+          <w:lang w:val="en-US" w:eastAsia="zh-CN"/>
+        </w:rPr>
+      </w:pPr>
+      <w:r>
+        <w:rPr>
+          <w:rFonts w:hint="eastAsia"/>
+          <w:lang w:val="en-US" w:eastAsia="zh-CN"/>
+        </w:rPr>
+        <w:t>siteid: 25</w:t>
+      </w:r>
+    </w:p>
+    <w:p>
+      <w:pPr>
+        <w:ind w:firstLine="420" w:firstLineChars="0"/>
+        <w:rPr>
+          <w:rFonts w:hint="default"/>
+          <w:lang w:val="en-US" w:eastAsia="zh-CN"/>
+        </w:rPr>
+      </w:pPr>
+    </w:p>
+    <w:p>
+      <w:pPr>
+        <w:rPr>
+          <w:rFonts w:hint="eastAsia"/>
+          <w:lang w:val="en-US" w:eastAsia="zh-CN"/>
+        </w:rPr>
+      </w:pPr>
+      <w:r>
+        <w:rPr>
+          <w:rFonts w:hint="eastAsia"/>
+          <w:lang w:val="en-US" w:eastAsia="zh-CN"/>
+        </w:rPr>
+        <w:t>}</w:t>
+      </w:r>
+    </w:p>
+    <w:p>
+      <w:pPr>
+        <w:rPr>
+          <w:rFonts w:hint="eastAsia"/>
+          <w:lang w:val="en-US" w:eastAsia="zh-CN"/>
+        </w:rPr>
+      </w:pPr>
+      <w:r>
+        <w:rPr>
+          <w:rFonts w:hint="eastAsia"/>
+          <w:lang w:val="en-US" w:eastAsia="zh-CN"/>
+        </w:rPr>
+        <w:t>response:{</w:t>
+      </w:r>
+    </w:p>
+    <w:p>
+      <w:pPr>
+        <w:ind w:firstLine="420" w:firstLineChars="0"/>
+        <w:rPr>
+          <w:rFonts w:hint="eastAsia"/>
+          <w:lang w:val="en-US" w:eastAsia="zh-CN"/>
+        </w:rPr>
+      </w:pPr>
+      <w:r>
+        <w:rPr>
+          <w:rFonts w:hint="eastAsia"/>
+          <w:lang w:val="en-US" w:eastAsia="zh-CN"/>
+        </w:rPr>
+        <w:t>code:0,</w:t>
+      </w:r>
+    </w:p>
+    <w:p>
+      <w:pPr>
+        <w:ind w:firstLine="420" w:firstLineChars="0"/>
+        <w:rPr>
+          <w:rFonts w:hint="default"/>
+          <w:lang w:val="en-US" w:eastAsia="zh-CN"/>
+        </w:rPr>
+      </w:pPr>
+      <w:r>
+        <w:rPr>
+          <w:rFonts w:hint="eastAsia"/>
+          <w:lang w:val="en-US" w:eastAsia="zh-CN"/>
+        </w:rPr>
+        <w:t>bookid:236</w:t>
+      </w:r>
+    </w:p>
+    <w:p>
+      <w:pPr>
+        <w:rPr>
+          <w:rFonts w:hint="eastAsia"/>
+          <w:lang w:val="en-US" w:eastAsia="zh-CN"/>
+        </w:rPr>
+      </w:pPr>
+      <w:r>
+        <w:rPr>
+          <w:rFonts w:hint="eastAsia"/>
+          <w:lang w:val="en-US" w:eastAsia="zh-CN"/>
+        </w:rPr>
+        <w:t>}</w:t>
+      </w:r>
+    </w:p>
+    <w:p>
+      <w:pPr>
+        <w:rPr>
+          <w:rFonts w:hint="eastAsia"/>
+          <w:lang w:val="en-US" w:eastAsia="zh-CN"/>
+        </w:rPr>
+      </w:pPr>
+    </w:p>
+    <w:p>
+      <w:pPr>
+        <w:rPr>
+          <w:rFonts w:hint="eastAsia"/>
+          <w:lang w:val="en-US" w:eastAsia="zh-CN"/>
+        </w:rPr>
+      </w:pPr>
+      <w:r>
+        <w:rPr>
+          <w:rFonts w:hint="eastAsia"/>
+          <w:lang w:val="en-US" w:eastAsia="zh-CN"/>
+        </w:rPr>
+        <w:t>DELETE /book</w:t>
+      </w:r>
+    </w:p>
+    <w:p>
+      <w:pPr>
+        <w:rPr>
+          <w:rFonts w:hint="eastAsia"/>
+          <w:lang w:val="en-US" w:eastAsia="zh-CN"/>
+        </w:rPr>
+      </w:pPr>
+      <w:r>
+        <w:rPr>
+          <w:rFonts w:hint="eastAsia"/>
+          <w:lang w:val="en-US" w:eastAsia="zh-CN"/>
+        </w:rPr>
+        <w:t>request:{</w:t>
+      </w:r>
+    </w:p>
+    <w:p>
+      <w:pPr>
+        <w:ind w:firstLine="420" w:firstLineChars="0"/>
+        <w:rPr>
+          <w:rFonts w:hint="default"/>
+          <w:lang w:val="en-US" w:eastAsia="zh-CN"/>
+        </w:rPr>
+      </w:pPr>
+      <w:r>
+        <w:rPr>
+          <w:rFonts w:hint="eastAsia"/>
+          <w:lang w:val="en-US" w:eastAsia="zh-CN"/>
+        </w:rPr>
+        <w:t>token:569,</w:t>
+      </w:r>
+    </w:p>
+    <w:p>
+      <w:pPr>
+        <w:ind w:firstLine="420" w:firstLineChars="0"/>
+        <w:rPr>
+          <w:rFonts w:hint="eastAsia"/>
+          <w:lang w:val="en-US" w:eastAsia="zh-CN"/>
+        </w:rPr>
+      </w:pPr>
+      <w:r>
+        <w:rPr>
+          <w:rFonts w:hint="eastAsia"/>
+          <w:lang w:val="en-US" w:eastAsia="zh-CN"/>
+        </w:rPr>
+        <w:t>bookid: 256,</w:t>
+      </w:r>
+    </w:p>
+    <w:p>
+      <w:pPr>
+        <w:ind w:firstLine="420" w:firstLineChars="0"/>
+        <w:rPr>
+          <w:rFonts w:hint="default"/>
+          <w:lang w:val="en-US" w:eastAsia="zh-CN"/>
+        </w:rPr>
+      </w:pPr>
+      <w:r>
+        <w:rPr>
+          <w:rFonts w:hint="eastAsia"/>
+          <w:lang w:val="en-US" w:eastAsia="zh-CN"/>
+        </w:rPr>
+        <w:t>book_uid: 236</w:t>
+      </w:r>
+      <w:r>
+        <w:rPr>
+          <w:rFonts w:hint="eastAsia"/>
+          <w:lang w:val="en-US" w:eastAsia="zh-CN"/>
+        </w:rPr>
+        <w:tab/>
+      </w:r>
+      <w:r>
+        <w:rPr>
+          <w:rFonts w:hint="eastAsia"/>
+          <w:lang w:val="en-US" w:eastAsia="zh-CN"/>
+        </w:rPr>
+        <w:tab/>
+      </w:r>
+      <w:r>
+        <w:rPr>
+          <w:rFonts w:hint="eastAsia"/>
+          <w:lang w:val="en-US" w:eastAsia="zh-CN"/>
+        </w:rPr>
+        <w:t>//optional</w:t>
+      </w:r>
+    </w:p>
+    <w:p>
+      <w:pPr>
+        <w:ind w:firstLine="420" w:firstLineChars="0"/>
+        <w:rPr>
+          <w:rFonts w:hint="default"/>
+          <w:lang w:val="en-US" w:eastAsia="zh-CN"/>
+        </w:rPr>
+      </w:pPr>
+      <w:r>
+        <w:rPr>
+          <w:rFonts w:hint="eastAsia"/>
+          <w:lang w:val="en-US" w:eastAsia="zh-CN"/>
+        </w:rPr>
+        <w:t>uid: 263,</w:t>
+      </w:r>
+      <w:r>
+        <w:rPr>
+          <w:rFonts w:hint="eastAsia"/>
+          <w:lang w:val="en-US" w:eastAsia="zh-CN"/>
+        </w:rPr>
+        <w:tab/>
+      </w:r>
+      <w:r>
+        <w:rPr>
+          <w:rFonts w:hint="eastAsia"/>
+          <w:lang w:val="en-US" w:eastAsia="zh-CN"/>
+        </w:rPr>
+        <w:tab/>
+      </w:r>
+      <w:r>
+        <w:rPr>
+          <w:rFonts w:hint="eastAsia"/>
+          <w:lang w:val="en-US" w:eastAsia="zh-CN"/>
+        </w:rPr>
+        <w:tab/>
+      </w:r>
+      <w:r>
+        <w:rPr>
+          <w:rFonts w:hint="eastAsia"/>
+          <w:lang w:val="en-US" w:eastAsia="zh-CN"/>
+        </w:rPr>
+        <w:tab/>
+      </w:r>
+      <w:r>
+        <w:rPr>
+          <w:rFonts w:hint="eastAsia"/>
+          <w:lang w:val="en-US" w:eastAsia="zh-CN"/>
+        </w:rPr>
+        <w:t>optional</w:t>
+      </w:r>
+    </w:p>
+    <w:p>
+      <w:pPr>
+        <w:rPr>
+          <w:rFonts w:hint="eastAsia"/>
+          <w:lang w:val="en-US" w:eastAsia="zh-CN"/>
+        </w:rPr>
+      </w:pPr>
+      <w:r>
+        <w:rPr>
+          <w:rFonts w:hint="eastAsia"/>
+          <w:lang w:val="en-US" w:eastAsia="zh-CN"/>
+        </w:rPr>
+        <w:t>}</w:t>
+      </w:r>
+    </w:p>
+    <w:p>
+      <w:pPr>
+        <w:rPr>
+          <w:rFonts w:hint="eastAsia"/>
+          <w:lang w:val="en-US" w:eastAsia="zh-CN"/>
+        </w:rPr>
+      </w:pPr>
+      <w:r>
+        <w:rPr>
+          <w:rFonts w:hint="eastAsia"/>
+          <w:lang w:val="en-US" w:eastAsia="zh-CN"/>
+        </w:rPr>
+        <w:t>response:{</w:t>
+      </w:r>
+    </w:p>
+    <w:p>
+      <w:pPr>
+        <w:ind w:firstLine="420" w:firstLineChars="0"/>
+        <w:rPr>
+          <w:rFonts w:hint="default"/>
+          <w:lang w:val="en-US" w:eastAsia="zh-CN"/>
+        </w:rPr>
+      </w:pPr>
+      <w:r>
+        <w:rPr>
+          <w:rFonts w:hint="eastAsia"/>
+          <w:lang w:val="en-US" w:eastAsia="zh-CN"/>
+        </w:rPr>
+        <w:t>code: 0,</w:t>
+      </w:r>
+    </w:p>
+    <w:p>
+      <w:pPr>
+        <w:ind w:firstLine="420" w:firstLineChars="0"/>
+        <w:rPr>
+          <w:rFonts w:hint="default"/>
+          <w:lang w:val="en-US" w:eastAsia="zh-CN"/>
+        </w:rPr>
+      </w:pPr>
+      <w:r>
+        <w:rPr>
+          <w:rFonts w:hint="eastAsia"/>
+          <w:lang w:val="en-US" w:eastAsia="zh-CN"/>
+        </w:rPr>
+        <w:t>money_reply:256.32</w:t>
+      </w:r>
+      <w:r>
+        <w:rPr>
+          <w:rFonts w:hint="eastAsia"/>
+          <w:lang w:val="en-US" w:eastAsia="zh-CN"/>
+        </w:rPr>
+        <w:tab/>
+      </w:r>
+      <w:r>
+        <w:rPr>
+          <w:rFonts w:hint="eastAsia"/>
+          <w:lang w:val="en-US" w:eastAsia="zh-CN"/>
+        </w:rPr>
+        <w:t>(reback money, reback site, reback take_ticket_info)</w:t>
+      </w:r>
+    </w:p>
+    <w:p>
+      <w:pPr>
+        <w:rPr>
+          <w:rFonts w:hint="eastAsia"/>
+          <w:lang w:val="en-US" w:eastAsia="zh-CN"/>
+        </w:rPr>
+      </w:pPr>
+      <w:r>
+        <w:rPr>
+          <w:rFonts w:hint="eastAsia"/>
+          <w:lang w:val="en-US" w:eastAsia="zh-CN"/>
+        </w:rPr>
+        <w:t>}</w:t>
+      </w:r>
+    </w:p>
+    <w:p>
+      <w:pPr>
+        <w:rPr>
+          <w:rFonts w:hint="eastAsia"/>
+          <w:lang w:val="en-US" w:eastAsia="zh-CN"/>
+        </w:rPr>
+      </w:pPr>
+    </w:p>
+    <w:p>
+      <w:pPr>
+        <w:rPr>
+          <w:rFonts w:hint="eastAsia"/>
+          <w:lang w:val="en-US" w:eastAsia="zh-CN"/>
+        </w:rPr>
+      </w:pPr>
+      <w:r>
+        <w:rPr>
+          <w:rFonts w:hint="eastAsia"/>
+          <w:lang w:val="en-US" w:eastAsia="zh-CN"/>
+        </w:rPr>
+        <w:t>POST /check_site</w:t>
+      </w:r>
+    </w:p>
+    <w:p>
+      <w:pPr>
+        <w:rPr>
+          <w:rFonts w:hint="eastAsia"/>
+          <w:lang w:val="en-US" w:eastAsia="zh-CN"/>
+        </w:rPr>
+      </w:pPr>
+      <w:r>
+        <w:rPr>
+          <w:rFonts w:hint="eastAsia"/>
+          <w:lang w:val="en-US" w:eastAsia="zh-CN"/>
+        </w:rPr>
+        <w:t>request:{</w:t>
+      </w:r>
+    </w:p>
+    <w:p>
+      <w:pPr>
+        <w:ind w:firstLine="420" w:firstLineChars="0"/>
+        <w:rPr>
+          <w:rFonts w:hint="default"/>
+          <w:lang w:val="en-US" w:eastAsia="zh-CN"/>
+        </w:rPr>
+      </w:pPr>
+      <w:r>
+        <w:rPr>
+          <w:rFonts w:hint="eastAsia"/>
+          <w:lang w:val="en-US" w:eastAsia="zh-CN"/>
+        </w:rPr>
+        <w:t>token:569,</w:t>
+      </w:r>
+    </w:p>
+    <w:p>
+      <w:pPr>
+        <w:ind w:firstLine="420" w:firstLineChars="0"/>
+        <w:rPr>
+          <w:rFonts w:hint="eastAsia"/>
+          <w:lang w:val="en-US" w:eastAsia="zh-CN"/>
+        </w:rPr>
+      </w:pPr>
+      <w:r>
+        <w:rPr>
+          <w:rFonts w:hint="eastAsia"/>
+          <w:lang w:val="en-US" w:eastAsia="zh-CN"/>
+        </w:rPr>
+        <w:t>fid: 123,</w:t>
+      </w:r>
+    </w:p>
+    <w:p>
+      <w:pPr>
+        <w:ind w:firstLine="420" w:firstLineChars="0"/>
+        <w:rPr>
+          <w:rFonts w:hint="eastAsia"/>
+          <w:lang w:val="en-US" w:eastAsia="zh-CN"/>
+        </w:rPr>
+      </w:pPr>
+      <w:r>
+        <w:rPr>
+          <w:rFonts w:hint="eastAsia"/>
+          <w:lang w:val="en-US" w:eastAsia="zh-CN"/>
+        </w:rPr>
+        <w:t>uid: 456,</w:t>
+      </w:r>
+    </w:p>
+    <w:p>
+      <w:pPr>
+        <w:ind w:firstLine="420" w:firstLineChars="0"/>
+        <w:rPr>
+          <w:rFonts w:hint="default"/>
+          <w:lang w:val="en-US" w:eastAsia="zh-CN"/>
+        </w:rPr>
+      </w:pPr>
+      <w:r>
+        <w:rPr>
+          <w:rFonts w:hint="eastAsia"/>
+          <w:lang w:val="en-US" w:eastAsia="zh-CN"/>
+        </w:rPr>
+        <w:t>sietid: 6,</w:t>
+      </w:r>
+    </w:p>
+    <w:p>
+      <w:pPr>
+        <w:rPr>
+          <w:rFonts w:hint="eastAsia"/>
+          <w:lang w:val="en-US" w:eastAsia="zh-CN"/>
+        </w:rPr>
+      </w:pPr>
+      <w:r>
+        <w:rPr>
+          <w:rFonts w:hint="eastAsia"/>
+          <w:lang w:val="en-US" w:eastAsia="zh-CN"/>
+        </w:rPr>
+        <w:t>}</w:t>
+      </w:r>
+    </w:p>
+    <w:p>
+      <w:pPr>
+        <w:rPr>
+          <w:rFonts w:hint="eastAsia"/>
+          <w:lang w:val="en-US" w:eastAsia="zh-CN"/>
+        </w:rPr>
+      </w:pPr>
+    </w:p>
+    <w:p>
+      <w:pPr>
+        <w:rPr>
+          <w:rFonts w:hint="eastAsia"/>
+          <w:lang w:val="en-US" w:eastAsia="zh-CN"/>
+        </w:rPr>
+      </w:pPr>
+      <w:r>
+        <w:rPr>
+          <w:rFonts w:hint="eastAsia"/>
+          <w:lang w:val="en-US" w:eastAsia="zh-CN"/>
+        </w:rPr>
+        <w:t>response:{</w:t>
+      </w:r>
+    </w:p>
+    <w:p>
+      <w:pPr>
+        <w:ind w:firstLine="420" w:firstLineChars="0"/>
+        <w:rPr>
+          <w:rFonts w:hint="default"/>
+          <w:lang w:val="en-US" w:eastAsia="zh-CN"/>
+        </w:rPr>
+      </w:pPr>
+      <w:r>
+        <w:rPr>
+          <w:rFonts w:hint="eastAsia"/>
+          <w:lang w:val="en-US" w:eastAsia="zh-CN"/>
+        </w:rPr>
+        <w:t>code:0</w:t>
+      </w:r>
+    </w:p>
+    <w:p>
+      <w:pPr>
+        <w:rPr>
+          <w:rFonts w:hint="eastAsia"/>
+          <w:lang w:val="en-US" w:eastAsia="zh-CN"/>
+        </w:rPr>
+      </w:pPr>
+      <w:r>
+        <w:rPr>
+          <w:rFonts w:hint="eastAsia"/>
+          <w:lang w:val="en-US" w:eastAsia="zh-CN"/>
+        </w:rPr>
+        <w:t>}</w:t>
+      </w:r>
+    </w:p>
+    <w:p>
+      <w:pPr>
+        <w:rPr>
+          <w:rFonts w:hint="eastAsia"/>
+          <w:lang w:val="en-US" w:eastAsia="zh-CN"/>
+        </w:rPr>
+      </w:pPr>
+    </w:p>
+    <w:p>
+      <w:pPr>
+        <w:rPr>
+          <w:rFonts w:hint="eastAsia"/>
+          <w:lang w:val="en-US" w:eastAsia="zh-CN"/>
+        </w:rPr>
+      </w:pPr>
+      <w:r>
+        <w:rPr>
+          <w:rFonts w:hint="eastAsia"/>
+          <w:lang w:val="en-US" w:eastAsia="zh-CN"/>
+        </w:rPr>
+        <w:t>PUT /change_site</w:t>
+      </w:r>
+    </w:p>
+    <w:p>
+      <w:pPr>
+        <w:rPr>
+          <w:rFonts w:hint="eastAsia"/>
+          <w:lang w:val="en-US" w:eastAsia="zh-CN"/>
+        </w:rPr>
+      </w:pPr>
+      <w:r>
+        <w:rPr>
+          <w:rFonts w:hint="eastAsia"/>
+          <w:lang w:val="en-US" w:eastAsia="zh-CN"/>
+        </w:rPr>
+        <w:t>request:{</w:t>
+      </w:r>
+    </w:p>
+    <w:p>
+      <w:pPr>
+        <w:ind w:firstLine="420" w:firstLineChars="0"/>
+        <w:rPr>
+          <w:rFonts w:hint="default"/>
+          <w:lang w:val="en-US" w:eastAsia="zh-CN"/>
+        </w:rPr>
+      </w:pPr>
+      <w:r>
+        <w:rPr>
+          <w:rFonts w:hint="eastAsia"/>
+          <w:lang w:val="en-US" w:eastAsia="zh-CN"/>
+        </w:rPr>
+        <w:t>token:598,</w:t>
+      </w:r>
+    </w:p>
+    <w:p>
+      <w:pPr>
+        <w:ind w:firstLine="420" w:firstLineChars="0"/>
+        <w:rPr>
+          <w:rFonts w:hint="eastAsia"/>
+          <w:lang w:val="en-US" w:eastAsia="zh-CN"/>
+        </w:rPr>
+      </w:pPr>
+      <w:r>
+        <w:rPr>
+          <w:rFonts w:hint="eastAsia"/>
+          <w:lang w:val="en-US" w:eastAsia="zh-CN"/>
+        </w:rPr>
+        <w:t>fid: 256,</w:t>
+      </w:r>
+    </w:p>
+    <w:p>
+      <w:pPr>
+        <w:ind w:firstLine="420" w:firstLineChars="0"/>
+        <w:rPr>
+          <w:rFonts w:hint="eastAsia"/>
+          <w:lang w:val="en-US" w:eastAsia="zh-CN"/>
+        </w:rPr>
+      </w:pPr>
+      <w:r>
+        <w:rPr>
+          <w:rFonts w:hint="eastAsia"/>
+          <w:lang w:val="en-US" w:eastAsia="zh-CN"/>
+        </w:rPr>
+        <w:t>uid: 489,</w:t>
+      </w:r>
+    </w:p>
+    <w:p>
+      <w:pPr>
+        <w:ind w:firstLine="420" w:firstLineChars="0"/>
+        <w:rPr>
+          <w:rFonts w:hint="default"/>
+          <w:lang w:val="en-US" w:eastAsia="zh-CN"/>
+        </w:rPr>
+      </w:pPr>
+      <w:r>
+        <w:rPr>
+          <w:rFonts w:hint="eastAsia"/>
+          <w:lang w:val="en-US" w:eastAsia="zh-CN"/>
+        </w:rPr>
+        <w:t>siteid: 5</w:t>
+      </w:r>
+    </w:p>
+    <w:p>
+      <w:pPr>
+        <w:rPr>
+          <w:rFonts w:hint="eastAsia"/>
+          <w:lang w:val="en-US" w:eastAsia="zh-CN"/>
+        </w:rPr>
+      </w:pPr>
+      <w:r>
+        <w:rPr>
+          <w:rFonts w:hint="eastAsia"/>
+          <w:lang w:val="en-US" w:eastAsia="zh-CN"/>
+        </w:rPr>
+        <w:t>}</w:t>
+      </w:r>
+    </w:p>
+    <w:p>
+      <w:pPr>
+        <w:rPr>
+          <w:rFonts w:hint="eastAsia"/>
+          <w:lang w:val="en-US" w:eastAsia="zh-CN"/>
+        </w:rPr>
+      </w:pPr>
+      <w:r>
+        <w:rPr>
+          <w:rFonts w:hint="eastAsia"/>
+          <w:lang w:val="en-US" w:eastAsia="zh-CN"/>
+        </w:rPr>
+        <w:t>response:{</w:t>
+      </w:r>
+    </w:p>
+    <w:p>
+      <w:pPr>
+        <w:ind w:firstLine="420" w:firstLineChars="0"/>
+        <w:rPr>
+          <w:rFonts w:hint="eastAsia"/>
+          <w:lang w:val="en-US" w:eastAsia="zh-CN"/>
+        </w:rPr>
+      </w:pPr>
+      <w:r>
+        <w:rPr>
+          <w:rFonts w:hint="eastAsia"/>
+          <w:lang w:val="en-US" w:eastAsia="zh-CN"/>
+        </w:rPr>
+        <w:t>code:0,</w:t>
+      </w:r>
+    </w:p>
+    <w:p>
+      <w:pPr>
+        <w:ind w:firstLine="420" w:firstLineChars="0"/>
+        <w:rPr>
+          <w:rFonts w:hint="eastAsia"/>
+          <w:lang w:val="en-US" w:eastAsia="zh-CN"/>
+        </w:rPr>
+      </w:pPr>
+      <w:r>
+        <w:rPr>
+          <w:rFonts w:hint="eastAsia"/>
+          <w:lang w:val="en-US" w:eastAsia="zh-CN"/>
+        </w:rPr>
+        <w:t>fid: 569,</w:t>
+      </w:r>
+    </w:p>
+    <w:p>
+      <w:pPr>
+        <w:ind w:firstLine="420" w:firstLineChars="0"/>
+        <w:rPr>
+          <w:rFonts w:hint="default"/>
+          <w:lang w:val="en-US" w:eastAsia="zh-CN"/>
+        </w:rPr>
+      </w:pPr>
+      <w:r>
+        <w:rPr>
+          <w:rFonts w:hint="eastAsia"/>
+          <w:lang w:val="en-US" w:eastAsia="zh-CN"/>
+        </w:rPr>
+        <w:t>uid: 256</w:t>
+      </w:r>
+    </w:p>
+    <w:p>
+      <w:pPr>
+        <w:rPr>
+          <w:rFonts w:hint="eastAsia"/>
+          <w:lang w:val="en-US" w:eastAsia="zh-CN"/>
+        </w:rPr>
+      </w:pPr>
+      <w:r>
+        <w:rPr>
+          <w:rFonts w:hint="eastAsia"/>
+          <w:lang w:val="en-US" w:eastAsia="zh-CN"/>
+        </w:rPr>
+        <w:t>}</w:t>
+      </w:r>
+    </w:p>
+    <w:p>
+      <w:pPr>
+        <w:rPr>
+          <w:rFonts w:hint="eastAsia"/>
+          <w:lang w:val="en-US" w:eastAsia="zh-CN"/>
+        </w:rPr>
+      </w:pPr>
+    </w:p>
+    <w:p>
+      <w:pPr>
+        <w:rPr>
+          <w:rFonts w:hint="eastAsia"/>
+          <w:lang w:val="en-US" w:eastAsia="zh-CN"/>
+        </w:rPr>
+      </w:pPr>
+      <w:r>
+        <w:rPr>
+          <w:rFonts w:hint="eastAsia"/>
+          <w:lang w:val="en-US" w:eastAsia="zh-CN"/>
+        </w:rPr>
+        <w:t>GET /ticket_info</w:t>
+      </w:r>
+    </w:p>
+    <w:p>
+      <w:pPr>
+        <w:rPr>
+          <w:rFonts w:hint="eastAsia"/>
+          <w:lang w:val="en-US" w:eastAsia="zh-CN"/>
+        </w:rPr>
+      </w:pPr>
+      <w:r>
+        <w:rPr>
+          <w:rFonts w:hint="eastAsia"/>
+          <w:lang w:val="en-US" w:eastAsia="zh-CN"/>
+        </w:rPr>
+        <w:t>request:{</w:t>
+      </w:r>
+    </w:p>
+    <w:p>
+      <w:pPr>
+        <w:ind w:firstLine="420" w:firstLineChars="0"/>
+        <w:rPr>
+          <w:rFonts w:hint="default"/>
+          <w:lang w:val="en-US" w:eastAsia="zh-CN"/>
+        </w:rPr>
+      </w:pPr>
+      <w:r>
+        <w:rPr>
+          <w:rFonts w:hint="eastAsia"/>
+          <w:lang w:val="en-US" w:eastAsia="zh-CN"/>
+        </w:rPr>
+        <w:t>token:985,</w:t>
+      </w:r>
+    </w:p>
+    <w:p>
+      <w:pPr>
+        <w:ind w:firstLine="420" w:firstLineChars="0"/>
+        <w:rPr>
+          <w:rFonts w:hint="default"/>
+          <w:lang w:val="en-US" w:eastAsia="zh-CN"/>
+        </w:rPr>
+      </w:pPr>
+      <w:r>
+        <w:rPr>
+          <w:rFonts w:hint="eastAsia"/>
+          <w:lang w:val="en-US" w:eastAsia="zh-CN"/>
+        </w:rPr>
+        <w:t>uid: 25,</w:t>
+      </w:r>
+      <w:r>
+        <w:rPr>
+          <w:rFonts w:hint="eastAsia"/>
+          <w:lang w:val="en-US" w:eastAsia="zh-CN"/>
+        </w:rPr>
+        <w:tab/>
+        <w:t/>
+      </w:r>
+      <w:r>
+        <w:rPr>
+          <w:rFonts w:hint="eastAsia"/>
+          <w:lang w:val="en-US" w:eastAsia="zh-CN"/>
+        </w:rPr>
+        <w:tab/>
+        <w:t/>
+      </w:r>
+      <w:r>
+        <w:rPr>
+          <w:rFonts w:hint="eastAsia"/>
+          <w:lang w:val="en-US" w:eastAsia="zh-CN"/>
+        </w:rPr>
+        <w:tab/>
+        <w:t>//optional</w:t>
+      </w:r>
+    </w:p>
+    <w:p>
+      <w:pPr>
+        <w:ind w:firstLine="420" w:firstLineChars="0"/>
+        <w:rPr>
+          <w:rFonts w:hint="default"/>
+          <w:lang w:val="en-US" w:eastAsia="zh-CN"/>
+        </w:rPr>
+      </w:pPr>
+      <w:r>
+        <w:rPr>
+          <w:rFonts w:hint="eastAsia"/>
+          <w:lang w:val="en-US" w:eastAsia="zh-CN"/>
+        </w:rPr>
+        <w:t>fid:658</w:t>
+      </w:r>
+    </w:p>
+    <w:p>
+      <w:pPr>
+        <w:rPr>
+          <w:rFonts w:hint="eastAsia"/>
+          <w:lang w:val="en-US" w:eastAsia="zh-CN"/>
+        </w:rPr>
+      </w:pPr>
+      <w:r>
+        <w:rPr>
+          <w:rFonts w:hint="eastAsia"/>
+          <w:lang w:val="en-US" w:eastAsia="zh-CN"/>
+        </w:rPr>
+        <w:t>}</w:t>
+      </w:r>
+    </w:p>
+    <w:p>
+      <w:pPr>
+        <w:rPr>
+          <w:rFonts w:hint="eastAsia"/>
+          <w:lang w:val="en-US" w:eastAsia="zh-CN"/>
+        </w:rPr>
+      </w:pPr>
+    </w:p>
+    <w:p>
+      <w:pPr>
+        <w:rPr>
+          <w:rFonts w:hint="eastAsia"/>
+          <w:lang w:val="en-US" w:eastAsia="zh-CN"/>
+        </w:rPr>
+      </w:pPr>
+      <w:r>
+        <w:rPr>
+          <w:rFonts w:hint="eastAsia"/>
+          <w:lang w:val="en-US" w:eastAsia="zh-CN"/>
+        </w:rPr>
+        <w:t>response:{</w:t>
+      </w:r>
+    </w:p>
+    <w:p>
+      <w:pPr>
+        <w:ind w:firstLine="420" w:firstLineChars="0"/>
+        <w:rPr>
+          <w:rFonts w:hint="default"/>
+          <w:lang w:val="en-US" w:eastAsia="zh-CN"/>
+        </w:rPr>
+      </w:pPr>
+      <w:r>
+        <w:rPr>
+          <w:rFonts w:hint="eastAsia"/>
+          <w:lang w:val="en-US" w:eastAsia="zh-CN"/>
+        </w:rPr>
+        <w:t>code:0,</w:t>
+      </w:r>
+    </w:p>
+    <w:p>
+      <w:pPr>
+        <w:ind w:firstLine="420" w:firstLineChars="0"/>
+        <w:rPr>
+          <w:rFonts w:hint="eastAsia"/>
+          <w:lang w:val="en-US" w:eastAsia="zh-CN"/>
+        </w:rPr>
+      </w:pPr>
+      <w:r>
+        <w:rPr>
+          <w:rFonts w:hint="eastAsia"/>
+          <w:lang w:val="en-US" w:eastAsia="zh-CN"/>
+        </w:rPr>
+        <w:t>id: 256,</w:t>
+      </w:r>
+    </w:p>
+    <w:p>
+      <w:pPr>
+        <w:ind w:firstLine="420" w:firstLineChars="0"/>
+        <w:rPr>
+          <w:rFonts w:hint="eastAsia"/>
+          <w:lang w:val="en-US" w:eastAsia="zh-CN"/>
+        </w:rPr>
+      </w:pPr>
+      <w:r>
+        <w:rPr>
+          <w:rFonts w:hint="eastAsia"/>
+          <w:lang w:val="en-US" w:eastAsia="zh-CN"/>
+        </w:rPr>
+        <w:t>uid:256,</w:t>
+      </w:r>
+    </w:p>
+    <w:p>
+      <w:pPr>
+        <w:ind w:firstLine="420" w:firstLineChars="0"/>
+        <w:rPr>
+          <w:rFonts w:hint="default"/>
+          <w:lang w:val="en-US" w:eastAsia="zh-CN"/>
+        </w:rPr>
+      </w:pPr>
+      <w:r>
+        <w:rPr>
+          <w:rFonts w:hint="eastAsia"/>
+          <w:lang w:val="en-US" w:eastAsia="zh-CN"/>
+        </w:rPr>
+        <w:t>name:"xxx",</w:t>
+      </w:r>
+    </w:p>
+    <w:p>
+      <w:pPr>
+        <w:ind w:firstLine="420" w:firstLineChars="0"/>
+        <w:rPr>
+          <w:rFonts w:hint="eastAsia"/>
+          <w:lang w:val="en-US" w:eastAsia="zh-CN"/>
+        </w:rPr>
+      </w:pPr>
+      <w:r>
+        <w:rPr>
+          <w:rFonts w:hint="eastAsia"/>
+          <w:lang w:val="en-US" w:eastAsia="zh-CN"/>
+        </w:rPr>
+        <w:t>time: "201502320506",</w:t>
+      </w:r>
+    </w:p>
+    <w:p>
+      <w:pPr>
+        <w:ind w:firstLine="420" w:firstLineChars="0"/>
+        <w:rPr>
+          <w:rFonts w:hint="eastAsia"/>
+          <w:lang w:val="en-US" w:eastAsia="zh-CN"/>
+        </w:rPr>
+      </w:pPr>
+      <w:r>
+        <w:rPr>
+          <w:rFonts w:hint="eastAsia"/>
+          <w:lang w:val="en-US" w:eastAsia="zh-CN"/>
+        </w:rPr>
+        <w:t>fid:256,</w:t>
+      </w:r>
+    </w:p>
+    <w:p>
+      <w:pPr>
+        <w:ind w:firstLine="420" w:firstLineChars="0"/>
+        <w:rPr>
+          <w:rFonts w:hint="eastAsia"/>
+          <w:lang w:val="en-US" w:eastAsia="zh-CN"/>
+        </w:rPr>
+      </w:pPr>
+      <w:r>
+        <w:rPr>
+          <w:rFonts w:hint="eastAsia"/>
+          <w:lang w:val="en-US" w:eastAsia="zh-CN"/>
+        </w:rPr>
+        <w:t>ftype:"CF2563",</w:t>
+      </w:r>
+    </w:p>
+    <w:p>
+      <w:pPr>
+        <w:ind w:firstLine="420" w:firstLineChars="0"/>
+        <w:rPr>
+          <w:rFonts w:hint="eastAsia"/>
+          <w:lang w:val="en-US" w:eastAsia="zh-CN"/>
+        </w:rPr>
+      </w:pPr>
+      <w:r>
+        <w:rPr>
+          <w:rFonts w:hint="eastAsia"/>
+          <w:lang w:val="en-US" w:eastAsia="zh-CN"/>
+        </w:rPr>
+        <w:t>city_from:"beijing",</w:t>
+      </w:r>
+    </w:p>
+    <w:p>
+      <w:pPr>
+        <w:ind w:firstLine="420" w:firstLineChars="0"/>
+        <w:rPr>
+          <w:rFonts w:hint="default"/>
+          <w:lang w:val="en-US" w:eastAsia="zh-CN"/>
+        </w:rPr>
+      </w:pPr>
+      <w:r>
+        <w:rPr>
+          <w:rFonts w:hint="eastAsia"/>
+          <w:lang w:val="en-US" w:eastAsia="zh-CN"/>
+        </w:rPr>
+        <w:t>city_to:"shanghai",</w:t>
+      </w:r>
+    </w:p>
+    <w:p>
+      <w:pPr>
+        <w:ind w:firstLine="420" w:firstLineChars="0"/>
+        <w:rPr>
+          <w:rFonts w:hint="eastAsia"/>
+          <w:lang w:val="en-US" w:eastAsia="zh-CN"/>
+        </w:rPr>
+      </w:pPr>
+      <w:r>
+        <w:rPr>
+          <w:rFonts w:hint="eastAsia"/>
+          <w:lang w:val="en-US" w:eastAsia="zh-CN"/>
+        </w:rPr>
+        <w:t>offtime: "201302050603",</w:t>
+      </w:r>
+    </w:p>
+    <w:p>
+      <w:pPr>
+        <w:ind w:firstLine="420" w:firstLineChars="0"/>
+        <w:rPr>
+          <w:rFonts w:hint="eastAsia"/>
+          <w:lang w:val="en-US" w:eastAsia="zh-CN"/>
+        </w:rPr>
+      </w:pPr>
+      <w:r>
+        <w:rPr>
+          <w:rFonts w:hint="eastAsia"/>
+          <w:lang w:val="en-US" w:eastAsia="zh-CN"/>
+        </w:rPr>
+        <w:t>extra: "xxx",</w:t>
+      </w:r>
+    </w:p>
+    <w:p>
+      <w:pPr>
+        <w:ind w:firstLine="420" w:firstLineChars="0"/>
+        <w:rPr>
+          <w:rFonts w:hint="default"/>
+          <w:lang w:val="en-US" w:eastAsia="zh-CN"/>
+        </w:rPr>
+      </w:pPr>
+      <w:r>
+        <w:rPr>
+          <w:rFonts w:hint="eastAsia"/>
+          <w:lang w:val="en-US" w:eastAsia="zh-CN"/>
+        </w:rPr>
+        <w:t>siteid: 25</w:t>
+      </w:r>
+    </w:p>
+    <w:p>
+      <w:pPr>
+        <w:rPr>
+          <w:rFonts w:hint="eastAsia"/>
+          <w:lang w:val="en-US" w:eastAsia="zh-CN"/>
+        </w:rPr>
+      </w:pPr>
+      <w:r>
+        <w:rPr>
+          <w:rFonts w:hint="eastAsia"/>
+          <w:lang w:val="en-US" w:eastAsia="zh-CN"/>
+        </w:rPr>
+        <w:t>}</w:t>
+      </w:r>
+    </w:p>
+    <w:p>
+      <w:pPr>
+        <w:rPr>
+          <w:rFonts w:hint="eastAsia"/>
+          <w:lang w:val="en-US" w:eastAsia="zh-CN"/>
+        </w:rPr>
+      </w:pPr>
+    </w:p>
+    <w:p>
+      <w:pPr>
+        <w:rPr>
+          <w:rFonts w:hint="eastAsia"/>
+          <w:lang w:val="en-US" w:eastAsia="zh-CN"/>
+        </w:rPr>
+      </w:pPr>
       <w:bookmarkStart w:id="0" w:name="_GoBack"/>
-      <w:bookmarkEnd w:id="0"/>
-    </w:p>
-    <w:p>
-      <w:pPr>
-        <w:ind w:firstLine="420" w:firstLineChars="0"/>
-        <w:rPr>
-          <w:rFonts w:hint="eastAsia"/>
-          <w:lang w:val="en-US" w:eastAsia="zh-CN"/>
-        </w:rPr>
-      </w:pPr>
-      <w:r>
-        <w:rPr>
-          <w:rFonts w:hint="eastAsia"/>
-          <w:lang w:val="en-US" w:eastAsia="zh-CN"/>
-        </w:rPr>
-        <w:t>{</w:t>
-      </w:r>
-    </w:p>
-    <w:p>
-      <w:pPr>
-        <w:ind w:left="420" w:leftChars="0" w:firstLine="420" w:firstLineChars="0"/>
-        <w:rPr>
-          <w:rFonts w:hint="default"/>
-          <w:lang w:val="en-US" w:eastAsia="zh-CN"/>
-        </w:rPr>
-      </w:pPr>
-      <w:r>
-        <w:rPr>
-          <w:rFonts w:hint="eastAsia"/>
-          <w:lang w:val="en-US" w:eastAsia="zh-CN"/>
-        </w:rPr>
-        <w:t>bookid: 123,</w:t>
-      </w:r>
-    </w:p>
-    <w:p>
-      <w:pPr>
-        <w:ind w:left="420" w:leftChars="0" w:firstLine="420" w:firstLineChars="0"/>
-        <w:rPr>
-          <w:rFonts w:hint="eastAsia"/>
-          <w:lang w:val="en-US" w:eastAsia="zh-CN"/>
-        </w:rPr>
-      </w:pPr>
-      <w:r>
-        <w:rPr>
-          <w:rFonts w:hint="eastAsia"/>
-          <w:lang w:val="en-US" w:eastAsia="zh-CN"/>
-        </w:rPr>
-        <w:t>book_uid:123,</w:t>
-      </w:r>
-    </w:p>
-    <w:p>
-      <w:pPr>
-        <w:ind w:left="420" w:leftChars="0" w:firstLine="420" w:firstLineChars="0"/>
-        <w:rPr>
-          <w:rFonts w:hint="eastAsia"/>
-          <w:lang w:val="en-US" w:eastAsia="zh-CN"/>
-        </w:rPr>
-      </w:pPr>
-      <w:r>
-        <w:rPr>
-          <w:rFonts w:hint="eastAsia"/>
-          <w:lang w:val="en-US" w:eastAsia="zh-CN"/>
-        </w:rPr>
-        <w:t>uid:234,</w:t>
-      </w:r>
-    </w:p>
-    <w:p>
-      <w:pPr>
-        <w:ind w:left="420" w:leftChars="0" w:firstLine="420" w:firstLineChars="0"/>
-        <w:rPr>
-          <w:rFonts w:hint="eastAsia"/>
-          <w:lang w:val="en-US" w:eastAsia="zh-CN"/>
-        </w:rPr>
-      </w:pPr>
-      <w:r>
-        <w:rPr>
-          <w:rFonts w:hint="eastAsia"/>
-          <w:lang w:val="en-US" w:eastAsia="zh-CN"/>
-        </w:rPr>
-        <w:t>fid:236,</w:t>
-      </w:r>
-    </w:p>
-    <w:p>
-      <w:pPr>
-        <w:ind w:left="420" w:leftChars="0" w:firstLine="420" w:firstLineChars="0"/>
-        <w:rPr>
-          <w:rFonts w:hint="eastAsia"/>
-          <w:lang w:val="en-US" w:eastAsia="zh-CN"/>
-        </w:rPr>
-      </w:pPr>
-      <w:r>
-        <w:rPr>
-          <w:rFonts w:hint="eastAsia"/>
-          <w:lang w:val="en-US" w:eastAsia="zh-CN"/>
-        </w:rPr>
-        <w:t>time: '201603052130',</w:t>
-      </w:r>
-    </w:p>
-    <w:p>
-      <w:pPr>
-        <w:ind w:left="420" w:leftChars="0" w:firstLine="420" w:firstLineChars="0"/>
-        <w:rPr>
-          <w:rFonts w:hint="eastAsia"/>
-          <w:lang w:val="en-US" w:eastAsia="zh-CN"/>
-        </w:rPr>
-      </w:pPr>
-      <w:r>
-        <w:rPr>
-          <w:rFonts w:hint="eastAsia"/>
-          <w:lang w:val="en-US" w:eastAsia="zh-CN"/>
-        </w:rPr>
-        <w:t>income: 340.56,</w:t>
-      </w:r>
-    </w:p>
-    <w:p>
-      <w:pPr>
-        <w:ind w:left="420" w:leftChars="0" w:firstLine="420" w:firstLineChars="0"/>
-        <w:rPr>
-          <w:rFonts w:hint="eastAsia"/>
-          <w:lang w:val="en-US" w:eastAsia="zh-CN"/>
-        </w:rPr>
-      </w:pPr>
-      <w:r>
-        <w:rPr>
-          <w:rFonts w:hint="eastAsia"/>
-          <w:lang w:val="en-US" w:eastAsia="zh-CN"/>
-        </w:rPr>
-        <w:t>extra: "beizhu"</w:t>
-      </w:r>
-    </w:p>
-    <w:p>
-      <w:pPr>
-        <w:ind w:left="420" w:leftChars="0" w:firstLine="420" w:firstLineChars="0"/>
-        <w:rPr>
-          <w:rFonts w:hint="default"/>
-          <w:lang w:val="en-US" w:eastAsia="zh-CN"/>
-        </w:rPr>
-      </w:pPr>
-      <w:r>
-        <w:rPr>
-          <w:rFonts w:hint="eastAsia"/>
-          <w:lang w:val="en-US" w:eastAsia="zh-CN"/>
-        </w:rPr>
-        <w:t>siteid: 25,</w:t>
-      </w:r>
-    </w:p>
-    <w:p>
-      <w:pPr>
-        <w:ind w:firstLine="420" w:firstLineChars="0"/>
-        <w:rPr>
-          <w:rFonts w:hint="eastAsia"/>
-          <w:lang w:val="en-US" w:eastAsia="zh-CN"/>
-        </w:rPr>
-      </w:pPr>
-      <w:r>
-        <w:rPr>
-          <w:rFonts w:hint="eastAsia"/>
-          <w:lang w:val="en-US" w:eastAsia="zh-CN"/>
-        </w:rPr>
-        <w:t>},</w:t>
-      </w:r>
-    </w:p>
-    <w:p>
-      <w:pPr>
-        <w:ind w:firstLine="420" w:firstLineChars="0"/>
-        <w:rPr>
-          <w:rFonts w:hint="default"/>
-          <w:lang w:val="en-US" w:eastAsia="zh-CN"/>
-        </w:rPr>
-      </w:pPr>
-      <w:r>
-        <w:rPr>
-          <w:rFonts w:hint="eastAsia"/>
-          <w:lang w:val="en-US" w:eastAsia="zh-CN"/>
-        </w:rPr>
-        <w:t>{}</w:t>
-      </w:r>
-    </w:p>
-    <w:p>
-      <w:pPr>
-        <w:ind w:firstLine="420" w:firstLineChars="0"/>
-        <w:rPr>
-          <w:rFonts w:hint="default"/>
-          <w:lang w:val="en-US" w:eastAsia="zh-CN"/>
-        </w:rPr>
-      </w:pPr>
-      <w:r>
-        <w:rPr>
-          <w:rFonts w:hint="eastAsia"/>
-          <w:lang w:val="en-US" w:eastAsia="zh-CN"/>
-        </w:rPr>
-        <w:t>]</w:t>
+      <w:r>
+        <w:rPr>
+          <w:rFonts w:hint="eastAsia"/>
+          <w:lang w:val="en-US" w:eastAsia="zh-CN"/>
+        </w:rPr>
+        <w:t>GET /money_info</w:t>
+      </w:r>
+    </w:p>
+    <w:p>
+      <w:pPr>
+        <w:rPr>
+          <w:rFonts w:hint="eastAsia"/>
+          <w:lang w:val="en-US" w:eastAsia="zh-CN"/>
+        </w:rPr>
+      </w:pPr>
+      <w:r>
+        <w:rPr>
+          <w:rFonts w:hint="eastAsia"/>
+          <w:lang w:val="en-US" w:eastAsia="zh-CN"/>
+        </w:rPr>
+        <w:t>request:{</w:t>
+      </w:r>
+    </w:p>
+    <w:p>
+      <w:pPr>
+        <w:ind w:firstLine="420" w:firstLineChars="0"/>
+        <w:rPr>
+          <w:rFonts w:hint="eastAsia"/>
+          <w:lang w:val="en-US" w:eastAsia="zh-CN"/>
+        </w:rPr>
+      </w:pPr>
+      <w:r>
+        <w:rPr>
+          <w:rFonts w:hint="eastAsia"/>
+          <w:lang w:val="en-US" w:eastAsia="zh-CN"/>
+        </w:rPr>
+        <w:t>token:256,</w:t>
+      </w:r>
+    </w:p>
+    <w:p>
+      <w:pPr>
+        <w:ind w:firstLine="420" w:firstLineChars="0"/>
+        <w:rPr>
+          <w:rFonts w:hint="eastAsia"/>
+          <w:lang w:val="en-US" w:eastAsia="zh-CN"/>
+        </w:rPr>
+      </w:pPr>
+      <w:r>
+        <w:rPr>
+          <w:rFonts w:hint="eastAsia"/>
+          <w:lang w:val="en-US" w:eastAsia="zh-CN"/>
+        </w:rPr>
+        <w:t>uid: 256,</w:t>
+      </w:r>
+    </w:p>
+    <w:p>
+      <w:pPr>
+        <w:ind w:firstLine="420" w:firstLineChars="0"/>
+        <w:rPr>
+          <w:rFonts w:hint="default"/>
+          <w:lang w:val="en-US" w:eastAsia="zh-CN"/>
+        </w:rPr>
+      </w:pPr>
+      <w:r>
+        <w:rPr>
+          <w:rFonts w:hint="eastAsia"/>
+          <w:lang w:val="en-US" w:eastAsia="zh-CN"/>
+        </w:rPr>
+        <w:t>fid: 256</w:t>
       </w:r>
     </w:p>
     <w:p>
@@ -1615,61 +2969,46 @@
           <w:rFonts w:hint="eastAsia"/>
           <w:lang w:val="en-US" w:eastAsia="zh-CN"/>
         </w:rPr>
-        <w:t>POST /book</w:t>
-      </w:r>
-    </w:p>
-    <w:p>
-      <w:pPr>
-        <w:rPr>
-          <w:rFonts w:hint="eastAsia"/>
-          <w:lang w:val="en-US" w:eastAsia="zh-CN"/>
-        </w:rPr>
-      </w:pPr>
-      <w:r>
-        <w:rPr>
-          <w:rFonts w:hint="eastAsia"/>
-          <w:lang w:val="en-US" w:eastAsia="zh-CN"/>
-        </w:rPr>
-        <w:t>request:{</w:t>
-      </w:r>
-    </w:p>
-    <w:p>
-      <w:pPr>
-        <w:ind w:firstLine="420" w:firstLineChars="0"/>
-        <w:rPr>
-          <w:rFonts w:hint="default"/>
-          <w:lang w:val="en-US" w:eastAsia="zh-CN"/>
-        </w:rPr>
-      </w:pPr>
-      <w:r>
-        <w:rPr>
-          <w:rFonts w:hint="eastAsia"/>
-          <w:lang w:val="en-US" w:eastAsia="zh-CN"/>
-        </w:rPr>
-        <w:t>token: 256,</w:t>
-      </w:r>
-    </w:p>
-    <w:p>
-      <w:pPr>
-        <w:ind w:firstLine="420" w:firstLineChars="0"/>
-        <w:rPr>
-          <w:rFonts w:hint="eastAsia"/>
-          <w:lang w:val="en-US" w:eastAsia="zh-CN"/>
-        </w:rPr>
-      </w:pPr>
-      <w:r>
-        <w:rPr>
-          <w:rFonts w:hint="eastAsia"/>
-          <w:lang w:val="en-US" w:eastAsia="zh-CN"/>
-        </w:rPr>
-        <w:t>book_uid: 123,</w:t>
-      </w:r>
-    </w:p>
-    <w:p>
-      <w:pPr>
-        <w:ind w:firstLine="420" w:firstLineChars="0"/>
-        <w:rPr>
-          <w:rFonts w:hint="default"/>
+        <w:t>response:{</w:t>
+      </w:r>
+    </w:p>
+    <w:p>
+      <w:pPr>
+        <w:ind w:firstLine="420" w:firstLineChars="0"/>
+        <w:rPr>
+          <w:rFonts w:hint="eastAsia"/>
+          <w:lang w:val="en-US" w:eastAsia="zh-CN"/>
+        </w:rPr>
+      </w:pPr>
+      <w:r>
+        <w:rPr>
+          <w:rFonts w:hint="eastAsia"/>
+          <w:lang w:val="en-US" w:eastAsia="zh-CN"/>
+        </w:rPr>
+        <w:t>mmid:256,</w:t>
+      </w:r>
+    </w:p>
+    <w:p>
+      <w:pPr>
+        <w:ind w:firstLine="420" w:firstLineChars="0"/>
+        <w:rPr>
+          <w:rFonts w:hint="default"/>
+          <w:lang w:val="en-US" w:eastAsia="zh-CN"/>
+        </w:rPr>
+      </w:pPr>
+      <w:r>
+        <w:rPr>
+          <w:rFonts w:hint="eastAsia"/>
+          <w:lang w:val="en-US" w:eastAsia="zh-CN"/>
+        </w:rPr>
+        <w:t>book_uid: 256,</w:t>
+      </w:r>
+    </w:p>
+    <w:p>
+      <w:pPr>
+        <w:ind w:firstLine="420" w:firstLineChars="0"/>
+        <w:rPr>
+          <w:rFonts w:hint="eastAsia"/>
           <w:lang w:val="en-US" w:eastAsia="zh-CN"/>
         </w:rPr>
       </w:pPr>
@@ -1685,95 +3024,150 @@
       <w:pPr>
         <w:ind w:firstLine="420" w:firstLineChars="0"/>
         <w:rPr>
-          <w:rFonts w:hint="eastAsia"/>
-          <w:lang w:val="en-US" w:eastAsia="zh-CN"/>
-        </w:rPr>
-      </w:pPr>
-      <w:r>
-        <w:rPr>
-          <w:rFonts w:hint="eastAsia"/>
-          <w:lang w:val="en-US" w:eastAsia="zh-CN"/>
-        </w:rPr>
-        <w:t>fid: 123,</w:t>
-      </w:r>
-    </w:p>
-    <w:p>
-      <w:pPr>
-        <w:ind w:firstLine="420" w:firstLineChars="0"/>
-        <w:rPr>
-          <w:rFonts w:hint="eastAsia"/>
-          <w:lang w:val="en-US" w:eastAsia="zh-CN"/>
-        </w:rPr>
-      </w:pPr>
-      <w:r>
-        <w:rPr>
-          <w:rFonts w:hint="eastAsia"/>
-          <w:lang w:val="en-US" w:eastAsia="zh-CN"/>
-        </w:rPr>
-        <w:t>time: "201503060203",</w:t>
-      </w:r>
-    </w:p>
-    <w:p>
-      <w:pPr>
-        <w:ind w:firstLine="420" w:firstLineChars="0"/>
-        <w:rPr>
-          <w:rFonts w:hint="eastAsia"/>
-          <w:lang w:val="en-US" w:eastAsia="zh-CN"/>
-        </w:rPr>
-      </w:pPr>
-      <w:r>
-        <w:rPr>
-          <w:rFonts w:hint="eastAsia"/>
-          <w:lang w:val="en-US" w:eastAsia="zh-CN"/>
-        </w:rPr>
-        <w:t>cost: 256.35,</w:t>
-      </w:r>
-    </w:p>
-    <w:p>
-      <w:pPr>
-        <w:ind w:firstLine="420" w:firstLineChars="0"/>
-        <w:rPr>
-          <w:rFonts w:hint="eastAsia"/>
-          <w:lang w:val="en-US" w:eastAsia="zh-CN"/>
-        </w:rPr>
-      </w:pPr>
-      <w:r>
-        <w:rPr>
-          <w:rFonts w:hint="eastAsia"/>
-          <w:lang w:val="en-US" w:eastAsia="zh-CN"/>
-        </w:rPr>
-        <w:t>extra: "26356",</w:t>
-      </w:r>
-    </w:p>
-    <w:p>
-      <w:pPr>
-        <w:ind w:firstLine="420" w:firstLineChars="0"/>
-        <w:rPr>
-          <w:rFonts w:hint="default"/>
-          <w:lang w:val="en-US" w:eastAsia="zh-CN"/>
-        </w:rPr>
-      </w:pPr>
-      <w:r>
-        <w:rPr>
-          <w:rFonts w:hint="eastAsia"/>
-          <w:lang w:val="en-US" w:eastAsia="zh-CN"/>
-        </w:rPr>
-        <w:t>siteid: 25</w:t>
-      </w:r>
-    </w:p>
-    <w:p>
-      <w:pPr>
-        <w:ind w:firstLine="420" w:firstLineChars="0"/>
-        <w:rPr>
-          <w:rFonts w:hint="default"/>
-          <w:lang w:val="en-US" w:eastAsia="zh-CN"/>
-        </w:rPr>
-      </w:pPr>
-    </w:p>
-    <w:p>
-      <w:pPr>
-        <w:rPr>
-          <w:rFonts w:hint="eastAsia"/>
+          <w:rFonts w:hint="default"/>
+          <w:lang w:val="en-US" w:eastAsia="zh-CN"/>
+        </w:rPr>
+      </w:pPr>
+      <w:r>
+        <w:rPr>
+          <w:rFonts w:hint="eastAsia"/>
+          <w:lang w:val="en-US" w:eastAsia="zh-CN"/>
+        </w:rPr>
+        <w:t>book_name: "xxx",</w:t>
+      </w:r>
+    </w:p>
+    <w:p>
+      <w:pPr>
+        <w:ind w:firstLine="420" w:firstLineChars="0"/>
+        <w:rPr>
+          <w:rFonts w:hint="eastAsia"/>
+          <w:lang w:val="en-US" w:eastAsia="zh-CN"/>
+        </w:rPr>
+      </w:pPr>
+      <w:r>
+        <w:rPr>
+          <w:rFonts w:hint="eastAsia"/>
+          <w:lang w:val="en-US" w:eastAsia="zh-CN"/>
+        </w:rPr>
+        <w:t>name: "xx",</w:t>
+      </w:r>
+    </w:p>
+    <w:p>
+      <w:pPr>
+        <w:ind w:firstLine="420" w:firstLineChars="0"/>
+        <w:rPr>
+          <w:rFonts w:hint="eastAsia"/>
+          <w:lang w:val="en-US" w:eastAsia="zh-CN"/>
+        </w:rPr>
+      </w:pPr>
+      <w:r>
+        <w:rPr>
+          <w:rFonts w:hint="eastAsia"/>
+          <w:lang w:val="en-US" w:eastAsia="zh-CN"/>
+        </w:rPr>
+        <w:t>fid: 256,</w:t>
+      </w:r>
+    </w:p>
+    <w:p>
+      <w:pPr>
+        <w:ind w:firstLine="420" w:firstLineChars="0"/>
+        <w:rPr>
+          <w:rFonts w:hint="default"/>
+          <w:lang w:val="en-US" w:eastAsia="zh-CN"/>
+        </w:rPr>
+      </w:pPr>
+      <w:r>
+        <w:rPr>
+          <w:rFonts w:hint="eastAsia"/>
+          <w:lang w:val="en-US" w:eastAsia="zh-CN"/>
+        </w:rPr>
+        <w:t>time: "201503020405"</w:t>
+      </w:r>
+    </w:p>
+    <w:p>
+      <w:pPr>
+        <w:ind w:firstLine="420" w:firstLineChars="0"/>
+        <w:rPr>
+          <w:rFonts w:hint="eastAsia"/>
+          <w:lang w:val="en-US" w:eastAsia="zh-CN"/>
+        </w:rPr>
+      </w:pPr>
+      <w:r>
+        <w:rPr>
+          <w:rFonts w:hint="eastAsia"/>
+          <w:lang w:val="en-US" w:eastAsia="zh-CN"/>
+        </w:rPr>
+        <w:t>ftype: 653,</w:t>
+      </w:r>
+    </w:p>
+    <w:p>
+      <w:pPr>
+        <w:ind w:firstLine="420" w:firstLineChars="0"/>
+        <w:rPr>
+          <w:rFonts w:hint="eastAsia"/>
+          <w:lang w:val="en-US" w:eastAsia="zh-CN"/>
+        </w:rPr>
+      </w:pPr>
+      <w:r>
+        <w:rPr>
+          <w:rFonts w:hint="eastAsia"/>
+          <w:lang w:val="en-US" w:eastAsia="zh-CN"/>
+        </w:rPr>
+        <w:t>offtime: "201503020605",</w:t>
+      </w:r>
+    </w:p>
+    <w:p>
+      <w:pPr>
+        <w:ind w:firstLine="420" w:firstLineChars="0"/>
+        <w:rPr>
+          <w:rFonts w:hint="eastAsia"/>
+          <w:lang w:val="en-US" w:eastAsia="zh-CN"/>
+        </w:rPr>
+      </w:pPr>
+      <w:r>
+        <w:rPr>
+          <w:rFonts w:hint="eastAsia"/>
+          <w:lang w:val="en-US" w:eastAsia="zh-CN"/>
+        </w:rPr>
+        <w:t>money_in: 256.32,</w:t>
+      </w:r>
+    </w:p>
+    <w:p>
+      <w:pPr>
+        <w:ind w:firstLine="420" w:firstLineChars="0"/>
+        <w:rPr>
+          <w:rFonts w:hint="eastAsia"/>
+          <w:lang w:val="en-US" w:eastAsia="zh-CN"/>
+        </w:rPr>
+      </w:pPr>
+      <w:r>
+        <w:rPr>
+          <w:rFonts w:hint="eastAsia"/>
+          <w:lang w:val="en-US" w:eastAsia="zh-CN"/>
+        </w:rPr>
+        <w:t>money_out: 10.32,</w:t>
+      </w:r>
+    </w:p>
+    <w:p>
+      <w:pPr>
+        <w:ind w:firstLine="420" w:firstLineChars="0"/>
+        <w:rPr>
+          <w:rFonts w:hint="default"/>
+          <w:lang w:val="en-US" w:eastAsia="zh-CN"/>
+        </w:rPr>
+      </w:pPr>
+      <w:r>
+        <w:rPr>
+          <w:rFonts w:hint="eastAsia"/>
+          <w:lang w:val="en-US" w:eastAsia="zh-CN"/>
+        </w:rPr>
+        <w:t>money:246.00,</w:t>
+      </w:r>
+    </w:p>
+    <w:p>
+      <w:pPr>
+        <w:rPr>
+          <w:rFonts w:hint="default"/>
           <w:lang w:val="en-US" w:eastAsia="zh-CN"/>
         </w:rPr>
       </w:pPr>
@@ -1785,1345 +3179,7 @@
         <w:t>}</w:t>
       </w:r>
     </w:p>
-    <w:p>
-      <w:pPr>
-        <w:rPr>
-          <w:rFonts w:hint="eastAsia"/>
-          <w:lang w:val="en-US" w:eastAsia="zh-CN"/>
-        </w:rPr>
-      </w:pPr>
-      <w:r>
-        <w:rPr>
-          <w:rFonts w:hint="eastAsia"/>
-          <w:lang w:val="en-US" w:eastAsia="zh-CN"/>
-        </w:rPr>
-        <w:t>response:{</w:t>
-      </w:r>
-    </w:p>
-    <w:p>
-      <w:pPr>
-        <w:ind w:firstLine="420" w:firstLineChars="0"/>
-        <w:rPr>
-          <w:rFonts w:hint="eastAsia"/>
-          <w:lang w:val="en-US" w:eastAsia="zh-CN"/>
-        </w:rPr>
-      </w:pPr>
-      <w:r>
-        <w:rPr>
-          <w:rFonts w:hint="eastAsia"/>
-          <w:lang w:val="en-US" w:eastAsia="zh-CN"/>
-        </w:rPr>
-        <w:t>code:0,</w:t>
-      </w:r>
-    </w:p>
-    <w:p>
-      <w:pPr>
-        <w:ind w:firstLine="420" w:firstLineChars="0"/>
-        <w:rPr>
-          <w:rFonts w:hint="default"/>
-          <w:lang w:val="en-US" w:eastAsia="zh-CN"/>
-        </w:rPr>
-      </w:pPr>
-      <w:r>
-        <w:rPr>
-          <w:rFonts w:hint="eastAsia"/>
-          <w:lang w:val="en-US" w:eastAsia="zh-CN"/>
-        </w:rPr>
-        <w:t>bookid:236</w:t>
-      </w:r>
-    </w:p>
-    <w:p>
-      <w:pPr>
-        <w:rPr>
-          <w:rFonts w:hint="eastAsia"/>
-          <w:lang w:val="en-US" w:eastAsia="zh-CN"/>
-        </w:rPr>
-      </w:pPr>
-      <w:r>
-        <w:rPr>
-          <w:rFonts w:hint="eastAsia"/>
-          <w:lang w:val="en-US" w:eastAsia="zh-CN"/>
-        </w:rPr>
-        <w:t>}</w:t>
-      </w:r>
-    </w:p>
-    <w:p>
-      <w:pPr>
-        <w:rPr>
-          <w:rFonts w:hint="eastAsia"/>
-          <w:lang w:val="en-US" w:eastAsia="zh-CN"/>
-        </w:rPr>
-      </w:pPr>
-    </w:p>
-    <w:p>
-      <w:pPr>
-        <w:rPr>
-          <w:rFonts w:hint="eastAsia"/>
-          <w:lang w:val="en-US" w:eastAsia="zh-CN"/>
-        </w:rPr>
-      </w:pPr>
-      <w:r>
-        <w:rPr>
-          <w:rFonts w:hint="eastAsia"/>
-          <w:lang w:val="en-US" w:eastAsia="zh-CN"/>
-        </w:rPr>
-        <w:t>DELETE /book</w:t>
-      </w:r>
-    </w:p>
-    <w:p>
-      <w:pPr>
-        <w:rPr>
-          <w:rFonts w:hint="eastAsia"/>
-          <w:lang w:val="en-US" w:eastAsia="zh-CN"/>
-        </w:rPr>
-      </w:pPr>
-      <w:r>
-        <w:rPr>
-          <w:rFonts w:hint="eastAsia"/>
-          <w:lang w:val="en-US" w:eastAsia="zh-CN"/>
-        </w:rPr>
-        <w:t>request:{</w:t>
-      </w:r>
-    </w:p>
-    <w:p>
-      <w:pPr>
-        <w:ind w:firstLine="420" w:firstLineChars="0"/>
-        <w:rPr>
-          <w:rFonts w:hint="default"/>
-          <w:lang w:val="en-US" w:eastAsia="zh-CN"/>
-        </w:rPr>
-      </w:pPr>
-      <w:r>
-        <w:rPr>
-          <w:rFonts w:hint="eastAsia"/>
-          <w:lang w:val="en-US" w:eastAsia="zh-CN"/>
-        </w:rPr>
-        <w:t>token:569,</w:t>
-      </w:r>
-    </w:p>
-    <w:p>
-      <w:pPr>
-        <w:ind w:firstLine="420" w:firstLineChars="0"/>
-        <w:rPr>
-          <w:rFonts w:hint="eastAsia"/>
-          <w:lang w:val="en-US" w:eastAsia="zh-CN"/>
-        </w:rPr>
-      </w:pPr>
-      <w:r>
-        <w:rPr>
-          <w:rFonts w:hint="eastAsia"/>
-          <w:lang w:val="en-US" w:eastAsia="zh-CN"/>
-        </w:rPr>
-        <w:t>bookid: 256,</w:t>
-      </w:r>
-    </w:p>
-    <w:p>
-      <w:pPr>
-        <w:ind w:firstLine="420" w:firstLineChars="0"/>
-        <w:rPr>
-          <w:rFonts w:hint="default"/>
-          <w:lang w:val="en-US" w:eastAsia="zh-CN"/>
-        </w:rPr>
-      </w:pPr>
-      <w:r>
-        <w:rPr>
-          <w:rFonts w:hint="eastAsia"/>
-          <w:lang w:val="en-US" w:eastAsia="zh-CN"/>
-        </w:rPr>
-        <w:t>book_uid: 236</w:t>
-      </w:r>
-      <w:r>
-        <w:rPr>
-          <w:rFonts w:hint="eastAsia"/>
-          <w:lang w:val="en-US" w:eastAsia="zh-CN"/>
-        </w:rPr>
-        <w:tab/>
-      </w:r>
-      <w:r>
-        <w:rPr>
-          <w:rFonts w:hint="eastAsia"/>
-          <w:lang w:val="en-US" w:eastAsia="zh-CN"/>
-        </w:rPr>
-        <w:tab/>
-      </w:r>
-      <w:r>
-        <w:rPr>
-          <w:rFonts w:hint="eastAsia"/>
-          <w:lang w:val="en-US" w:eastAsia="zh-CN"/>
-        </w:rPr>
-        <w:t>//optional</w:t>
-      </w:r>
-    </w:p>
-    <w:p>
-      <w:pPr>
-        <w:ind w:firstLine="420" w:firstLineChars="0"/>
-        <w:rPr>
-          <w:rFonts w:hint="default"/>
-          <w:lang w:val="en-US" w:eastAsia="zh-CN"/>
-        </w:rPr>
-      </w:pPr>
-      <w:r>
-        <w:rPr>
-          <w:rFonts w:hint="eastAsia"/>
-          <w:lang w:val="en-US" w:eastAsia="zh-CN"/>
-        </w:rPr>
-        <w:t>uid: 263,</w:t>
-      </w:r>
-      <w:r>
-        <w:rPr>
-          <w:rFonts w:hint="eastAsia"/>
-          <w:lang w:val="en-US" w:eastAsia="zh-CN"/>
-        </w:rPr>
-        <w:tab/>
-      </w:r>
-      <w:r>
-        <w:rPr>
-          <w:rFonts w:hint="eastAsia"/>
-          <w:lang w:val="en-US" w:eastAsia="zh-CN"/>
-        </w:rPr>
-        <w:tab/>
-      </w:r>
-      <w:r>
-        <w:rPr>
-          <w:rFonts w:hint="eastAsia"/>
-          <w:lang w:val="en-US" w:eastAsia="zh-CN"/>
-        </w:rPr>
-        <w:tab/>
-      </w:r>
-      <w:r>
-        <w:rPr>
-          <w:rFonts w:hint="eastAsia"/>
-          <w:lang w:val="en-US" w:eastAsia="zh-CN"/>
-        </w:rPr>
-        <w:tab/>
-      </w:r>
-      <w:r>
-        <w:rPr>
-          <w:rFonts w:hint="eastAsia"/>
-          <w:lang w:val="en-US" w:eastAsia="zh-CN"/>
-        </w:rPr>
-        <w:t>optional</w:t>
-      </w:r>
-    </w:p>
-    <w:p>
-      <w:pPr>
-        <w:rPr>
-          <w:rFonts w:hint="eastAsia"/>
-          <w:lang w:val="en-US" w:eastAsia="zh-CN"/>
-        </w:rPr>
-      </w:pPr>
-      <w:r>
-        <w:rPr>
-          <w:rFonts w:hint="eastAsia"/>
-          <w:lang w:val="en-US" w:eastAsia="zh-CN"/>
-        </w:rPr>
-        <w:t>}</w:t>
-      </w:r>
-    </w:p>
-    <w:p>
-      <w:pPr>
-        <w:rPr>
-          <w:rFonts w:hint="eastAsia"/>
-          <w:lang w:val="en-US" w:eastAsia="zh-CN"/>
-        </w:rPr>
-      </w:pPr>
-      <w:r>
-        <w:rPr>
-          <w:rFonts w:hint="eastAsia"/>
-          <w:lang w:val="en-US" w:eastAsia="zh-CN"/>
-        </w:rPr>
-        <w:t>response:{</w:t>
-      </w:r>
-    </w:p>
-    <w:p>
-      <w:pPr>
-        <w:ind w:firstLine="420" w:firstLineChars="0"/>
-        <w:rPr>
-          <w:rFonts w:hint="default"/>
-          <w:lang w:val="en-US" w:eastAsia="zh-CN"/>
-        </w:rPr>
-      </w:pPr>
-      <w:r>
-        <w:rPr>
-          <w:rFonts w:hint="eastAsia"/>
-          <w:lang w:val="en-US" w:eastAsia="zh-CN"/>
-        </w:rPr>
-        <w:t>code: 0,</w:t>
-      </w:r>
-    </w:p>
-    <w:p>
-      <w:pPr>
-        <w:ind w:firstLine="420" w:firstLineChars="0"/>
-        <w:rPr>
-          <w:rFonts w:hint="default"/>
-          <w:lang w:val="en-US" w:eastAsia="zh-CN"/>
-        </w:rPr>
-      </w:pPr>
-      <w:r>
-        <w:rPr>
-          <w:rFonts w:hint="eastAsia"/>
-          <w:lang w:val="en-US" w:eastAsia="zh-CN"/>
-        </w:rPr>
-        <w:t>money_reply:256.32</w:t>
-      </w:r>
-      <w:r>
-        <w:rPr>
-          <w:rFonts w:hint="eastAsia"/>
-          <w:lang w:val="en-US" w:eastAsia="zh-CN"/>
-        </w:rPr>
-        <w:tab/>
-      </w:r>
-      <w:r>
-        <w:rPr>
-          <w:rFonts w:hint="eastAsia"/>
-          <w:lang w:val="en-US" w:eastAsia="zh-CN"/>
-        </w:rPr>
-        <w:t>(reback money, reback site, reback take_ticket_info)</w:t>
-      </w:r>
-    </w:p>
-    <w:p>
-      <w:pPr>
-        <w:rPr>
-          <w:rFonts w:hint="eastAsia"/>
-          <w:lang w:val="en-US" w:eastAsia="zh-CN"/>
-        </w:rPr>
-      </w:pPr>
-      <w:r>
-        <w:rPr>
-          <w:rFonts w:hint="eastAsia"/>
-          <w:lang w:val="en-US" w:eastAsia="zh-CN"/>
-        </w:rPr>
-        <w:t>}</w:t>
-      </w:r>
-    </w:p>
-    <w:p>
-      <w:pPr>
-        <w:rPr>
-          <w:rFonts w:hint="eastAsia"/>
-          <w:lang w:val="en-US" w:eastAsia="zh-CN"/>
-        </w:rPr>
-      </w:pPr>
-    </w:p>
-    <w:p>
-      <w:pPr>
-        <w:rPr>
-          <w:rFonts w:hint="eastAsia"/>
-          <w:lang w:val="en-US" w:eastAsia="zh-CN"/>
-        </w:rPr>
-      </w:pPr>
-      <w:r>
-        <w:rPr>
-          <w:rFonts w:hint="eastAsia"/>
-          <w:lang w:val="en-US" w:eastAsia="zh-CN"/>
-        </w:rPr>
-        <w:t>POST /check_site</w:t>
-      </w:r>
-    </w:p>
-    <w:p>
-      <w:pPr>
-        <w:rPr>
-          <w:rFonts w:hint="eastAsia"/>
-          <w:lang w:val="en-US" w:eastAsia="zh-CN"/>
-        </w:rPr>
-      </w:pPr>
-      <w:r>
-        <w:rPr>
-          <w:rFonts w:hint="eastAsia"/>
-          <w:lang w:val="en-US" w:eastAsia="zh-CN"/>
-        </w:rPr>
-        <w:t>request:{</w:t>
-      </w:r>
-    </w:p>
-    <w:p>
-      <w:pPr>
-        <w:ind w:firstLine="420" w:firstLineChars="0"/>
-        <w:rPr>
-          <w:rFonts w:hint="default"/>
-          <w:lang w:val="en-US" w:eastAsia="zh-CN"/>
-        </w:rPr>
-      </w:pPr>
-      <w:r>
-        <w:rPr>
-          <w:rFonts w:hint="eastAsia"/>
-          <w:lang w:val="en-US" w:eastAsia="zh-CN"/>
-        </w:rPr>
-        <w:t>token:569,</w:t>
-      </w:r>
-    </w:p>
-    <w:p>
-      <w:pPr>
-        <w:ind w:firstLine="420" w:firstLineChars="0"/>
-        <w:rPr>
-          <w:rFonts w:hint="eastAsia"/>
-          <w:lang w:val="en-US" w:eastAsia="zh-CN"/>
-        </w:rPr>
-      </w:pPr>
-      <w:r>
-        <w:rPr>
-          <w:rFonts w:hint="eastAsia"/>
-          <w:lang w:val="en-US" w:eastAsia="zh-CN"/>
-        </w:rPr>
-        <w:t>fid: 123,</w:t>
-      </w:r>
-    </w:p>
-    <w:p>
-      <w:pPr>
-        <w:ind w:firstLine="420" w:firstLineChars="0"/>
-        <w:rPr>
-          <w:rFonts w:hint="eastAsia"/>
-          <w:lang w:val="en-US" w:eastAsia="zh-CN"/>
-        </w:rPr>
-      </w:pPr>
-      <w:r>
-        <w:rPr>
-          <w:rFonts w:hint="eastAsia"/>
-          <w:lang w:val="en-US" w:eastAsia="zh-CN"/>
-        </w:rPr>
-        <w:t>uid: 456,</w:t>
-      </w:r>
-    </w:p>
-    <w:p>
-      <w:pPr>
-        <w:ind w:firstLine="420" w:firstLineChars="0"/>
-        <w:rPr>
-          <w:rFonts w:hint="default"/>
-          <w:lang w:val="en-US" w:eastAsia="zh-CN"/>
-        </w:rPr>
-      </w:pPr>
-      <w:r>
-        <w:rPr>
-          <w:rFonts w:hint="eastAsia"/>
-          <w:lang w:val="en-US" w:eastAsia="zh-CN"/>
-        </w:rPr>
-        <w:t>sietid: 6,</w:t>
-      </w:r>
-    </w:p>
-    <w:p>
-      <w:pPr>
-        <w:rPr>
-          <w:rFonts w:hint="eastAsia"/>
-          <w:lang w:val="en-US" w:eastAsia="zh-CN"/>
-        </w:rPr>
-      </w:pPr>
-      <w:r>
-        <w:rPr>
-          <w:rFonts w:hint="eastAsia"/>
-          <w:lang w:val="en-US" w:eastAsia="zh-CN"/>
-        </w:rPr>
-        <w:t>}</w:t>
-      </w:r>
-    </w:p>
-    <w:p>
-      <w:pPr>
-        <w:rPr>
-          <w:rFonts w:hint="eastAsia"/>
-          <w:lang w:val="en-US" w:eastAsia="zh-CN"/>
-        </w:rPr>
-      </w:pPr>
-    </w:p>
-    <w:p>
-      <w:pPr>
-        <w:rPr>
-          <w:rFonts w:hint="eastAsia"/>
-          <w:lang w:val="en-US" w:eastAsia="zh-CN"/>
-        </w:rPr>
-      </w:pPr>
-      <w:r>
-        <w:rPr>
-          <w:rFonts w:hint="eastAsia"/>
-          <w:lang w:val="en-US" w:eastAsia="zh-CN"/>
-        </w:rPr>
-        <w:t>response:{</w:t>
-      </w:r>
-    </w:p>
-    <w:p>
-      <w:pPr>
-        <w:ind w:firstLine="420" w:firstLineChars="0"/>
-        <w:rPr>
-          <w:rFonts w:hint="default"/>
-          <w:lang w:val="en-US" w:eastAsia="zh-CN"/>
-        </w:rPr>
-      </w:pPr>
-      <w:r>
-        <w:rPr>
-          <w:rFonts w:hint="eastAsia"/>
-          <w:lang w:val="en-US" w:eastAsia="zh-CN"/>
-        </w:rPr>
-        <w:t>code:0</w:t>
-      </w:r>
-    </w:p>
-    <w:p>
-      <w:pPr>
-        <w:rPr>
-          <w:rFonts w:hint="eastAsia"/>
-          <w:lang w:val="en-US" w:eastAsia="zh-CN"/>
-        </w:rPr>
-      </w:pPr>
-      <w:r>
-        <w:rPr>
-          <w:rFonts w:hint="eastAsia"/>
-          <w:lang w:val="en-US" w:eastAsia="zh-CN"/>
-        </w:rPr>
-        <w:t>}</w:t>
-      </w:r>
-    </w:p>
-    <w:p>
-      <w:pPr>
-        <w:rPr>
-          <w:rFonts w:hint="eastAsia"/>
-          <w:lang w:val="en-US" w:eastAsia="zh-CN"/>
-        </w:rPr>
-      </w:pPr>
-    </w:p>
-    <w:p>
-      <w:pPr>
-        <w:rPr>
-          <w:rFonts w:hint="eastAsia"/>
-          <w:lang w:val="en-US" w:eastAsia="zh-CN"/>
-        </w:rPr>
-      </w:pPr>
-      <w:r>
-        <w:rPr>
-          <w:rFonts w:hint="eastAsia"/>
-          <w:lang w:val="en-US" w:eastAsia="zh-CN"/>
-        </w:rPr>
-        <w:t>PUT /change_site</w:t>
-      </w:r>
-    </w:p>
-    <w:p>
-      <w:pPr>
-        <w:rPr>
-          <w:rFonts w:hint="eastAsia"/>
-          <w:lang w:val="en-US" w:eastAsia="zh-CN"/>
-        </w:rPr>
-      </w:pPr>
-      <w:r>
-        <w:rPr>
-          <w:rFonts w:hint="eastAsia"/>
-          <w:lang w:val="en-US" w:eastAsia="zh-CN"/>
-        </w:rPr>
-        <w:t>request:{</w:t>
-      </w:r>
-    </w:p>
-    <w:p>
-      <w:pPr>
-        <w:ind w:firstLine="420" w:firstLineChars="0"/>
-        <w:rPr>
-          <w:rFonts w:hint="default"/>
-          <w:lang w:val="en-US" w:eastAsia="zh-CN"/>
-        </w:rPr>
-      </w:pPr>
-      <w:r>
-        <w:rPr>
-          <w:rFonts w:hint="eastAsia"/>
-          <w:lang w:val="en-US" w:eastAsia="zh-CN"/>
-        </w:rPr>
-        <w:t>token:598,</w:t>
-      </w:r>
-    </w:p>
-    <w:p>
-      <w:pPr>
-        <w:ind w:firstLine="420" w:firstLineChars="0"/>
-        <w:rPr>
-          <w:rFonts w:hint="eastAsia"/>
-          <w:lang w:val="en-US" w:eastAsia="zh-CN"/>
-        </w:rPr>
-      </w:pPr>
-      <w:r>
-        <w:rPr>
-          <w:rFonts w:hint="eastAsia"/>
-          <w:lang w:val="en-US" w:eastAsia="zh-CN"/>
-        </w:rPr>
-        <w:t>fid: 256,</w:t>
-      </w:r>
-    </w:p>
-    <w:p>
-      <w:pPr>
-        <w:ind w:firstLine="420" w:firstLineChars="0"/>
-        <w:rPr>
-          <w:rFonts w:hint="eastAsia"/>
-          <w:lang w:val="en-US" w:eastAsia="zh-CN"/>
-        </w:rPr>
-      </w:pPr>
-      <w:r>
-        <w:rPr>
-          <w:rFonts w:hint="eastAsia"/>
-          <w:lang w:val="en-US" w:eastAsia="zh-CN"/>
-        </w:rPr>
-        <w:t>uid: 489,</w:t>
-      </w:r>
-    </w:p>
-    <w:p>
-      <w:pPr>
-        <w:ind w:firstLine="420" w:firstLineChars="0"/>
-        <w:rPr>
-          <w:rFonts w:hint="default"/>
-          <w:lang w:val="en-US" w:eastAsia="zh-CN"/>
-        </w:rPr>
-      </w:pPr>
-      <w:r>
-        <w:rPr>
-          <w:rFonts w:hint="eastAsia"/>
-          <w:lang w:val="en-US" w:eastAsia="zh-CN"/>
-        </w:rPr>
-        <w:t>siteid: 5</w:t>
-      </w:r>
-    </w:p>
-    <w:p>
-      <w:pPr>
-        <w:rPr>
-          <w:rFonts w:hint="eastAsia"/>
-          <w:lang w:val="en-US" w:eastAsia="zh-CN"/>
-        </w:rPr>
-      </w:pPr>
-      <w:r>
-        <w:rPr>
-          <w:rFonts w:hint="eastAsia"/>
-          <w:lang w:val="en-US" w:eastAsia="zh-CN"/>
-        </w:rPr>
-        <w:t>}</w:t>
-      </w:r>
-    </w:p>
-    <w:p>
-      <w:pPr>
-        <w:rPr>
-          <w:rFonts w:hint="eastAsia"/>
-          <w:lang w:val="en-US" w:eastAsia="zh-CN"/>
-        </w:rPr>
-      </w:pPr>
-      <w:r>
-        <w:rPr>
-          <w:rFonts w:hint="eastAsia"/>
-          <w:lang w:val="en-US" w:eastAsia="zh-CN"/>
-        </w:rPr>
-        <w:t>response:{</w:t>
-      </w:r>
-    </w:p>
-    <w:p>
-      <w:pPr>
-        <w:ind w:firstLine="420" w:firstLineChars="0"/>
-        <w:rPr>
-          <w:rFonts w:hint="eastAsia"/>
-          <w:lang w:val="en-US" w:eastAsia="zh-CN"/>
-        </w:rPr>
-      </w:pPr>
-      <w:r>
-        <w:rPr>
-          <w:rFonts w:hint="eastAsia"/>
-          <w:lang w:val="en-US" w:eastAsia="zh-CN"/>
-        </w:rPr>
-        <w:t>code:0,</w:t>
-      </w:r>
-    </w:p>
-    <w:p>
-      <w:pPr>
-        <w:ind w:firstLine="420" w:firstLineChars="0"/>
-        <w:rPr>
-          <w:rFonts w:hint="eastAsia"/>
-          <w:lang w:val="en-US" w:eastAsia="zh-CN"/>
-        </w:rPr>
-      </w:pPr>
-      <w:r>
-        <w:rPr>
-          <w:rFonts w:hint="eastAsia"/>
-          <w:lang w:val="en-US" w:eastAsia="zh-CN"/>
-        </w:rPr>
-        <w:t>fid: 569,</w:t>
-      </w:r>
-    </w:p>
-    <w:p>
-      <w:pPr>
-        <w:ind w:firstLine="420" w:firstLineChars="0"/>
-        <w:rPr>
-          <w:rFonts w:hint="default"/>
-          <w:lang w:val="en-US" w:eastAsia="zh-CN"/>
-        </w:rPr>
-      </w:pPr>
-      <w:r>
-        <w:rPr>
-          <w:rFonts w:hint="eastAsia"/>
-          <w:lang w:val="en-US" w:eastAsia="zh-CN"/>
-        </w:rPr>
-        <w:t>uid: 256</w:t>
-      </w:r>
-    </w:p>
-    <w:p>
-      <w:pPr>
-        <w:rPr>
-          <w:rFonts w:hint="eastAsia"/>
-          <w:lang w:val="en-US" w:eastAsia="zh-CN"/>
-        </w:rPr>
-      </w:pPr>
-      <w:r>
-        <w:rPr>
-          <w:rFonts w:hint="eastAsia"/>
-          <w:lang w:val="en-US" w:eastAsia="zh-CN"/>
-        </w:rPr>
-        <w:t>}</w:t>
-      </w:r>
-    </w:p>
-    <w:p>
-      <w:pPr>
-        <w:rPr>
-          <w:rFonts w:hint="eastAsia"/>
-          <w:lang w:val="en-US" w:eastAsia="zh-CN"/>
-        </w:rPr>
-      </w:pPr>
-    </w:p>
-    <w:p>
-      <w:pPr>
-        <w:rPr>
-          <w:rFonts w:hint="eastAsia"/>
-          <w:lang w:val="en-US" w:eastAsia="zh-CN"/>
-        </w:rPr>
-      </w:pPr>
-      <w:r>
-        <w:rPr>
-          <w:rFonts w:hint="eastAsia"/>
-          <w:lang w:val="en-US" w:eastAsia="zh-CN"/>
-        </w:rPr>
-        <w:t>GET /ticket_info</w:t>
-      </w:r>
-    </w:p>
-    <w:p>
-      <w:pPr>
-        <w:rPr>
-          <w:rFonts w:hint="eastAsia"/>
-          <w:lang w:val="en-US" w:eastAsia="zh-CN"/>
-        </w:rPr>
-      </w:pPr>
-      <w:r>
-        <w:rPr>
-          <w:rFonts w:hint="eastAsia"/>
-          <w:lang w:val="en-US" w:eastAsia="zh-CN"/>
-        </w:rPr>
-        <w:t>request:{</w:t>
-      </w:r>
-    </w:p>
-    <w:p>
-      <w:pPr>
-        <w:ind w:firstLine="420" w:firstLineChars="0"/>
-        <w:rPr>
-          <w:rFonts w:hint="default"/>
-          <w:lang w:val="en-US" w:eastAsia="zh-CN"/>
-        </w:rPr>
-      </w:pPr>
-      <w:r>
-        <w:rPr>
-          <w:rFonts w:hint="eastAsia"/>
-          <w:lang w:val="en-US" w:eastAsia="zh-CN"/>
-        </w:rPr>
-        <w:t>token:985,</w:t>
-      </w:r>
-    </w:p>
-    <w:p>
-      <w:pPr>
-        <w:ind w:firstLine="420" w:firstLineChars="0"/>
-        <w:rPr>
-          <w:rFonts w:hint="eastAsia"/>
-          <w:lang w:val="en-US" w:eastAsia="zh-CN"/>
-        </w:rPr>
-      </w:pPr>
-      <w:r>
-        <w:rPr>
-          <w:rFonts w:hint="eastAsia"/>
-          <w:lang w:val="en-US" w:eastAsia="zh-CN"/>
-        </w:rPr>
-        <w:t>uid: 25,</w:t>
-      </w:r>
-    </w:p>
-    <w:p>
-      <w:pPr>
-        <w:ind w:firstLine="420" w:firstLineChars="0"/>
-        <w:rPr>
-          <w:rFonts w:hint="default"/>
-          <w:lang w:val="en-US" w:eastAsia="zh-CN"/>
-        </w:rPr>
-      </w:pPr>
-      <w:r>
-        <w:rPr>
-          <w:rFonts w:hint="eastAsia"/>
-          <w:lang w:val="en-US" w:eastAsia="zh-CN"/>
-        </w:rPr>
-        <w:t>fid:658</w:t>
-      </w:r>
-    </w:p>
-    <w:p>
-      <w:pPr>
-        <w:rPr>
-          <w:rFonts w:hint="eastAsia"/>
-          <w:lang w:val="en-US" w:eastAsia="zh-CN"/>
-        </w:rPr>
-      </w:pPr>
-      <w:r>
-        <w:rPr>
-          <w:rFonts w:hint="eastAsia"/>
-          <w:lang w:val="en-US" w:eastAsia="zh-CN"/>
-        </w:rPr>
-        <w:t>}</w:t>
-      </w:r>
-    </w:p>
-    <w:p>
-      <w:pPr>
-        <w:rPr>
-          <w:rFonts w:hint="eastAsia"/>
-          <w:lang w:val="en-US" w:eastAsia="zh-CN"/>
-        </w:rPr>
-      </w:pPr>
-    </w:p>
-    <w:p>
-      <w:pPr>
-        <w:rPr>
-          <w:rFonts w:hint="eastAsia"/>
-          <w:lang w:val="en-US" w:eastAsia="zh-CN"/>
-        </w:rPr>
-      </w:pPr>
-      <w:r>
-        <w:rPr>
-          <w:rFonts w:hint="eastAsia"/>
-          <w:lang w:val="en-US" w:eastAsia="zh-CN"/>
-        </w:rPr>
-        <w:t>response:{</w:t>
-      </w:r>
-    </w:p>
-    <w:p>
-      <w:pPr>
-        <w:ind w:firstLine="420" w:firstLineChars="0"/>
-        <w:rPr>
-          <w:rFonts w:hint="default"/>
-          <w:lang w:val="en-US" w:eastAsia="zh-CN"/>
-        </w:rPr>
-      </w:pPr>
-      <w:r>
-        <w:rPr>
-          <w:rFonts w:hint="eastAsia"/>
-          <w:lang w:val="en-US" w:eastAsia="zh-CN"/>
-        </w:rPr>
-        <w:t>code:0,</w:t>
-      </w:r>
-    </w:p>
-    <w:p>
-      <w:pPr>
-        <w:ind w:firstLine="420" w:firstLineChars="0"/>
-        <w:rPr>
-          <w:rFonts w:hint="eastAsia"/>
-          <w:lang w:val="en-US" w:eastAsia="zh-CN"/>
-        </w:rPr>
-      </w:pPr>
-      <w:r>
-        <w:rPr>
-          <w:rFonts w:hint="eastAsia"/>
-          <w:lang w:val="en-US" w:eastAsia="zh-CN"/>
-        </w:rPr>
-        <w:t>id: 256,</w:t>
-      </w:r>
-    </w:p>
-    <w:p>
-      <w:pPr>
-        <w:ind w:firstLine="420" w:firstLineChars="0"/>
-        <w:rPr>
-          <w:rFonts w:hint="eastAsia"/>
-          <w:lang w:val="en-US" w:eastAsia="zh-CN"/>
-        </w:rPr>
-      </w:pPr>
-      <w:r>
-        <w:rPr>
-          <w:rFonts w:hint="eastAsia"/>
-          <w:lang w:val="en-US" w:eastAsia="zh-CN"/>
-        </w:rPr>
-        <w:t>uid:256,</w:t>
-      </w:r>
-    </w:p>
-    <w:p>
-      <w:pPr>
-        <w:ind w:firstLine="420" w:firstLineChars="0"/>
-        <w:rPr>
-          <w:rFonts w:hint="default"/>
-          <w:lang w:val="en-US" w:eastAsia="zh-CN"/>
-        </w:rPr>
-      </w:pPr>
-      <w:r>
-        <w:rPr>
-          <w:rFonts w:hint="eastAsia"/>
-          <w:lang w:val="en-US" w:eastAsia="zh-CN"/>
-        </w:rPr>
-        <w:t>name:"xxx",</w:t>
-      </w:r>
-    </w:p>
-    <w:p>
-      <w:pPr>
-        <w:ind w:firstLine="420" w:firstLineChars="0"/>
-        <w:rPr>
-          <w:rFonts w:hint="eastAsia"/>
-          <w:lang w:val="en-US" w:eastAsia="zh-CN"/>
-        </w:rPr>
-      </w:pPr>
-      <w:r>
-        <w:rPr>
-          <w:rFonts w:hint="eastAsia"/>
-          <w:lang w:val="en-US" w:eastAsia="zh-CN"/>
-        </w:rPr>
-        <w:t>time: "201502320506",</w:t>
-      </w:r>
-    </w:p>
-    <w:p>
-      <w:pPr>
-        <w:ind w:firstLine="420" w:firstLineChars="0"/>
-        <w:rPr>
-          <w:rFonts w:hint="eastAsia"/>
-          <w:lang w:val="en-US" w:eastAsia="zh-CN"/>
-        </w:rPr>
-      </w:pPr>
-      <w:r>
-        <w:rPr>
-          <w:rFonts w:hint="eastAsia"/>
-          <w:lang w:val="en-US" w:eastAsia="zh-CN"/>
-        </w:rPr>
-        <w:t>fid:256,</w:t>
-      </w:r>
-    </w:p>
-    <w:p>
-      <w:pPr>
-        <w:ind w:firstLine="420" w:firstLineChars="0"/>
-        <w:rPr>
-          <w:rFonts w:hint="eastAsia"/>
-          <w:lang w:val="en-US" w:eastAsia="zh-CN"/>
-        </w:rPr>
-      </w:pPr>
-      <w:r>
-        <w:rPr>
-          <w:rFonts w:hint="eastAsia"/>
-          <w:lang w:val="en-US" w:eastAsia="zh-CN"/>
-        </w:rPr>
-        <w:t>ftype:"CF2563",</w:t>
-      </w:r>
-    </w:p>
-    <w:p>
-      <w:pPr>
-        <w:ind w:firstLine="420" w:firstLineChars="0"/>
-        <w:rPr>
-          <w:rFonts w:hint="eastAsia"/>
-          <w:lang w:val="en-US" w:eastAsia="zh-CN"/>
-        </w:rPr>
-      </w:pPr>
-      <w:r>
-        <w:rPr>
-          <w:rFonts w:hint="eastAsia"/>
-          <w:lang w:val="en-US" w:eastAsia="zh-CN"/>
-        </w:rPr>
-        <w:t>city_from:"beijing",</w:t>
-      </w:r>
-    </w:p>
-    <w:p>
-      <w:pPr>
-        <w:ind w:firstLine="420" w:firstLineChars="0"/>
-        <w:rPr>
-          <w:rFonts w:hint="default"/>
-          <w:lang w:val="en-US" w:eastAsia="zh-CN"/>
-        </w:rPr>
-      </w:pPr>
-      <w:r>
-        <w:rPr>
-          <w:rFonts w:hint="eastAsia"/>
-          <w:lang w:val="en-US" w:eastAsia="zh-CN"/>
-        </w:rPr>
-        <w:t>city_to:"shanghai",</w:t>
-      </w:r>
-    </w:p>
-    <w:p>
-      <w:pPr>
-        <w:ind w:firstLine="420" w:firstLineChars="0"/>
-        <w:rPr>
-          <w:rFonts w:hint="eastAsia"/>
-          <w:lang w:val="en-US" w:eastAsia="zh-CN"/>
-        </w:rPr>
-      </w:pPr>
-      <w:r>
-        <w:rPr>
-          <w:rFonts w:hint="eastAsia"/>
-          <w:lang w:val="en-US" w:eastAsia="zh-CN"/>
-        </w:rPr>
-        <w:t>offtime: "201302050603",</w:t>
-      </w:r>
-    </w:p>
-    <w:p>
-      <w:pPr>
-        <w:ind w:firstLine="420" w:firstLineChars="0"/>
-        <w:rPr>
-          <w:rFonts w:hint="eastAsia"/>
-          <w:lang w:val="en-US" w:eastAsia="zh-CN"/>
-        </w:rPr>
-      </w:pPr>
-      <w:r>
-        <w:rPr>
-          <w:rFonts w:hint="eastAsia"/>
-          <w:lang w:val="en-US" w:eastAsia="zh-CN"/>
-        </w:rPr>
-        <w:t>extra: "xxx",</w:t>
-      </w:r>
-    </w:p>
-    <w:p>
-      <w:pPr>
-        <w:ind w:firstLine="420" w:firstLineChars="0"/>
-        <w:rPr>
-          <w:rFonts w:hint="default"/>
-          <w:lang w:val="en-US" w:eastAsia="zh-CN"/>
-        </w:rPr>
-      </w:pPr>
-      <w:r>
-        <w:rPr>
-          <w:rFonts w:hint="eastAsia"/>
-          <w:lang w:val="en-US" w:eastAsia="zh-CN"/>
-        </w:rPr>
-        <w:t>siteid: 25</w:t>
-      </w:r>
-    </w:p>
-    <w:p>
-      <w:pPr>
-        <w:rPr>
-          <w:rFonts w:hint="eastAsia"/>
-          <w:lang w:val="en-US" w:eastAsia="zh-CN"/>
-        </w:rPr>
-      </w:pPr>
-      <w:r>
-        <w:rPr>
-          <w:rFonts w:hint="eastAsia"/>
-          <w:lang w:val="en-US" w:eastAsia="zh-CN"/>
-        </w:rPr>
-        <w:t>}</w:t>
-      </w:r>
-    </w:p>
-    <w:p>
-      <w:pPr>
-        <w:rPr>
-          <w:rFonts w:hint="eastAsia"/>
-          <w:lang w:val="en-US" w:eastAsia="zh-CN"/>
-        </w:rPr>
-      </w:pPr>
-    </w:p>
-    <w:p>
-      <w:pPr>
-        <w:rPr>
-          <w:rFonts w:hint="eastAsia"/>
-          <w:lang w:val="en-US" w:eastAsia="zh-CN"/>
-        </w:rPr>
-      </w:pPr>
-      <w:r>
-        <w:rPr>
-          <w:rFonts w:hint="eastAsia"/>
-          <w:lang w:val="en-US" w:eastAsia="zh-CN"/>
-        </w:rPr>
-        <w:t>GET /money_info</w:t>
-      </w:r>
-    </w:p>
-    <w:p>
-      <w:pPr>
-        <w:rPr>
-          <w:rFonts w:hint="eastAsia"/>
-          <w:lang w:val="en-US" w:eastAsia="zh-CN"/>
-        </w:rPr>
-      </w:pPr>
-      <w:r>
-        <w:rPr>
-          <w:rFonts w:hint="eastAsia"/>
-          <w:lang w:val="en-US" w:eastAsia="zh-CN"/>
-        </w:rPr>
-        <w:t>request:{</w:t>
-      </w:r>
-    </w:p>
-    <w:p>
-      <w:pPr>
-        <w:ind w:firstLine="420" w:firstLineChars="0"/>
-        <w:rPr>
-          <w:rFonts w:hint="eastAsia"/>
-          <w:lang w:val="en-US" w:eastAsia="zh-CN"/>
-        </w:rPr>
-      </w:pPr>
-      <w:r>
-        <w:rPr>
-          <w:rFonts w:hint="eastAsia"/>
-          <w:lang w:val="en-US" w:eastAsia="zh-CN"/>
-        </w:rPr>
-        <w:t>token:256,</w:t>
-      </w:r>
-    </w:p>
-    <w:p>
-      <w:pPr>
-        <w:ind w:firstLine="420" w:firstLineChars="0"/>
-        <w:rPr>
-          <w:rFonts w:hint="eastAsia"/>
-          <w:lang w:val="en-US" w:eastAsia="zh-CN"/>
-        </w:rPr>
-      </w:pPr>
-      <w:r>
-        <w:rPr>
-          <w:rFonts w:hint="eastAsia"/>
-          <w:lang w:val="en-US" w:eastAsia="zh-CN"/>
-        </w:rPr>
-        <w:t>uid: 256,</w:t>
-      </w:r>
-    </w:p>
-    <w:p>
-      <w:pPr>
-        <w:ind w:firstLine="420" w:firstLineChars="0"/>
-        <w:rPr>
-          <w:rFonts w:hint="default"/>
-          <w:lang w:val="en-US" w:eastAsia="zh-CN"/>
-        </w:rPr>
-      </w:pPr>
-      <w:r>
-        <w:rPr>
-          <w:rFonts w:hint="eastAsia"/>
-          <w:lang w:val="en-US" w:eastAsia="zh-CN"/>
-        </w:rPr>
-        <w:t>fid: 256</w:t>
-      </w:r>
-    </w:p>
-    <w:p>
-      <w:pPr>
-        <w:rPr>
-          <w:rFonts w:hint="eastAsia"/>
-          <w:lang w:val="en-US" w:eastAsia="zh-CN"/>
-        </w:rPr>
-      </w:pPr>
-      <w:r>
-        <w:rPr>
-          <w:rFonts w:hint="eastAsia"/>
-          <w:lang w:val="en-US" w:eastAsia="zh-CN"/>
-        </w:rPr>
-        <w:t>}</w:t>
-      </w:r>
-    </w:p>
-    <w:p>
-      <w:pPr>
-        <w:rPr>
-          <w:rFonts w:hint="eastAsia"/>
-          <w:lang w:val="en-US" w:eastAsia="zh-CN"/>
-        </w:rPr>
-      </w:pPr>
-    </w:p>
-    <w:p>
-      <w:pPr>
-        <w:rPr>
-          <w:rFonts w:hint="eastAsia"/>
-          <w:lang w:val="en-US" w:eastAsia="zh-CN"/>
-        </w:rPr>
-      </w:pPr>
-      <w:r>
-        <w:rPr>
-          <w:rFonts w:hint="eastAsia"/>
-          <w:lang w:val="en-US" w:eastAsia="zh-CN"/>
-        </w:rPr>
-        <w:t>response:{</w:t>
-      </w:r>
-    </w:p>
-    <w:p>
-      <w:pPr>
-        <w:ind w:firstLine="420" w:firstLineChars="0"/>
-        <w:rPr>
-          <w:rFonts w:hint="eastAsia"/>
-          <w:lang w:val="en-US" w:eastAsia="zh-CN"/>
-        </w:rPr>
-      </w:pPr>
-      <w:r>
-        <w:rPr>
-          <w:rFonts w:hint="eastAsia"/>
-          <w:lang w:val="en-US" w:eastAsia="zh-CN"/>
-        </w:rPr>
-        <w:t>mmid:256,</w:t>
-      </w:r>
-    </w:p>
-    <w:p>
-      <w:pPr>
-        <w:ind w:firstLine="420" w:firstLineChars="0"/>
-        <w:rPr>
-          <w:rFonts w:hint="default"/>
-          <w:lang w:val="en-US" w:eastAsia="zh-CN"/>
-        </w:rPr>
-      </w:pPr>
-      <w:r>
-        <w:rPr>
-          <w:rFonts w:hint="eastAsia"/>
-          <w:lang w:val="en-US" w:eastAsia="zh-CN"/>
-        </w:rPr>
-        <w:t>book_uid: 256,</w:t>
-      </w:r>
-    </w:p>
-    <w:p>
-      <w:pPr>
-        <w:ind w:firstLine="420" w:firstLineChars="0"/>
-        <w:rPr>
-          <w:rFonts w:hint="eastAsia"/>
-          <w:lang w:val="en-US" w:eastAsia="zh-CN"/>
-        </w:rPr>
-      </w:pPr>
-      <w:r>
-        <w:rPr>
-          <w:rFonts w:hint="eastAsia"/>
-          <w:lang w:val="en-US" w:eastAsia="zh-CN"/>
-        </w:rPr>
-        <w:t>uid: 256,</w:t>
-      </w:r>
-    </w:p>
-    <w:p>
-      <w:pPr>
-        <w:ind w:firstLine="420" w:firstLineChars="0"/>
-        <w:rPr>
-          <w:rFonts w:hint="default"/>
-          <w:lang w:val="en-US" w:eastAsia="zh-CN"/>
-        </w:rPr>
-      </w:pPr>
-      <w:r>
-        <w:rPr>
-          <w:rFonts w:hint="eastAsia"/>
-          <w:lang w:val="en-US" w:eastAsia="zh-CN"/>
-        </w:rPr>
-        <w:t>book_name: "xxx",</w:t>
-      </w:r>
-    </w:p>
-    <w:p>
-      <w:pPr>
-        <w:ind w:firstLine="420" w:firstLineChars="0"/>
-        <w:rPr>
-          <w:rFonts w:hint="eastAsia"/>
-          <w:lang w:val="en-US" w:eastAsia="zh-CN"/>
-        </w:rPr>
-      </w:pPr>
-      <w:r>
-        <w:rPr>
-          <w:rFonts w:hint="eastAsia"/>
-          <w:lang w:val="en-US" w:eastAsia="zh-CN"/>
-        </w:rPr>
-        <w:t>name: "xx",</w:t>
-      </w:r>
-    </w:p>
-    <w:p>
-      <w:pPr>
-        <w:ind w:firstLine="420" w:firstLineChars="0"/>
-        <w:rPr>
-          <w:rFonts w:hint="eastAsia"/>
-          <w:lang w:val="en-US" w:eastAsia="zh-CN"/>
-        </w:rPr>
-      </w:pPr>
-      <w:r>
-        <w:rPr>
-          <w:rFonts w:hint="eastAsia"/>
-          <w:lang w:val="en-US" w:eastAsia="zh-CN"/>
-        </w:rPr>
-        <w:t>fid: 256,</w:t>
-      </w:r>
-    </w:p>
-    <w:p>
-      <w:pPr>
-        <w:ind w:firstLine="420" w:firstLineChars="0"/>
-        <w:rPr>
-          <w:rFonts w:hint="default"/>
-          <w:lang w:val="en-US" w:eastAsia="zh-CN"/>
-        </w:rPr>
-      </w:pPr>
-      <w:r>
-        <w:rPr>
-          <w:rFonts w:hint="eastAsia"/>
-          <w:lang w:val="en-US" w:eastAsia="zh-CN"/>
-        </w:rPr>
-        <w:t>time: "201503020405"</w:t>
-      </w:r>
-    </w:p>
-    <w:p>
-      <w:pPr>
-        <w:ind w:firstLine="420" w:firstLineChars="0"/>
-        <w:rPr>
-          <w:rFonts w:hint="eastAsia"/>
-          <w:lang w:val="en-US" w:eastAsia="zh-CN"/>
-        </w:rPr>
-      </w:pPr>
-      <w:r>
-        <w:rPr>
-          <w:rFonts w:hint="eastAsia"/>
-          <w:lang w:val="en-US" w:eastAsia="zh-CN"/>
-        </w:rPr>
-        <w:t>ftype: 653,</w:t>
-      </w:r>
-    </w:p>
-    <w:p>
-      <w:pPr>
-        <w:ind w:firstLine="420" w:firstLineChars="0"/>
-        <w:rPr>
-          <w:rFonts w:hint="eastAsia"/>
-          <w:lang w:val="en-US" w:eastAsia="zh-CN"/>
-        </w:rPr>
-      </w:pPr>
-      <w:r>
-        <w:rPr>
-          <w:rFonts w:hint="eastAsia"/>
-          <w:lang w:val="en-US" w:eastAsia="zh-CN"/>
-        </w:rPr>
-        <w:t>offtime: "201503020605",</w:t>
-      </w:r>
-    </w:p>
-    <w:p>
-      <w:pPr>
-        <w:ind w:firstLine="420" w:firstLineChars="0"/>
-        <w:rPr>
-          <w:rFonts w:hint="eastAsia"/>
-          <w:lang w:val="en-US" w:eastAsia="zh-CN"/>
-        </w:rPr>
-      </w:pPr>
-      <w:r>
-        <w:rPr>
-          <w:rFonts w:hint="eastAsia"/>
-          <w:lang w:val="en-US" w:eastAsia="zh-CN"/>
-        </w:rPr>
-        <w:t>money_in: 256.32,</w:t>
-      </w:r>
-    </w:p>
-    <w:p>
-      <w:pPr>
-        <w:ind w:firstLine="420" w:firstLineChars="0"/>
-        <w:rPr>
-          <w:rFonts w:hint="eastAsia"/>
-          <w:lang w:val="en-US" w:eastAsia="zh-CN"/>
-        </w:rPr>
-      </w:pPr>
-      <w:r>
-        <w:rPr>
-          <w:rFonts w:hint="eastAsia"/>
-          <w:lang w:val="en-US" w:eastAsia="zh-CN"/>
-        </w:rPr>
-        <w:t>money_out: 10.32,</w:t>
-      </w:r>
-    </w:p>
-    <w:p>
-      <w:pPr>
-        <w:ind w:firstLine="420" w:firstLineChars="0"/>
-        <w:rPr>
-          <w:rFonts w:hint="default"/>
-          <w:lang w:val="en-US" w:eastAsia="zh-CN"/>
-        </w:rPr>
-      </w:pPr>
-      <w:r>
-        <w:rPr>
-          <w:rFonts w:hint="eastAsia"/>
-          <w:lang w:val="en-US" w:eastAsia="zh-CN"/>
-        </w:rPr>
-        <w:t>money:246.00,</w:t>
-      </w:r>
-    </w:p>
-    <w:p>
-      <w:pPr>
-        <w:rPr>
-          <w:rFonts w:hint="default"/>
-          <w:lang w:val="en-US" w:eastAsia="zh-CN"/>
-        </w:rPr>
-      </w:pPr>
-      <w:r>
-        <w:rPr>
-          <w:rFonts w:hint="eastAsia"/>
-          <w:lang w:val="en-US" w:eastAsia="zh-CN"/>
-        </w:rPr>
-        <w:t>}</w:t>
-      </w:r>
-    </w:p>
+    <w:bookmarkEnd w:id="0"/>
     <w:p>
       <w:pPr>
         <w:rPr>
@@ -3886,6 +3942,21 @@
       </w:pPr>
       <w:r>
         <w:rPr>
+          <w:rFonts w:hint="eastAsia"/>
+          <w:lang w:val="en-US" w:eastAsia="zh-CN"/>
+        </w:rPr>
+        <w:t>book_id int,</w:t>
+      </w:r>
+    </w:p>
+    <w:p>
+      <w:pPr>
+        <w:rPr>
+          <w:rFonts w:hint="default"/>
+          <w:lang w:val="en-US" w:eastAsia="zh-CN"/>
+        </w:rPr>
+      </w:pPr>
+      <w:r>
+        <w:rPr>
           <w:rFonts w:hint="default"/>
           <w:lang w:val="en-US" w:eastAsia="zh-CN"/>
         </w:rPr>
@@ -4063,6 +4134,13 @@
           <w:lang w:val="en-US" w:eastAsia="zh-CN"/>
         </w:rPr>
         <w:t>money_info(uid,fid,money_in, money_out,money,time)</w:t>
+      </w:r>
+      <w:r>
+        <w:rPr>
+          <w:rFonts w:hint="eastAsia"/>
+          <w:lang w:val="en-US" w:eastAsia="zh-CN"/>
+        </w:rPr>
+        <w:t xml:space="preserve">  //加入state进行状态控制</w:t>
       </w:r>
     </w:p>
     <w:p>

--- a/interface document.docx
+++ b/interface document.docx
@@ -1385,1681 +1385,1701 @@
         </w:rPr>
         <w:t>book_info_list:[</w:t>
       </w:r>
+    </w:p>
+    <w:p>
+      <w:pPr>
+        <w:ind w:firstLine="420" w:firstLineChars="0"/>
+        <w:rPr>
+          <w:rFonts w:hint="eastAsia"/>
+          <w:lang w:val="en-US" w:eastAsia="zh-CN"/>
+        </w:rPr>
+      </w:pPr>
+      <w:r>
+        <w:rPr>
+          <w:rFonts w:hint="eastAsia"/>
+          <w:lang w:val="en-US" w:eastAsia="zh-CN"/>
+        </w:rPr>
+        <w:t>{</w:t>
+      </w:r>
+    </w:p>
+    <w:p>
+      <w:pPr>
+        <w:ind w:left="420" w:leftChars="0" w:firstLine="420" w:firstLineChars="0"/>
+        <w:rPr>
+          <w:rFonts w:hint="default"/>
+          <w:lang w:val="en-US" w:eastAsia="zh-CN"/>
+        </w:rPr>
+      </w:pPr>
+      <w:r>
+        <w:rPr>
+          <w:rFonts w:hint="eastAsia"/>
+          <w:lang w:val="en-US" w:eastAsia="zh-CN"/>
+        </w:rPr>
+        <w:t>bookid: 123,</w:t>
+      </w:r>
+    </w:p>
+    <w:p>
+      <w:pPr>
+        <w:ind w:left="420" w:leftChars="0" w:firstLine="420" w:firstLineChars="0"/>
+        <w:rPr>
+          <w:rFonts w:hint="eastAsia"/>
+          <w:lang w:val="en-US" w:eastAsia="zh-CN"/>
+        </w:rPr>
+      </w:pPr>
+      <w:r>
+        <w:rPr>
+          <w:rFonts w:hint="eastAsia"/>
+          <w:lang w:val="en-US" w:eastAsia="zh-CN"/>
+        </w:rPr>
+        <w:t>book_uid:123,</w:t>
+      </w:r>
+    </w:p>
+    <w:p>
+      <w:pPr>
+        <w:ind w:left="420" w:leftChars="0" w:firstLine="420" w:firstLineChars="0"/>
+        <w:rPr>
+          <w:rFonts w:hint="eastAsia"/>
+          <w:lang w:val="en-US" w:eastAsia="zh-CN"/>
+        </w:rPr>
+      </w:pPr>
+      <w:r>
+        <w:rPr>
+          <w:rFonts w:hint="eastAsia"/>
+          <w:lang w:val="en-US" w:eastAsia="zh-CN"/>
+        </w:rPr>
+        <w:t>uid:234,</w:t>
+      </w:r>
+    </w:p>
+    <w:p>
+      <w:pPr>
+        <w:ind w:left="420" w:leftChars="0" w:firstLine="420" w:firstLineChars="0"/>
+        <w:rPr>
+          <w:rFonts w:hint="eastAsia"/>
+          <w:lang w:val="en-US" w:eastAsia="zh-CN"/>
+        </w:rPr>
+      </w:pPr>
+      <w:r>
+        <w:rPr>
+          <w:rFonts w:hint="eastAsia"/>
+          <w:lang w:val="en-US" w:eastAsia="zh-CN"/>
+        </w:rPr>
+        <w:t>fid:236,</w:t>
+      </w:r>
+    </w:p>
+    <w:p>
+      <w:pPr>
+        <w:ind w:left="420" w:leftChars="0" w:firstLine="420" w:firstLineChars="0"/>
+        <w:rPr>
+          <w:rFonts w:hint="eastAsia"/>
+          <w:lang w:val="en-US" w:eastAsia="zh-CN"/>
+        </w:rPr>
+      </w:pPr>
+      <w:r>
+        <w:rPr>
+          <w:rFonts w:hint="eastAsia"/>
+          <w:lang w:val="en-US" w:eastAsia="zh-CN"/>
+        </w:rPr>
+        <w:t>time: '201603052130',</w:t>
+      </w:r>
+    </w:p>
+    <w:p>
+      <w:pPr>
+        <w:ind w:left="420" w:leftChars="0" w:firstLine="420" w:firstLineChars="0"/>
+        <w:rPr>
+          <w:rFonts w:hint="eastAsia"/>
+          <w:lang w:val="en-US" w:eastAsia="zh-CN"/>
+        </w:rPr>
+      </w:pPr>
+      <w:r>
+        <w:rPr>
+          <w:rFonts w:hint="eastAsia"/>
+          <w:lang w:val="en-US" w:eastAsia="zh-CN"/>
+        </w:rPr>
+        <w:t>income: 340.56,</w:t>
+      </w:r>
+    </w:p>
+    <w:p>
+      <w:pPr>
+        <w:ind w:left="420" w:leftChars="0" w:firstLine="420" w:firstLineChars="0"/>
+        <w:rPr>
+          <w:rFonts w:hint="eastAsia"/>
+          <w:lang w:val="en-US" w:eastAsia="zh-CN"/>
+        </w:rPr>
+      </w:pPr>
+      <w:r>
+        <w:rPr>
+          <w:rFonts w:hint="eastAsia"/>
+          <w:lang w:val="en-US" w:eastAsia="zh-CN"/>
+        </w:rPr>
+        <w:t>extra: "beizhu"</w:t>
+      </w:r>
+    </w:p>
+    <w:p>
+      <w:pPr>
+        <w:ind w:left="420" w:leftChars="0" w:firstLine="420" w:firstLineChars="0"/>
+        <w:rPr>
+          <w:rFonts w:hint="default"/>
+          <w:lang w:val="en-US" w:eastAsia="zh-CN"/>
+        </w:rPr>
+      </w:pPr>
+      <w:r>
+        <w:rPr>
+          <w:rFonts w:hint="eastAsia"/>
+          <w:lang w:val="en-US" w:eastAsia="zh-CN"/>
+        </w:rPr>
+        <w:t>siteid: 25,</w:t>
+      </w:r>
+    </w:p>
+    <w:p>
+      <w:pPr>
+        <w:ind w:firstLine="420" w:firstLineChars="0"/>
+        <w:rPr>
+          <w:rFonts w:hint="eastAsia"/>
+          <w:lang w:val="en-US" w:eastAsia="zh-CN"/>
+        </w:rPr>
+      </w:pPr>
+      <w:r>
+        <w:rPr>
+          <w:rFonts w:hint="eastAsia"/>
+          <w:lang w:val="en-US" w:eastAsia="zh-CN"/>
+        </w:rPr>
+        <w:t>},</w:t>
+      </w:r>
+    </w:p>
+    <w:p>
+      <w:pPr>
+        <w:ind w:firstLine="420" w:firstLineChars="0"/>
+        <w:rPr>
+          <w:rFonts w:hint="default"/>
+          <w:lang w:val="en-US" w:eastAsia="zh-CN"/>
+        </w:rPr>
+      </w:pPr>
+      <w:r>
+        <w:rPr>
+          <w:rFonts w:hint="eastAsia"/>
+          <w:lang w:val="en-US" w:eastAsia="zh-CN"/>
+        </w:rPr>
+        <w:t>{}</w:t>
+      </w:r>
+    </w:p>
+    <w:p>
+      <w:pPr>
+        <w:ind w:firstLine="420" w:firstLineChars="0"/>
+        <w:rPr>
+          <w:rFonts w:hint="default"/>
+          <w:lang w:val="en-US" w:eastAsia="zh-CN"/>
+        </w:rPr>
+      </w:pPr>
+      <w:r>
+        <w:rPr>
+          <w:rFonts w:hint="eastAsia"/>
+          <w:lang w:val="en-US" w:eastAsia="zh-CN"/>
+        </w:rPr>
+        <w:t>]</w:t>
+      </w:r>
+    </w:p>
+    <w:p>
+      <w:pPr>
+        <w:rPr>
+          <w:rFonts w:hint="eastAsia"/>
+          <w:lang w:val="en-US" w:eastAsia="zh-CN"/>
+        </w:rPr>
+      </w:pPr>
+      <w:r>
+        <w:rPr>
+          <w:rFonts w:hint="eastAsia"/>
+          <w:lang w:val="en-US" w:eastAsia="zh-CN"/>
+        </w:rPr>
+        <w:t>}</w:t>
+      </w:r>
+    </w:p>
+    <w:p>
+      <w:pPr>
+        <w:rPr>
+          <w:rFonts w:hint="eastAsia"/>
+          <w:lang w:val="en-US" w:eastAsia="zh-CN"/>
+        </w:rPr>
+      </w:pPr>
+    </w:p>
+    <w:p>
+      <w:pPr>
+        <w:rPr>
+          <w:rFonts w:hint="default"/>
+          <w:lang w:val="en-US" w:eastAsia="zh-CN"/>
+        </w:rPr>
+      </w:pPr>
+      <w:r>
+        <w:rPr>
+          <w:rFonts w:hint="eastAsia"/>
+          <w:lang w:val="en-US" w:eastAsia="zh-CN"/>
+        </w:rPr>
+        <w:t>订阅机票,其中在user_book里面增加记录,在flight_site里增加记录, state为0时未取通知单,3时以删除</w:t>
+      </w:r>
+    </w:p>
+    <w:p>
+      <w:pPr>
+        <w:rPr>
+          <w:rFonts w:hint="eastAsia"/>
+          <w:lang w:val="en-US" w:eastAsia="zh-CN"/>
+        </w:rPr>
+      </w:pPr>
+      <w:r>
+        <w:rPr>
+          <w:rFonts w:hint="eastAsia"/>
+          <w:lang w:val="en-US" w:eastAsia="zh-CN"/>
+        </w:rPr>
+        <w:t>POST /post_book</w:t>
+      </w:r>
+    </w:p>
+    <w:p>
+      <w:pPr>
+        <w:rPr>
+          <w:rFonts w:hint="eastAsia"/>
+          <w:lang w:val="en-US" w:eastAsia="zh-CN"/>
+        </w:rPr>
+      </w:pPr>
+      <w:r>
+        <w:rPr>
+          <w:rFonts w:hint="eastAsia"/>
+          <w:lang w:val="en-US" w:eastAsia="zh-CN"/>
+        </w:rPr>
+        <w:t>request:{</w:t>
+      </w:r>
+    </w:p>
+    <w:p>
+      <w:pPr>
+        <w:ind w:firstLine="420" w:firstLineChars="0"/>
+        <w:rPr>
+          <w:rFonts w:hint="default"/>
+          <w:lang w:val="en-US" w:eastAsia="zh-CN"/>
+        </w:rPr>
+      </w:pPr>
+      <w:r>
+        <w:rPr>
+          <w:rFonts w:hint="eastAsia"/>
+          <w:lang w:val="en-US" w:eastAsia="zh-CN"/>
+        </w:rPr>
+        <w:t>token: 256,</w:t>
+      </w:r>
+    </w:p>
+    <w:p>
+      <w:pPr>
+        <w:ind w:firstLine="420" w:firstLineChars="0"/>
+        <w:rPr>
+          <w:rFonts w:hint="default"/>
+          <w:lang w:val="en-US" w:eastAsia="zh-CN"/>
+        </w:rPr>
+      </w:pPr>
+      <w:r>
+        <w:rPr>
+          <w:rFonts w:hint="eastAsia"/>
+          <w:lang w:val="en-US" w:eastAsia="zh-CN"/>
+        </w:rPr>
+        <w:t>book_uid: ,</w:t>
+      </w:r>
+      <w:r>
+        <w:rPr>
+          <w:rFonts w:hint="eastAsia"/>
+          <w:lang w:val="en-US" w:eastAsia="zh-CN"/>
+        </w:rPr>
+        <w:tab/>
+        <w:t>//option, 可以从token获得</w:t>
+      </w:r>
+    </w:p>
+    <w:p>
+      <w:pPr>
+        <w:ind w:firstLine="420" w:firstLineChars="0"/>
+        <w:rPr>
+          <w:rFonts w:hint="default"/>
+          <w:lang w:val="en-US" w:eastAsia="zh-CN"/>
+        </w:rPr>
+      </w:pPr>
+      <w:r>
+        <w:rPr>
+          <w:rFonts w:hint="eastAsia"/>
+          <w:lang w:val="en-US" w:eastAsia="zh-CN"/>
+        </w:rPr>
+        <w:t>uid: 256,</w:t>
+      </w:r>
+      <w:r>
+        <w:rPr>
+          <w:rFonts w:hint="eastAsia"/>
+          <w:lang w:val="en-US" w:eastAsia="zh-CN"/>
+        </w:rPr>
+        <w:tab/>
+        <w:t/>
+      </w:r>
+      <w:r>
+        <w:rPr>
+          <w:rFonts w:hint="eastAsia"/>
+          <w:lang w:val="en-US" w:eastAsia="zh-CN"/>
+        </w:rPr>
+        <w:tab/>
+        <w:t>//option 默认是自己</w:t>
+      </w:r>
+    </w:p>
+    <w:p>
+      <w:pPr>
+        <w:ind w:firstLine="420" w:firstLineChars="0"/>
+        <w:rPr>
+          <w:rFonts w:hint="eastAsia"/>
+          <w:lang w:val="en-US" w:eastAsia="zh-CN"/>
+        </w:rPr>
+      </w:pPr>
+      <w:r>
+        <w:rPr>
+          <w:rFonts w:hint="eastAsia"/>
+          <w:lang w:val="en-US" w:eastAsia="zh-CN"/>
+        </w:rPr>
+        <w:t>fid: 123,</w:t>
+      </w:r>
+    </w:p>
+    <w:p>
+      <w:pPr>
+        <w:ind w:firstLine="420" w:firstLineChars="0"/>
+        <w:rPr>
+          <w:rFonts w:hint="eastAsia"/>
+          <w:lang w:val="en-US" w:eastAsia="zh-CN"/>
+        </w:rPr>
+      </w:pPr>
+      <w:r>
+        <w:rPr>
+          <w:rFonts w:hint="eastAsia"/>
+          <w:lang w:val="en-US" w:eastAsia="zh-CN"/>
+        </w:rPr>
+        <w:t>time: "201503060203",</w:t>
+      </w:r>
+    </w:p>
+    <w:p>
+      <w:pPr>
+        <w:ind w:firstLine="420" w:firstLineChars="0"/>
+        <w:rPr>
+          <w:rFonts w:hint="eastAsia"/>
+          <w:lang w:val="en-US" w:eastAsia="zh-CN"/>
+        </w:rPr>
+      </w:pPr>
+      <w:r>
+        <w:rPr>
+          <w:rFonts w:hint="eastAsia"/>
+          <w:lang w:val="en-US" w:eastAsia="zh-CN"/>
+        </w:rPr>
+        <w:t>cost: 256.35,</w:t>
+      </w:r>
+    </w:p>
+    <w:p>
+      <w:pPr>
+        <w:ind w:firstLine="420" w:firstLineChars="0"/>
+        <w:rPr>
+          <w:rFonts w:hint="eastAsia"/>
+          <w:lang w:val="en-US" w:eastAsia="zh-CN"/>
+        </w:rPr>
+      </w:pPr>
+      <w:r>
+        <w:rPr>
+          <w:rFonts w:hint="eastAsia"/>
+          <w:lang w:val="en-US" w:eastAsia="zh-CN"/>
+        </w:rPr>
+        <w:t>extra: "26356",</w:t>
+      </w:r>
+    </w:p>
+    <w:p>
+      <w:pPr>
+        <w:ind w:firstLine="420" w:firstLineChars="0"/>
+        <w:rPr>
+          <w:rFonts w:hint="default"/>
+          <w:lang w:val="en-US" w:eastAsia="zh-CN"/>
+        </w:rPr>
+      </w:pPr>
+      <w:r>
+        <w:rPr>
+          <w:rFonts w:hint="eastAsia"/>
+          <w:lang w:val="en-US" w:eastAsia="zh-CN"/>
+        </w:rPr>
+        <w:t>siteid: 25</w:t>
+      </w:r>
+    </w:p>
+    <w:p>
+      <w:pPr>
+        <w:ind w:firstLine="420" w:firstLineChars="0"/>
+        <w:rPr>
+          <w:rFonts w:hint="default"/>
+          <w:lang w:val="en-US" w:eastAsia="zh-CN"/>
+        </w:rPr>
+      </w:pPr>
+    </w:p>
+    <w:p>
+      <w:pPr>
+        <w:rPr>
+          <w:rFonts w:hint="eastAsia"/>
+          <w:lang w:val="en-US" w:eastAsia="zh-CN"/>
+        </w:rPr>
+      </w:pPr>
+      <w:r>
+        <w:rPr>
+          <w:rFonts w:hint="eastAsia"/>
+          <w:lang w:val="en-US" w:eastAsia="zh-CN"/>
+        </w:rPr>
+        <w:t>}</w:t>
+      </w:r>
+    </w:p>
+    <w:p>
+      <w:pPr>
+        <w:rPr>
+          <w:rFonts w:hint="eastAsia"/>
+          <w:lang w:val="en-US" w:eastAsia="zh-CN"/>
+        </w:rPr>
+      </w:pPr>
+      <w:r>
+        <w:rPr>
+          <w:rFonts w:hint="eastAsia"/>
+          <w:lang w:val="en-US" w:eastAsia="zh-CN"/>
+        </w:rPr>
+        <w:t>response:{</w:t>
+      </w:r>
+    </w:p>
+    <w:p>
+      <w:pPr>
+        <w:ind w:firstLine="420" w:firstLineChars="0"/>
+        <w:rPr>
+          <w:rFonts w:hint="eastAsia"/>
+          <w:lang w:val="en-US" w:eastAsia="zh-CN"/>
+        </w:rPr>
+      </w:pPr>
+      <w:r>
+        <w:rPr>
+          <w:rFonts w:hint="eastAsia"/>
+          <w:lang w:val="en-US" w:eastAsia="zh-CN"/>
+        </w:rPr>
+        <w:t>code:0,</w:t>
+      </w:r>
+    </w:p>
+    <w:p>
+      <w:pPr>
+        <w:ind w:firstLine="420" w:firstLineChars="0"/>
+        <w:rPr>
+          <w:rFonts w:hint="default"/>
+          <w:lang w:val="en-US" w:eastAsia="zh-CN"/>
+        </w:rPr>
+      </w:pPr>
+      <w:r>
+        <w:rPr>
+          <w:rFonts w:hint="eastAsia"/>
+          <w:lang w:val="en-US" w:eastAsia="zh-CN"/>
+        </w:rPr>
+        <w:t>bookid:236</w:t>
+      </w:r>
+    </w:p>
+    <w:p>
+      <w:pPr>
+        <w:rPr>
+          <w:rFonts w:hint="eastAsia"/>
+          <w:lang w:val="en-US" w:eastAsia="zh-CN"/>
+        </w:rPr>
+      </w:pPr>
+      <w:r>
+        <w:rPr>
+          <w:rFonts w:hint="eastAsia"/>
+          <w:lang w:val="en-US" w:eastAsia="zh-CN"/>
+        </w:rPr>
+        <w:t>}</w:t>
+      </w:r>
+    </w:p>
+    <w:p>
+      <w:pPr>
+        <w:rPr>
+          <w:rFonts w:hint="eastAsia"/>
+          <w:lang w:val="en-US" w:eastAsia="zh-CN"/>
+        </w:rPr>
+      </w:pPr>
+    </w:p>
+    <w:p>
+      <w:pPr>
+        <w:rPr>
+          <w:rFonts w:hint="default"/>
+          <w:lang w:val="en-US" w:eastAsia="zh-CN"/>
+        </w:rPr>
+      </w:pPr>
+      <w:r>
+        <w:rPr>
+          <w:rFonts w:hint="eastAsia"/>
+          <w:lang w:val="en-US" w:eastAsia="zh-CN"/>
+        </w:rPr>
+        <w:t>//删除user_book, flight_site, take_ticket_info, money_info表中相应字段</w:t>
+      </w:r>
+    </w:p>
+    <w:p>
+      <w:pPr>
+        <w:rPr>
+          <w:rFonts w:hint="eastAsia"/>
+          <w:lang w:val="en-US" w:eastAsia="zh-CN"/>
+        </w:rPr>
+      </w:pPr>
+      <w:r>
+        <w:rPr>
+          <w:rFonts w:hint="eastAsia"/>
+          <w:lang w:val="en-US" w:eastAsia="zh-CN"/>
+        </w:rPr>
+        <w:t>POST /delete_book</w:t>
+      </w:r>
+    </w:p>
+    <w:p>
+      <w:pPr>
+        <w:rPr>
+          <w:rFonts w:hint="eastAsia"/>
+          <w:lang w:val="en-US" w:eastAsia="zh-CN"/>
+        </w:rPr>
+      </w:pPr>
+      <w:r>
+        <w:rPr>
+          <w:rFonts w:hint="eastAsia"/>
+          <w:lang w:val="en-US" w:eastAsia="zh-CN"/>
+        </w:rPr>
+        <w:t>request:{</w:t>
+      </w:r>
+    </w:p>
+    <w:p>
+      <w:pPr>
+        <w:ind w:firstLine="420" w:firstLineChars="0"/>
+        <w:rPr>
+          <w:rFonts w:hint="default"/>
+          <w:lang w:val="en-US" w:eastAsia="zh-CN"/>
+        </w:rPr>
+      </w:pPr>
+      <w:r>
+        <w:rPr>
+          <w:rFonts w:hint="eastAsia"/>
+          <w:lang w:val="en-US" w:eastAsia="zh-CN"/>
+        </w:rPr>
+        <w:t>token:569,</w:t>
+      </w:r>
+    </w:p>
+    <w:p>
+      <w:pPr>
+        <w:ind w:firstLine="420" w:firstLineChars="0"/>
+        <w:rPr>
+          <w:rFonts w:hint="eastAsia"/>
+          <w:lang w:val="en-US" w:eastAsia="zh-CN"/>
+        </w:rPr>
+      </w:pPr>
+      <w:r>
+        <w:rPr>
+          <w:rFonts w:hint="eastAsia"/>
+          <w:lang w:val="en-US" w:eastAsia="zh-CN"/>
+        </w:rPr>
+        <w:t>bookid: 256,</w:t>
+      </w:r>
+    </w:p>
+    <w:p>
+      <w:pPr>
+        <w:rPr>
+          <w:rFonts w:hint="eastAsia"/>
+          <w:lang w:val="en-US" w:eastAsia="zh-CN"/>
+        </w:rPr>
+      </w:pPr>
+      <w:r>
+        <w:rPr>
+          <w:rFonts w:hint="eastAsia"/>
+          <w:lang w:val="en-US" w:eastAsia="zh-CN"/>
+        </w:rPr>
+        <w:t>}</w:t>
+      </w:r>
+    </w:p>
+    <w:p>
+      <w:pPr>
+        <w:rPr>
+          <w:rFonts w:hint="eastAsia"/>
+          <w:lang w:val="en-US" w:eastAsia="zh-CN"/>
+        </w:rPr>
+      </w:pPr>
+      <w:r>
+        <w:rPr>
+          <w:rFonts w:hint="eastAsia"/>
+          <w:lang w:val="en-US" w:eastAsia="zh-CN"/>
+        </w:rPr>
+        <w:t>response:{</w:t>
+      </w:r>
+    </w:p>
+    <w:p>
+      <w:pPr>
+        <w:ind w:firstLine="420" w:firstLineChars="0"/>
+        <w:rPr>
+          <w:rFonts w:hint="default"/>
+          <w:lang w:val="en-US" w:eastAsia="zh-CN"/>
+        </w:rPr>
+      </w:pPr>
+      <w:r>
+        <w:rPr>
+          <w:rFonts w:hint="eastAsia"/>
+          <w:lang w:val="en-US" w:eastAsia="zh-CN"/>
+        </w:rPr>
+        <w:t>code: 0,</w:t>
+      </w:r>
+    </w:p>
+    <w:p>
+      <w:pPr>
+        <w:ind w:firstLine="420" w:firstLineChars="0"/>
+        <w:rPr>
+          <w:rFonts w:hint="default"/>
+          <w:lang w:val="en-US" w:eastAsia="zh-CN"/>
+        </w:rPr>
+      </w:pPr>
+      <w:r>
+        <w:rPr>
+          <w:rFonts w:hint="eastAsia"/>
+          <w:lang w:val="en-US" w:eastAsia="zh-CN"/>
+        </w:rPr>
+        <w:t>money_reply:256.32</w:t>
+      </w:r>
+      <w:r>
+        <w:rPr>
+          <w:rFonts w:hint="eastAsia"/>
+          <w:lang w:val="en-US" w:eastAsia="zh-CN"/>
+        </w:rPr>
+        <w:tab/>
+      </w:r>
+      <w:r>
+        <w:rPr>
+          <w:rFonts w:hint="eastAsia"/>
+          <w:lang w:val="en-US" w:eastAsia="zh-CN"/>
+        </w:rPr>
+        <w:t>(reback money, reback site, reback take_ticket_info)</w:t>
+      </w:r>
+    </w:p>
+    <w:p>
+      <w:pPr>
+        <w:rPr>
+          <w:rFonts w:hint="eastAsia"/>
+          <w:lang w:val="en-US" w:eastAsia="zh-CN"/>
+        </w:rPr>
+      </w:pPr>
+      <w:r>
+        <w:rPr>
+          <w:rFonts w:hint="eastAsia"/>
+          <w:lang w:val="en-US" w:eastAsia="zh-CN"/>
+        </w:rPr>
+        <w:t>}</w:t>
+      </w:r>
+    </w:p>
+    <w:p>
+      <w:pPr>
+        <w:rPr>
+          <w:rFonts w:hint="default"/>
+          <w:lang w:val="en-US" w:eastAsia="zh-CN"/>
+        </w:rPr>
+      </w:pPr>
+      <w:r>
+        <w:rPr>
+          <w:rFonts w:hint="eastAsia"/>
+          <w:lang w:val="en-US" w:eastAsia="zh-CN"/>
+        </w:rPr>
+        <w:t>//未完成</w:t>
+      </w:r>
+    </w:p>
+    <w:p>
+      <w:pPr>
+        <w:rPr>
+          <w:rFonts w:hint="eastAsia"/>
+          <w:lang w:val="en-US" w:eastAsia="zh-CN"/>
+        </w:rPr>
+      </w:pPr>
+      <w:r>
+        <w:rPr>
+          <w:rFonts w:hint="eastAsia"/>
+          <w:lang w:val="en-US" w:eastAsia="zh-CN"/>
+        </w:rPr>
+        <w:t>POST /check_site</w:t>
+      </w:r>
+    </w:p>
+    <w:p>
+      <w:pPr>
+        <w:rPr>
+          <w:rFonts w:hint="eastAsia"/>
+          <w:lang w:val="en-US" w:eastAsia="zh-CN"/>
+        </w:rPr>
+      </w:pPr>
+      <w:r>
+        <w:rPr>
+          <w:rFonts w:hint="eastAsia"/>
+          <w:lang w:val="en-US" w:eastAsia="zh-CN"/>
+        </w:rPr>
+        <w:t>request:{</w:t>
+      </w:r>
+    </w:p>
+    <w:p>
+      <w:pPr>
+        <w:ind w:firstLine="420" w:firstLineChars="0"/>
+        <w:rPr>
+          <w:rFonts w:hint="default"/>
+          <w:lang w:val="en-US" w:eastAsia="zh-CN"/>
+        </w:rPr>
+      </w:pPr>
+      <w:r>
+        <w:rPr>
+          <w:rFonts w:hint="eastAsia"/>
+          <w:lang w:val="en-US" w:eastAsia="zh-CN"/>
+        </w:rPr>
+        <w:t>token:569,</w:t>
+      </w:r>
+    </w:p>
+    <w:p>
+      <w:pPr>
+        <w:ind w:firstLine="420" w:firstLineChars="0"/>
+        <w:rPr>
+          <w:rFonts w:hint="eastAsia"/>
+          <w:lang w:val="en-US" w:eastAsia="zh-CN"/>
+        </w:rPr>
+      </w:pPr>
+      <w:r>
+        <w:rPr>
+          <w:rFonts w:hint="eastAsia"/>
+          <w:lang w:val="en-US" w:eastAsia="zh-CN"/>
+        </w:rPr>
+        <w:t>fid: 123,</w:t>
+      </w:r>
+    </w:p>
+    <w:p>
+      <w:pPr>
+        <w:ind w:firstLine="420" w:firstLineChars="0"/>
+        <w:rPr>
+          <w:rFonts w:hint="eastAsia"/>
+          <w:lang w:val="en-US" w:eastAsia="zh-CN"/>
+        </w:rPr>
+      </w:pPr>
+      <w:r>
+        <w:rPr>
+          <w:rFonts w:hint="eastAsia"/>
+          <w:lang w:val="en-US" w:eastAsia="zh-CN"/>
+        </w:rPr>
+        <w:t>uid: 456,</w:t>
+      </w:r>
+    </w:p>
+    <w:p>
+      <w:pPr>
+        <w:ind w:firstLine="420" w:firstLineChars="0"/>
+        <w:rPr>
+          <w:rFonts w:hint="default"/>
+          <w:lang w:val="en-US" w:eastAsia="zh-CN"/>
+        </w:rPr>
+      </w:pPr>
+      <w:r>
+        <w:rPr>
+          <w:rFonts w:hint="eastAsia"/>
+          <w:lang w:val="en-US" w:eastAsia="zh-CN"/>
+        </w:rPr>
+        <w:t>sietid: 6,</w:t>
+      </w:r>
+    </w:p>
+    <w:p>
+      <w:pPr>
+        <w:rPr>
+          <w:rFonts w:hint="eastAsia"/>
+          <w:lang w:val="en-US" w:eastAsia="zh-CN"/>
+        </w:rPr>
+      </w:pPr>
+      <w:r>
+        <w:rPr>
+          <w:rFonts w:hint="eastAsia"/>
+          <w:lang w:val="en-US" w:eastAsia="zh-CN"/>
+        </w:rPr>
+        <w:t>}</w:t>
+      </w:r>
+    </w:p>
+    <w:p>
+      <w:pPr>
+        <w:rPr>
+          <w:rFonts w:hint="eastAsia"/>
+          <w:lang w:val="en-US" w:eastAsia="zh-CN"/>
+        </w:rPr>
+      </w:pPr>
+    </w:p>
+    <w:p>
+      <w:pPr>
+        <w:rPr>
+          <w:rFonts w:hint="eastAsia"/>
+          <w:lang w:val="en-US" w:eastAsia="zh-CN"/>
+        </w:rPr>
+      </w:pPr>
+      <w:r>
+        <w:rPr>
+          <w:rFonts w:hint="eastAsia"/>
+          <w:lang w:val="en-US" w:eastAsia="zh-CN"/>
+        </w:rPr>
+        <w:t>response:{</w:t>
+      </w:r>
+    </w:p>
+    <w:p>
+      <w:pPr>
+        <w:ind w:firstLine="420" w:firstLineChars="0"/>
+        <w:rPr>
+          <w:rFonts w:hint="default"/>
+          <w:lang w:val="en-US" w:eastAsia="zh-CN"/>
+        </w:rPr>
+      </w:pPr>
+      <w:r>
+        <w:rPr>
+          <w:rFonts w:hint="eastAsia"/>
+          <w:lang w:val="en-US" w:eastAsia="zh-CN"/>
+        </w:rPr>
+        <w:t>code:0</w:t>
+      </w:r>
+    </w:p>
+    <w:p>
+      <w:pPr>
+        <w:rPr>
+          <w:rFonts w:hint="eastAsia"/>
+          <w:lang w:val="en-US" w:eastAsia="zh-CN"/>
+        </w:rPr>
+      </w:pPr>
+      <w:r>
+        <w:rPr>
+          <w:rFonts w:hint="eastAsia"/>
+          <w:lang w:val="en-US" w:eastAsia="zh-CN"/>
+        </w:rPr>
+        <w:t>}</w:t>
+      </w:r>
+    </w:p>
+    <w:p>
+      <w:pPr>
+        <w:rPr>
+          <w:rFonts w:hint="default"/>
+          <w:lang w:val="en-US" w:eastAsia="zh-CN"/>
+        </w:rPr>
+      </w:pPr>
+      <w:r>
+        <w:rPr>
+          <w:rFonts w:hint="eastAsia"/>
+          <w:lang w:val="en-US" w:eastAsia="zh-CN"/>
+        </w:rPr>
+        <w:t>//未完成</w:t>
+      </w:r>
+    </w:p>
+    <w:p>
+      <w:pPr>
+        <w:rPr>
+          <w:rFonts w:hint="eastAsia"/>
+          <w:lang w:val="en-US" w:eastAsia="zh-CN"/>
+        </w:rPr>
+      </w:pPr>
+      <w:r>
+        <w:rPr>
+          <w:rFonts w:hint="eastAsia"/>
+          <w:lang w:val="en-US" w:eastAsia="zh-CN"/>
+        </w:rPr>
+        <w:t>PUT /change_site</w:t>
+      </w:r>
+    </w:p>
+    <w:p>
+      <w:pPr>
+        <w:rPr>
+          <w:rFonts w:hint="eastAsia"/>
+          <w:lang w:val="en-US" w:eastAsia="zh-CN"/>
+        </w:rPr>
+      </w:pPr>
+      <w:r>
+        <w:rPr>
+          <w:rFonts w:hint="eastAsia"/>
+          <w:lang w:val="en-US" w:eastAsia="zh-CN"/>
+        </w:rPr>
+        <w:t>request:{</w:t>
+      </w:r>
+    </w:p>
+    <w:p>
+      <w:pPr>
+        <w:ind w:firstLine="420" w:firstLineChars="0"/>
+        <w:rPr>
+          <w:rFonts w:hint="default"/>
+          <w:lang w:val="en-US" w:eastAsia="zh-CN"/>
+        </w:rPr>
+      </w:pPr>
+      <w:r>
+        <w:rPr>
+          <w:rFonts w:hint="eastAsia"/>
+          <w:lang w:val="en-US" w:eastAsia="zh-CN"/>
+        </w:rPr>
+        <w:t>token:598,</w:t>
+      </w:r>
+    </w:p>
+    <w:p>
+      <w:pPr>
+        <w:ind w:firstLine="420" w:firstLineChars="0"/>
+        <w:rPr>
+          <w:rFonts w:hint="eastAsia"/>
+          <w:lang w:val="en-US" w:eastAsia="zh-CN"/>
+        </w:rPr>
+      </w:pPr>
+      <w:r>
+        <w:rPr>
+          <w:rFonts w:hint="eastAsia"/>
+          <w:lang w:val="en-US" w:eastAsia="zh-CN"/>
+        </w:rPr>
+        <w:t>fid: 256,</w:t>
+      </w:r>
+    </w:p>
+    <w:p>
+      <w:pPr>
+        <w:ind w:firstLine="420" w:firstLineChars="0"/>
+        <w:rPr>
+          <w:rFonts w:hint="eastAsia"/>
+          <w:lang w:val="en-US" w:eastAsia="zh-CN"/>
+        </w:rPr>
+      </w:pPr>
+      <w:r>
+        <w:rPr>
+          <w:rFonts w:hint="eastAsia"/>
+          <w:lang w:val="en-US" w:eastAsia="zh-CN"/>
+        </w:rPr>
+        <w:t>uid: 489,</w:t>
+      </w:r>
+    </w:p>
+    <w:p>
+      <w:pPr>
+        <w:ind w:firstLine="420" w:firstLineChars="0"/>
+        <w:rPr>
+          <w:rFonts w:hint="default"/>
+          <w:lang w:val="en-US" w:eastAsia="zh-CN"/>
+        </w:rPr>
+      </w:pPr>
+      <w:r>
+        <w:rPr>
+          <w:rFonts w:hint="eastAsia"/>
+          <w:lang w:val="en-US" w:eastAsia="zh-CN"/>
+        </w:rPr>
+        <w:t>siteid: 5</w:t>
+      </w:r>
+    </w:p>
+    <w:p>
+      <w:pPr>
+        <w:rPr>
+          <w:rFonts w:hint="eastAsia"/>
+          <w:lang w:val="en-US" w:eastAsia="zh-CN"/>
+        </w:rPr>
+      </w:pPr>
+      <w:r>
+        <w:rPr>
+          <w:rFonts w:hint="eastAsia"/>
+          <w:lang w:val="en-US" w:eastAsia="zh-CN"/>
+        </w:rPr>
+        <w:t>}</w:t>
+      </w:r>
+    </w:p>
+    <w:p>
+      <w:pPr>
+        <w:rPr>
+          <w:rFonts w:hint="eastAsia"/>
+          <w:lang w:val="en-US" w:eastAsia="zh-CN"/>
+        </w:rPr>
+      </w:pPr>
+      <w:r>
+        <w:rPr>
+          <w:rFonts w:hint="eastAsia"/>
+          <w:lang w:val="en-US" w:eastAsia="zh-CN"/>
+        </w:rPr>
+        <w:t>response:{</w:t>
+      </w:r>
+    </w:p>
+    <w:p>
+      <w:pPr>
+        <w:ind w:firstLine="420" w:firstLineChars="0"/>
+        <w:rPr>
+          <w:rFonts w:hint="eastAsia"/>
+          <w:lang w:val="en-US" w:eastAsia="zh-CN"/>
+        </w:rPr>
+      </w:pPr>
+      <w:r>
+        <w:rPr>
+          <w:rFonts w:hint="eastAsia"/>
+          <w:lang w:val="en-US" w:eastAsia="zh-CN"/>
+        </w:rPr>
+        <w:t>code:0,</w:t>
+      </w:r>
+    </w:p>
+    <w:p>
+      <w:pPr>
+        <w:ind w:firstLine="420" w:firstLineChars="0"/>
+        <w:rPr>
+          <w:rFonts w:hint="eastAsia"/>
+          <w:lang w:val="en-US" w:eastAsia="zh-CN"/>
+        </w:rPr>
+      </w:pPr>
+      <w:r>
+        <w:rPr>
+          <w:rFonts w:hint="eastAsia"/>
+          <w:lang w:val="en-US" w:eastAsia="zh-CN"/>
+        </w:rPr>
+        <w:t>fid: 569,</w:t>
+      </w:r>
+    </w:p>
+    <w:p>
+      <w:pPr>
+        <w:ind w:firstLine="420" w:firstLineChars="0"/>
+        <w:rPr>
+          <w:rFonts w:hint="default"/>
+          <w:lang w:val="en-US" w:eastAsia="zh-CN"/>
+        </w:rPr>
+      </w:pPr>
+      <w:r>
+        <w:rPr>
+          <w:rFonts w:hint="eastAsia"/>
+          <w:lang w:val="en-US" w:eastAsia="zh-CN"/>
+        </w:rPr>
+        <w:t>uid: 256</w:t>
+      </w:r>
+    </w:p>
+    <w:p>
+      <w:pPr>
+        <w:rPr>
+          <w:rFonts w:hint="eastAsia"/>
+          <w:lang w:val="en-US" w:eastAsia="zh-CN"/>
+        </w:rPr>
+      </w:pPr>
+      <w:r>
+        <w:rPr>
+          <w:rFonts w:hint="eastAsia"/>
+          <w:lang w:val="en-US" w:eastAsia="zh-CN"/>
+        </w:rPr>
+        <w:t>}</w:t>
+      </w:r>
+    </w:p>
+    <w:p>
+      <w:pPr>
+        <w:rPr>
+          <w:rFonts w:hint="eastAsia"/>
+          <w:lang w:val="en-US" w:eastAsia="zh-CN"/>
+        </w:rPr>
+      </w:pPr>
+    </w:p>
+    <w:p>
+      <w:pPr>
+        <w:rPr>
+          <w:rFonts w:hint="eastAsia"/>
+          <w:lang w:val="en-US" w:eastAsia="zh-CN"/>
+        </w:rPr>
+      </w:pPr>
+      <w:r>
+        <w:rPr>
+          <w:rFonts w:hint="eastAsia"/>
+          <w:lang w:val="en-US" w:eastAsia="zh-CN"/>
+        </w:rPr>
+        <w:t>GET /get_ticket_info</w:t>
+      </w:r>
+    </w:p>
+    <w:p>
+      <w:pPr>
+        <w:rPr>
+          <w:rFonts w:hint="eastAsia"/>
+          <w:lang w:val="en-US" w:eastAsia="zh-CN"/>
+        </w:rPr>
+      </w:pPr>
+      <w:r>
+        <w:rPr>
+          <w:rFonts w:hint="eastAsia"/>
+          <w:lang w:val="en-US" w:eastAsia="zh-CN"/>
+        </w:rPr>
+        <w:t>request:{</w:t>
+      </w:r>
+    </w:p>
+    <w:p>
+      <w:pPr>
+        <w:ind w:firstLine="420" w:firstLineChars="0"/>
+        <w:rPr>
+          <w:rFonts w:hint="default"/>
+          <w:lang w:val="en-US" w:eastAsia="zh-CN"/>
+        </w:rPr>
+      </w:pPr>
+      <w:r>
+        <w:rPr>
+          <w:rFonts w:hint="eastAsia"/>
+          <w:lang w:val="en-US" w:eastAsia="zh-CN"/>
+        </w:rPr>
+        <w:t>token:985,</w:t>
+      </w:r>
+    </w:p>
+    <w:p>
+      <w:pPr>
+        <w:ind w:firstLine="420" w:firstLineChars="0"/>
+        <w:rPr>
+          <w:rFonts w:hint="default"/>
+          <w:lang w:val="en-US" w:eastAsia="zh-CN"/>
+        </w:rPr>
+      </w:pPr>
+      <w:r>
+        <w:rPr>
+          <w:rFonts w:hint="eastAsia"/>
+          <w:lang w:val="en-US" w:eastAsia="zh-CN"/>
+        </w:rPr>
+        <w:t>bookid: 236</w:t>
+      </w:r>
+    </w:p>
+    <w:p>
+      <w:pPr>
+        <w:rPr>
+          <w:rFonts w:hint="eastAsia"/>
+          <w:lang w:val="en-US" w:eastAsia="zh-CN"/>
+        </w:rPr>
+      </w:pPr>
+      <w:r>
+        <w:rPr>
+          <w:rFonts w:hint="eastAsia"/>
+          <w:lang w:val="en-US" w:eastAsia="zh-CN"/>
+        </w:rPr>
+        <w:t>}</w:t>
+      </w:r>
+    </w:p>
+    <w:p>
+      <w:pPr>
+        <w:rPr>
+          <w:rFonts w:hint="eastAsia"/>
+          <w:lang w:val="en-US" w:eastAsia="zh-CN"/>
+        </w:rPr>
+      </w:pPr>
+    </w:p>
+    <w:p>
+      <w:pPr>
+        <w:rPr>
+          <w:rFonts w:hint="eastAsia"/>
+          <w:lang w:val="en-US" w:eastAsia="zh-CN"/>
+        </w:rPr>
+      </w:pPr>
+      <w:r>
+        <w:rPr>
+          <w:rFonts w:hint="eastAsia"/>
+          <w:lang w:val="en-US" w:eastAsia="zh-CN"/>
+        </w:rPr>
+        <w:t>response:{</w:t>
+      </w:r>
+    </w:p>
+    <w:p>
+      <w:pPr>
+        <w:ind w:firstLine="420" w:firstLineChars="0"/>
+        <w:rPr>
+          <w:rFonts w:hint="default"/>
+          <w:lang w:val="en-US" w:eastAsia="zh-CN"/>
+        </w:rPr>
+      </w:pPr>
+      <w:r>
+        <w:rPr>
+          <w:rFonts w:hint="eastAsia"/>
+          <w:lang w:val="en-US" w:eastAsia="zh-CN"/>
+        </w:rPr>
+        <w:t>code:0,</w:t>
+      </w:r>
+    </w:p>
+    <w:p>
+      <w:pPr>
+        <w:ind w:firstLine="420" w:firstLineChars="0"/>
+        <w:rPr>
+          <w:rFonts w:hint="eastAsia"/>
+          <w:lang w:val="en-US" w:eastAsia="zh-CN"/>
+        </w:rPr>
+      </w:pPr>
+      <w:r>
+        <w:rPr>
+          <w:rFonts w:hint="eastAsia"/>
+          <w:lang w:val="en-US" w:eastAsia="zh-CN"/>
+        </w:rPr>
+        <w:t>id: 256,</w:t>
+      </w:r>
+    </w:p>
+    <w:p>
+      <w:pPr>
+        <w:ind w:firstLine="420" w:firstLineChars="0"/>
+        <w:rPr>
+          <w:rFonts w:hint="eastAsia"/>
+          <w:lang w:val="en-US" w:eastAsia="zh-CN"/>
+        </w:rPr>
+      </w:pPr>
+      <w:r>
+        <w:rPr>
+          <w:rFonts w:hint="eastAsia"/>
+          <w:lang w:val="en-US" w:eastAsia="zh-CN"/>
+        </w:rPr>
+        <w:t>uid:256,</w:t>
+      </w:r>
+    </w:p>
+    <w:p>
+      <w:pPr>
+        <w:ind w:firstLine="420" w:firstLineChars="0"/>
+        <w:rPr>
+          <w:rFonts w:hint="default"/>
+          <w:lang w:val="en-US" w:eastAsia="zh-CN"/>
+        </w:rPr>
+      </w:pPr>
+      <w:r>
+        <w:rPr>
+          <w:rFonts w:hint="eastAsia"/>
+          <w:lang w:val="en-US" w:eastAsia="zh-CN"/>
+        </w:rPr>
+        <w:t>name:"xxx",</w:t>
+      </w:r>
+    </w:p>
+    <w:p>
+      <w:pPr>
+        <w:ind w:firstLine="420" w:firstLineChars="0"/>
+        <w:rPr>
+          <w:rFonts w:hint="eastAsia"/>
+          <w:lang w:val="en-US" w:eastAsia="zh-CN"/>
+        </w:rPr>
+      </w:pPr>
+      <w:r>
+        <w:rPr>
+          <w:rFonts w:hint="eastAsia"/>
+          <w:lang w:val="en-US" w:eastAsia="zh-CN"/>
+        </w:rPr>
+        <w:t>time: "201502320506",</w:t>
+      </w:r>
+    </w:p>
+    <w:p>
+      <w:pPr>
+        <w:ind w:firstLine="420" w:firstLineChars="0"/>
+        <w:rPr>
+          <w:rFonts w:hint="eastAsia"/>
+          <w:lang w:val="en-US" w:eastAsia="zh-CN"/>
+        </w:rPr>
+      </w:pPr>
+      <w:r>
+        <w:rPr>
+          <w:rFonts w:hint="eastAsia"/>
+          <w:lang w:val="en-US" w:eastAsia="zh-CN"/>
+        </w:rPr>
+        <w:t>fid:256,</w:t>
+      </w:r>
+    </w:p>
+    <w:p>
+      <w:pPr>
+        <w:ind w:firstLine="420" w:firstLineChars="0"/>
+        <w:rPr>
+          <w:rFonts w:hint="eastAsia"/>
+          <w:lang w:val="en-US" w:eastAsia="zh-CN"/>
+        </w:rPr>
+      </w:pPr>
+      <w:r>
+        <w:rPr>
+          <w:rFonts w:hint="eastAsia"/>
+          <w:lang w:val="en-US" w:eastAsia="zh-CN"/>
+        </w:rPr>
+        <w:t>ftype:"CF2563",</w:t>
+      </w:r>
+    </w:p>
+    <w:p>
+      <w:pPr>
+        <w:ind w:firstLine="420" w:firstLineChars="0"/>
+        <w:rPr>
+          <w:rFonts w:hint="eastAsia"/>
+          <w:lang w:val="en-US" w:eastAsia="zh-CN"/>
+        </w:rPr>
+      </w:pPr>
+      <w:r>
+        <w:rPr>
+          <w:rFonts w:hint="eastAsia"/>
+          <w:lang w:val="en-US" w:eastAsia="zh-CN"/>
+        </w:rPr>
+        <w:t>city_from:"beijing",</w:t>
+      </w:r>
+    </w:p>
+    <w:p>
+      <w:pPr>
+        <w:ind w:firstLine="420" w:firstLineChars="0"/>
+        <w:rPr>
+          <w:rFonts w:hint="default"/>
+          <w:lang w:val="en-US" w:eastAsia="zh-CN"/>
+        </w:rPr>
+      </w:pPr>
+      <w:r>
+        <w:rPr>
+          <w:rFonts w:hint="eastAsia"/>
+          <w:lang w:val="en-US" w:eastAsia="zh-CN"/>
+        </w:rPr>
+        <w:t>city_to:"shanghai",</w:t>
+      </w:r>
+    </w:p>
+    <w:p>
+      <w:pPr>
+        <w:ind w:firstLine="420" w:firstLineChars="0"/>
+        <w:rPr>
+          <w:rFonts w:hint="eastAsia"/>
+          <w:lang w:val="en-US" w:eastAsia="zh-CN"/>
+        </w:rPr>
+      </w:pPr>
+      <w:r>
+        <w:rPr>
+          <w:rFonts w:hint="eastAsia"/>
+          <w:lang w:val="en-US" w:eastAsia="zh-CN"/>
+        </w:rPr>
+        <w:t>offtime: "201302050603",</w:t>
+      </w:r>
+    </w:p>
+    <w:p>
+      <w:pPr>
+        <w:ind w:firstLine="420" w:firstLineChars="0"/>
+        <w:rPr>
+          <w:rFonts w:hint="eastAsia"/>
+          <w:lang w:val="en-US" w:eastAsia="zh-CN"/>
+        </w:rPr>
+      </w:pPr>
+      <w:r>
+        <w:rPr>
+          <w:rFonts w:hint="eastAsia"/>
+          <w:lang w:val="en-US" w:eastAsia="zh-CN"/>
+        </w:rPr>
+        <w:t>extra: "xxx",</w:t>
+      </w:r>
+    </w:p>
+    <w:p>
+      <w:pPr>
+        <w:ind w:firstLine="420" w:firstLineChars="0"/>
+        <w:rPr>
+          <w:rFonts w:hint="default"/>
+          <w:lang w:val="en-US" w:eastAsia="zh-CN"/>
+        </w:rPr>
+      </w:pPr>
+      <w:r>
+        <w:rPr>
+          <w:rFonts w:hint="eastAsia"/>
+          <w:lang w:val="en-US" w:eastAsia="zh-CN"/>
+        </w:rPr>
+        <w:t>siteid: 25</w:t>
+      </w:r>
+    </w:p>
+    <w:p>
+      <w:pPr>
+        <w:rPr>
+          <w:rFonts w:hint="eastAsia"/>
+          <w:lang w:val="en-US" w:eastAsia="zh-CN"/>
+        </w:rPr>
+      </w:pPr>
+      <w:r>
+        <w:rPr>
+          <w:rFonts w:hint="eastAsia"/>
+          <w:lang w:val="en-US" w:eastAsia="zh-CN"/>
+        </w:rPr>
+        <w:t>}</w:t>
+      </w:r>
+    </w:p>
+    <w:p>
+      <w:pPr>
+        <w:rPr>
+          <w:rFonts w:hint="eastAsia"/>
+          <w:lang w:val="en-US" w:eastAsia="zh-CN"/>
+        </w:rPr>
+      </w:pPr>
+    </w:p>
+    <w:p>
+      <w:pPr>
+        <w:rPr>
+          <w:rFonts w:hint="eastAsia"/>
+          <w:lang w:val="en-US" w:eastAsia="zh-CN"/>
+        </w:rPr>
+      </w:pPr>
+      <w:r>
+        <w:rPr>
+          <w:rFonts w:hint="eastAsia"/>
+          <w:lang w:val="en-US" w:eastAsia="zh-CN"/>
+        </w:rPr>
+        <w:t>GET /get_money_info</w:t>
+      </w:r>
+    </w:p>
+    <w:p>
+      <w:pPr>
+        <w:rPr>
+          <w:rFonts w:hint="eastAsia"/>
+          <w:lang w:val="en-US" w:eastAsia="zh-CN"/>
+        </w:rPr>
+      </w:pPr>
+      <w:r>
+        <w:rPr>
+          <w:rFonts w:hint="eastAsia"/>
+          <w:lang w:val="en-US" w:eastAsia="zh-CN"/>
+        </w:rPr>
+        <w:t>request:{</w:t>
+      </w:r>
+    </w:p>
+    <w:p>
+      <w:pPr>
+        <w:ind w:firstLine="420" w:firstLineChars="0"/>
+        <w:rPr>
+          <w:rFonts w:hint="eastAsia"/>
+          <w:lang w:val="en-US" w:eastAsia="zh-CN"/>
+        </w:rPr>
+      </w:pPr>
+      <w:r>
+        <w:rPr>
+          <w:rFonts w:hint="eastAsia"/>
+          <w:lang w:val="en-US" w:eastAsia="zh-CN"/>
+        </w:rPr>
+        <w:t>token:256,</w:t>
+      </w:r>
+    </w:p>
+    <w:p>
+      <w:pPr>
+        <w:ind w:firstLine="420" w:firstLineChars="0"/>
+        <w:rPr>
+          <w:rFonts w:hint="default"/>
+          <w:lang w:val="en-US" w:eastAsia="zh-CN"/>
+        </w:rPr>
+      </w:pPr>
+      <w:r>
+        <w:rPr>
+          <w:rFonts w:hint="eastAsia"/>
+          <w:lang w:val="en-US" w:eastAsia="zh-CN"/>
+        </w:rPr>
+        <w:t>bookid:123,</w:t>
+      </w:r>
+    </w:p>
+    <w:p>
+      <w:pPr>
+        <w:ind w:firstLine="420" w:firstLineChars="0"/>
+        <w:rPr>
+          <w:rFonts w:hint="default"/>
+          <w:lang w:val="en-US" w:eastAsia="zh-CN"/>
+        </w:rPr>
+      </w:pPr>
+      <w:r>
+        <w:rPr>
+          <w:rFonts w:hint="eastAsia"/>
+          <w:lang w:val="en-US" w:eastAsia="zh-CN"/>
+        </w:rPr>
+        <w:t>money_in:26.3,</w:t>
+      </w:r>
+    </w:p>
+    <w:p>
+      <w:pPr>
+        <w:ind w:firstLine="420" w:firstLineChars="0"/>
+        <w:rPr>
+          <w:rFonts w:hint="default"/>
+          <w:lang w:val="en-US" w:eastAsia="zh-CN"/>
+        </w:rPr>
+      </w:pPr>
+      <w:r>
+        <w:rPr>
+          <w:rFonts w:hint="eastAsia"/>
+          <w:lang w:val="en-US" w:eastAsia="zh-CN"/>
+        </w:rPr>
+        <w:t>money_out:253.6,</w:t>
+      </w:r>
+    </w:p>
+    <w:p>
+      <w:pPr>
+        <w:ind w:firstLine="420" w:firstLineChars="0"/>
+        <w:rPr>
+          <w:rFonts w:hint="default"/>
+          <w:lang w:val="en-US" w:eastAsia="zh-CN"/>
+        </w:rPr>
+      </w:pPr>
+      <w:r>
+        <w:rPr>
+          <w:rFonts w:hint="eastAsia"/>
+          <w:lang w:val="en-US" w:eastAsia="zh-CN"/>
+        </w:rPr>
+        <w:t>money:23.5</w:t>
+      </w:r>
+    </w:p>
+    <w:p>
+      <w:pPr>
+        <w:rPr>
+          <w:rFonts w:hint="eastAsia"/>
+          <w:lang w:val="en-US" w:eastAsia="zh-CN"/>
+        </w:rPr>
+      </w:pPr>
+      <w:r>
+        <w:rPr>
+          <w:rFonts w:hint="eastAsia"/>
+          <w:lang w:val="en-US" w:eastAsia="zh-CN"/>
+        </w:rPr>
+        <w:t>}</w:t>
+      </w:r>
+    </w:p>
+    <w:p>
+      <w:pPr>
+        <w:rPr>
+          <w:rFonts w:hint="eastAsia"/>
+          <w:lang w:val="en-US" w:eastAsia="zh-CN"/>
+        </w:rPr>
+      </w:pPr>
+    </w:p>
+    <w:p>
+      <w:pPr>
+        <w:rPr>
+          <w:rFonts w:hint="eastAsia"/>
+          <w:lang w:val="en-US" w:eastAsia="zh-CN"/>
+        </w:rPr>
+      </w:pPr>
+      <w:r>
+        <w:rPr>
+          <w:rFonts w:hint="eastAsia"/>
+          <w:lang w:val="en-US" w:eastAsia="zh-CN"/>
+        </w:rPr>
+        <w:t>response:{</w:t>
+      </w:r>
+    </w:p>
+    <w:p>
+      <w:pPr>
+        <w:ind w:firstLine="420" w:firstLineChars="0"/>
+        <w:rPr>
+          <w:rFonts w:hint="eastAsia"/>
+          <w:lang w:val="en-US" w:eastAsia="zh-CN"/>
+        </w:rPr>
+      </w:pPr>
+      <w:r>
+        <w:rPr>
+          <w:rFonts w:hint="eastAsia"/>
+          <w:lang w:val="en-US" w:eastAsia="zh-CN"/>
+        </w:rPr>
+        <w:t>miid:256,</w:t>
+      </w:r>
+    </w:p>
+    <w:p>
+      <w:pPr>
+        <w:ind w:firstLine="420" w:firstLineChars="0"/>
+        <w:rPr>
+          <w:rFonts w:hint="default"/>
+          <w:lang w:val="en-US" w:eastAsia="zh-CN"/>
+        </w:rPr>
+      </w:pPr>
+      <w:r>
+        <w:rPr>
+          <w:rFonts w:hint="eastAsia"/>
+          <w:lang w:val="en-US" w:eastAsia="zh-CN"/>
+        </w:rPr>
+        <w:t>book_uid: 256,</w:t>
+      </w:r>
+    </w:p>
+    <w:p>
+      <w:pPr>
+        <w:ind w:firstLine="420" w:firstLineChars="0"/>
+        <w:rPr>
+          <w:rFonts w:hint="eastAsia"/>
+          <w:lang w:val="en-US" w:eastAsia="zh-CN"/>
+        </w:rPr>
+      </w:pPr>
+      <w:r>
+        <w:rPr>
+          <w:rFonts w:hint="eastAsia"/>
+          <w:lang w:val="en-US" w:eastAsia="zh-CN"/>
+        </w:rPr>
+        <w:t>uid: 256,</w:t>
+      </w:r>
+    </w:p>
+    <w:p>
+      <w:pPr>
+        <w:ind w:firstLine="420" w:firstLineChars="0"/>
+        <w:rPr>
+          <w:rFonts w:hint="default"/>
+          <w:lang w:val="en-US" w:eastAsia="zh-CN"/>
+        </w:rPr>
+      </w:pPr>
+      <w:r>
+        <w:rPr>
+          <w:rFonts w:hint="eastAsia"/>
+          <w:lang w:val="en-US" w:eastAsia="zh-CN"/>
+        </w:rPr>
+        <w:t>book_name: "xxx",</w:t>
+      </w:r>
+    </w:p>
+    <w:p>
+      <w:pPr>
+        <w:ind w:firstLine="420" w:firstLineChars="0"/>
+        <w:rPr>
+          <w:rFonts w:hint="eastAsia"/>
+          <w:lang w:val="en-US" w:eastAsia="zh-CN"/>
+        </w:rPr>
+      </w:pPr>
+      <w:r>
+        <w:rPr>
+          <w:rFonts w:hint="eastAsia"/>
+          <w:lang w:val="en-US" w:eastAsia="zh-CN"/>
+        </w:rPr>
+        <w:t>name: "xx",</w:t>
+      </w:r>
+    </w:p>
+    <w:p>
+      <w:pPr>
+        <w:ind w:firstLine="420" w:firstLineChars="0"/>
+        <w:rPr>
+          <w:rFonts w:hint="eastAsia"/>
+          <w:lang w:val="en-US" w:eastAsia="zh-CN"/>
+        </w:rPr>
+      </w:pPr>
+      <w:r>
+        <w:rPr>
+          <w:rFonts w:hint="eastAsia"/>
+          <w:lang w:val="en-US" w:eastAsia="zh-CN"/>
+        </w:rPr>
+        <w:t>fid: 256,</w:t>
+      </w:r>
+    </w:p>
+    <w:p>
+      <w:pPr>
+        <w:ind w:firstLine="420" w:firstLineChars="0"/>
+        <w:rPr>
+          <w:rFonts w:hint="default"/>
+          <w:lang w:val="en-US" w:eastAsia="zh-CN"/>
+        </w:rPr>
+      </w:pPr>
+      <w:r>
+        <w:rPr>
+          <w:rFonts w:hint="eastAsia"/>
+          <w:lang w:val="en-US" w:eastAsia="zh-CN"/>
+        </w:rPr>
+        <w:t>time: "201503020405"</w:t>
+      </w:r>
+      <w:r>
+        <w:rPr>
+          <w:rFonts w:hint="eastAsia"/>
+          <w:lang w:val="en-US" w:eastAsia="zh-CN"/>
+        </w:rPr>
+        <w:tab/>
+        <w:t/>
+      </w:r>
+      <w:r>
+        <w:rPr>
+          <w:rFonts w:hint="eastAsia"/>
+          <w:lang w:val="en-US" w:eastAsia="zh-CN"/>
+        </w:rPr>
+        <w:tab/>
+        <w:t>//订单生成时间</w:t>
+      </w:r>
+    </w:p>
+    <w:p>
+      <w:pPr>
+        <w:ind w:firstLine="420" w:firstLineChars="0"/>
+        <w:rPr>
+          <w:rFonts w:hint="eastAsia"/>
+          <w:lang w:val="en-US" w:eastAsia="zh-CN"/>
+        </w:rPr>
+      </w:pPr>
+      <w:r>
+        <w:rPr>
+          <w:rFonts w:hint="eastAsia"/>
+          <w:lang w:val="en-US" w:eastAsia="zh-CN"/>
+        </w:rPr>
+        <w:t>ftype: 653,</w:t>
+      </w:r>
+    </w:p>
+    <w:p>
+      <w:pPr>
+        <w:ind w:firstLine="420" w:firstLineChars="0"/>
+        <w:rPr>
+          <w:rFonts w:hint="default"/>
+          <w:lang w:val="en-US" w:eastAsia="zh-CN"/>
+        </w:rPr>
+      </w:pPr>
+      <w:r>
+        <w:rPr>
+          <w:rFonts w:hint="eastAsia"/>
+          <w:lang w:val="en-US" w:eastAsia="zh-CN"/>
+        </w:rPr>
+        <w:t>offtime: "201503020605",</w:t>
+      </w:r>
+      <w:r>
+        <w:rPr>
+          <w:rFonts w:hint="eastAsia"/>
+          <w:lang w:val="en-US" w:eastAsia="zh-CN"/>
+        </w:rPr>
+        <w:tab/>
+        <w:t>//起飞时间</w:t>
+      </w:r>
       <w:bookmarkStart w:id="0" w:name="_GoBack"/>
       <w:bookmarkEnd w:id="0"/>
-    </w:p>
-    <w:p>
-      <w:pPr>
-        <w:ind w:firstLine="420" w:firstLineChars="0"/>
-        <w:rPr>
-          <w:rFonts w:hint="eastAsia"/>
-          <w:lang w:val="en-US" w:eastAsia="zh-CN"/>
-        </w:rPr>
-      </w:pPr>
-      <w:r>
-        <w:rPr>
-          <w:rFonts w:hint="eastAsia"/>
-          <w:lang w:val="en-US" w:eastAsia="zh-CN"/>
-        </w:rPr>
-        <w:t>{</w:t>
-      </w:r>
-    </w:p>
-    <w:p>
-      <w:pPr>
-        <w:ind w:left="420" w:leftChars="0" w:firstLine="420" w:firstLineChars="0"/>
-        <w:rPr>
-          <w:rFonts w:hint="default"/>
-          <w:lang w:val="en-US" w:eastAsia="zh-CN"/>
-        </w:rPr>
-      </w:pPr>
-      <w:r>
-        <w:rPr>
-          <w:rFonts w:hint="eastAsia"/>
-          <w:lang w:val="en-US" w:eastAsia="zh-CN"/>
-        </w:rPr>
-        <w:t>bookid: 123,</w:t>
-      </w:r>
-    </w:p>
-    <w:p>
-      <w:pPr>
-        <w:ind w:left="420" w:leftChars="0" w:firstLine="420" w:firstLineChars="0"/>
-        <w:rPr>
-          <w:rFonts w:hint="eastAsia"/>
-          <w:lang w:val="en-US" w:eastAsia="zh-CN"/>
-        </w:rPr>
-      </w:pPr>
-      <w:r>
-        <w:rPr>
-          <w:rFonts w:hint="eastAsia"/>
-          <w:lang w:val="en-US" w:eastAsia="zh-CN"/>
-        </w:rPr>
-        <w:t>book_uid:123,</w:t>
-      </w:r>
-    </w:p>
-    <w:p>
-      <w:pPr>
-        <w:ind w:left="420" w:leftChars="0" w:firstLine="420" w:firstLineChars="0"/>
-        <w:rPr>
-          <w:rFonts w:hint="eastAsia"/>
-          <w:lang w:val="en-US" w:eastAsia="zh-CN"/>
-        </w:rPr>
-      </w:pPr>
-      <w:r>
-        <w:rPr>
-          <w:rFonts w:hint="eastAsia"/>
-          <w:lang w:val="en-US" w:eastAsia="zh-CN"/>
-        </w:rPr>
-        <w:t>uid:234,</w:t>
-      </w:r>
-    </w:p>
-    <w:p>
-      <w:pPr>
-        <w:ind w:left="420" w:leftChars="0" w:firstLine="420" w:firstLineChars="0"/>
-        <w:rPr>
-          <w:rFonts w:hint="eastAsia"/>
-          <w:lang w:val="en-US" w:eastAsia="zh-CN"/>
-        </w:rPr>
-      </w:pPr>
-      <w:r>
-        <w:rPr>
-          <w:rFonts w:hint="eastAsia"/>
-          <w:lang w:val="en-US" w:eastAsia="zh-CN"/>
-        </w:rPr>
-        <w:t>fid:236,</w:t>
-      </w:r>
-    </w:p>
-    <w:p>
-      <w:pPr>
-        <w:ind w:left="420" w:leftChars="0" w:firstLine="420" w:firstLineChars="0"/>
-        <w:rPr>
-          <w:rFonts w:hint="eastAsia"/>
-          <w:lang w:val="en-US" w:eastAsia="zh-CN"/>
-        </w:rPr>
-      </w:pPr>
-      <w:r>
-        <w:rPr>
-          <w:rFonts w:hint="eastAsia"/>
-          <w:lang w:val="en-US" w:eastAsia="zh-CN"/>
-        </w:rPr>
-        <w:t>time: '201603052130',</w:t>
-      </w:r>
-    </w:p>
-    <w:p>
-      <w:pPr>
-        <w:ind w:left="420" w:leftChars="0" w:firstLine="420" w:firstLineChars="0"/>
-        <w:rPr>
-          <w:rFonts w:hint="eastAsia"/>
-          <w:lang w:val="en-US" w:eastAsia="zh-CN"/>
-        </w:rPr>
-      </w:pPr>
-      <w:r>
-        <w:rPr>
-          <w:rFonts w:hint="eastAsia"/>
-          <w:lang w:val="en-US" w:eastAsia="zh-CN"/>
-        </w:rPr>
-        <w:t>income: 340.56,</w:t>
-      </w:r>
-    </w:p>
-    <w:p>
-      <w:pPr>
-        <w:ind w:left="420" w:leftChars="0" w:firstLine="420" w:firstLineChars="0"/>
-        <w:rPr>
-          <w:rFonts w:hint="eastAsia"/>
-          <w:lang w:val="en-US" w:eastAsia="zh-CN"/>
-        </w:rPr>
-      </w:pPr>
-      <w:r>
-        <w:rPr>
-          <w:rFonts w:hint="eastAsia"/>
-          <w:lang w:val="en-US" w:eastAsia="zh-CN"/>
-        </w:rPr>
-        <w:t>extra: "beizhu"</w:t>
-      </w:r>
-    </w:p>
-    <w:p>
-      <w:pPr>
-        <w:ind w:left="420" w:leftChars="0" w:firstLine="420" w:firstLineChars="0"/>
-        <w:rPr>
-          <w:rFonts w:hint="default"/>
-          <w:lang w:val="en-US" w:eastAsia="zh-CN"/>
-        </w:rPr>
-      </w:pPr>
-      <w:r>
-        <w:rPr>
-          <w:rFonts w:hint="eastAsia"/>
-          <w:lang w:val="en-US" w:eastAsia="zh-CN"/>
-        </w:rPr>
-        <w:t>siteid: 25,</w:t>
-      </w:r>
-    </w:p>
-    <w:p>
-      <w:pPr>
-        <w:ind w:firstLine="420" w:firstLineChars="0"/>
-        <w:rPr>
-          <w:rFonts w:hint="eastAsia"/>
-          <w:lang w:val="en-US" w:eastAsia="zh-CN"/>
-        </w:rPr>
-      </w:pPr>
-      <w:r>
-        <w:rPr>
-          <w:rFonts w:hint="eastAsia"/>
-          <w:lang w:val="en-US" w:eastAsia="zh-CN"/>
-        </w:rPr>
-        <w:t>},</w:t>
-      </w:r>
-    </w:p>
-    <w:p>
-      <w:pPr>
-        <w:ind w:firstLine="420" w:firstLineChars="0"/>
-        <w:rPr>
-          <w:rFonts w:hint="default"/>
-          <w:lang w:val="en-US" w:eastAsia="zh-CN"/>
-        </w:rPr>
-      </w:pPr>
-      <w:r>
-        <w:rPr>
-          <w:rFonts w:hint="eastAsia"/>
-          <w:lang w:val="en-US" w:eastAsia="zh-CN"/>
-        </w:rPr>
-        <w:t>{}</w:t>
-      </w:r>
-    </w:p>
-    <w:p>
-      <w:pPr>
-        <w:ind w:firstLine="420" w:firstLineChars="0"/>
-        <w:rPr>
-          <w:rFonts w:hint="default"/>
-          <w:lang w:val="en-US" w:eastAsia="zh-CN"/>
-        </w:rPr>
-      </w:pPr>
-      <w:r>
-        <w:rPr>
-          <w:rFonts w:hint="eastAsia"/>
-          <w:lang w:val="en-US" w:eastAsia="zh-CN"/>
-        </w:rPr>
-        <w:t>]</w:t>
-      </w:r>
-    </w:p>
-    <w:p>
-      <w:pPr>
-        <w:rPr>
-          <w:rFonts w:hint="eastAsia"/>
-          <w:lang w:val="en-US" w:eastAsia="zh-CN"/>
-        </w:rPr>
-      </w:pPr>
-      <w:r>
-        <w:rPr>
-          <w:rFonts w:hint="eastAsia"/>
-          <w:lang w:val="en-US" w:eastAsia="zh-CN"/>
-        </w:rPr>
-        <w:t>}</w:t>
-      </w:r>
-    </w:p>
-    <w:p>
-      <w:pPr>
-        <w:rPr>
-          <w:rFonts w:hint="eastAsia"/>
-          <w:lang w:val="en-US" w:eastAsia="zh-CN"/>
-        </w:rPr>
-      </w:pPr>
-    </w:p>
-    <w:p>
-      <w:pPr>
-        <w:rPr>
-          <w:rFonts w:hint="eastAsia"/>
-          <w:lang w:val="en-US" w:eastAsia="zh-CN"/>
-        </w:rPr>
-      </w:pPr>
-      <w:r>
-        <w:rPr>
-          <w:rFonts w:hint="eastAsia"/>
-          <w:lang w:val="en-US" w:eastAsia="zh-CN"/>
-        </w:rPr>
-        <w:t>POST /book</w:t>
-      </w:r>
-    </w:p>
-    <w:p>
-      <w:pPr>
-        <w:rPr>
-          <w:rFonts w:hint="eastAsia"/>
-          <w:lang w:val="en-US" w:eastAsia="zh-CN"/>
-        </w:rPr>
-      </w:pPr>
-      <w:r>
-        <w:rPr>
-          <w:rFonts w:hint="eastAsia"/>
-          <w:lang w:val="en-US" w:eastAsia="zh-CN"/>
-        </w:rPr>
-        <w:t>request:{</w:t>
-      </w:r>
-    </w:p>
-    <w:p>
-      <w:pPr>
-        <w:ind w:firstLine="420" w:firstLineChars="0"/>
-        <w:rPr>
-          <w:rFonts w:hint="default"/>
-          <w:lang w:val="en-US" w:eastAsia="zh-CN"/>
-        </w:rPr>
-      </w:pPr>
-      <w:r>
-        <w:rPr>
-          <w:rFonts w:hint="eastAsia"/>
-          <w:lang w:val="en-US" w:eastAsia="zh-CN"/>
-        </w:rPr>
-        <w:t>token: 256,</w:t>
-      </w:r>
-    </w:p>
-    <w:p>
-      <w:pPr>
-        <w:ind w:firstLine="420" w:firstLineChars="0"/>
-        <w:rPr>
-          <w:rFonts w:hint="eastAsia"/>
-          <w:lang w:val="en-US" w:eastAsia="zh-CN"/>
-        </w:rPr>
-      </w:pPr>
-      <w:r>
-        <w:rPr>
-          <w:rFonts w:hint="eastAsia"/>
-          <w:lang w:val="en-US" w:eastAsia="zh-CN"/>
-        </w:rPr>
-        <w:t>book_uid: 123,</w:t>
-      </w:r>
-    </w:p>
-    <w:p>
-      <w:pPr>
-        <w:ind w:firstLine="420" w:firstLineChars="0"/>
-        <w:rPr>
-          <w:rFonts w:hint="default"/>
-          <w:lang w:val="en-US" w:eastAsia="zh-CN"/>
-        </w:rPr>
-      </w:pPr>
-      <w:r>
-        <w:rPr>
-          <w:rFonts w:hint="eastAsia"/>
-          <w:lang w:val="en-US" w:eastAsia="zh-CN"/>
-        </w:rPr>
-        <w:t>uid: 256,</w:t>
-      </w:r>
-    </w:p>
-    <w:p>
-      <w:pPr>
-        <w:ind w:firstLine="420" w:firstLineChars="0"/>
-        <w:rPr>
-          <w:rFonts w:hint="eastAsia"/>
-          <w:lang w:val="en-US" w:eastAsia="zh-CN"/>
-        </w:rPr>
-      </w:pPr>
-      <w:r>
-        <w:rPr>
-          <w:rFonts w:hint="eastAsia"/>
-          <w:lang w:val="en-US" w:eastAsia="zh-CN"/>
-        </w:rPr>
-        <w:t>fid: 123,</w:t>
-      </w:r>
-    </w:p>
-    <w:p>
-      <w:pPr>
-        <w:ind w:firstLine="420" w:firstLineChars="0"/>
-        <w:rPr>
-          <w:rFonts w:hint="eastAsia"/>
-          <w:lang w:val="en-US" w:eastAsia="zh-CN"/>
-        </w:rPr>
-      </w:pPr>
-      <w:r>
-        <w:rPr>
-          <w:rFonts w:hint="eastAsia"/>
-          <w:lang w:val="en-US" w:eastAsia="zh-CN"/>
-        </w:rPr>
-        <w:t>time: "201503060203",</w:t>
-      </w:r>
-    </w:p>
-    <w:p>
-      <w:pPr>
-        <w:ind w:firstLine="420" w:firstLineChars="0"/>
-        <w:rPr>
-          <w:rFonts w:hint="eastAsia"/>
-          <w:lang w:val="en-US" w:eastAsia="zh-CN"/>
-        </w:rPr>
-      </w:pPr>
-      <w:r>
-        <w:rPr>
-          <w:rFonts w:hint="eastAsia"/>
-          <w:lang w:val="en-US" w:eastAsia="zh-CN"/>
-        </w:rPr>
-        <w:t>cost: 256.35,</w:t>
-      </w:r>
-    </w:p>
-    <w:p>
-      <w:pPr>
-        <w:ind w:firstLine="420" w:firstLineChars="0"/>
-        <w:rPr>
-          <w:rFonts w:hint="eastAsia"/>
-          <w:lang w:val="en-US" w:eastAsia="zh-CN"/>
-        </w:rPr>
-      </w:pPr>
-      <w:r>
-        <w:rPr>
-          <w:rFonts w:hint="eastAsia"/>
-          <w:lang w:val="en-US" w:eastAsia="zh-CN"/>
-        </w:rPr>
-        <w:t>extra: "26356",</w:t>
-      </w:r>
-    </w:p>
-    <w:p>
-      <w:pPr>
-        <w:ind w:firstLine="420" w:firstLineChars="0"/>
-        <w:rPr>
-          <w:rFonts w:hint="default"/>
-          <w:lang w:val="en-US" w:eastAsia="zh-CN"/>
-        </w:rPr>
-      </w:pPr>
-      <w:r>
-        <w:rPr>
-          <w:rFonts w:hint="eastAsia"/>
-          <w:lang w:val="en-US" w:eastAsia="zh-CN"/>
-        </w:rPr>
-        <w:t>siteid: 25</w:t>
-      </w:r>
-    </w:p>
-    <w:p>
-      <w:pPr>
-        <w:ind w:firstLine="420" w:firstLineChars="0"/>
-        <w:rPr>
-          <w:rFonts w:hint="default"/>
-          <w:lang w:val="en-US" w:eastAsia="zh-CN"/>
-        </w:rPr>
-      </w:pPr>
-    </w:p>
-    <w:p>
-      <w:pPr>
-        <w:rPr>
-          <w:rFonts w:hint="eastAsia"/>
-          <w:lang w:val="en-US" w:eastAsia="zh-CN"/>
-        </w:rPr>
-      </w:pPr>
-      <w:r>
-        <w:rPr>
-          <w:rFonts w:hint="eastAsia"/>
-          <w:lang w:val="en-US" w:eastAsia="zh-CN"/>
-        </w:rPr>
-        <w:t>}</w:t>
-      </w:r>
-    </w:p>
-    <w:p>
-      <w:pPr>
-        <w:rPr>
-          <w:rFonts w:hint="eastAsia"/>
-          <w:lang w:val="en-US" w:eastAsia="zh-CN"/>
-        </w:rPr>
-      </w:pPr>
-      <w:r>
-        <w:rPr>
-          <w:rFonts w:hint="eastAsia"/>
-          <w:lang w:val="en-US" w:eastAsia="zh-CN"/>
-        </w:rPr>
-        <w:t>response:{</w:t>
-      </w:r>
-    </w:p>
-    <w:p>
-      <w:pPr>
-        <w:ind w:firstLine="420" w:firstLineChars="0"/>
-        <w:rPr>
-          <w:rFonts w:hint="eastAsia"/>
-          <w:lang w:val="en-US" w:eastAsia="zh-CN"/>
-        </w:rPr>
-      </w:pPr>
-      <w:r>
-        <w:rPr>
-          <w:rFonts w:hint="eastAsia"/>
-          <w:lang w:val="en-US" w:eastAsia="zh-CN"/>
-        </w:rPr>
-        <w:t>code:0,</w:t>
-      </w:r>
-    </w:p>
-    <w:p>
-      <w:pPr>
-        <w:ind w:firstLine="420" w:firstLineChars="0"/>
-        <w:rPr>
-          <w:rFonts w:hint="default"/>
-          <w:lang w:val="en-US" w:eastAsia="zh-CN"/>
-        </w:rPr>
-      </w:pPr>
-      <w:r>
-        <w:rPr>
-          <w:rFonts w:hint="eastAsia"/>
-          <w:lang w:val="en-US" w:eastAsia="zh-CN"/>
-        </w:rPr>
-        <w:t>bookid:236</w:t>
-      </w:r>
-    </w:p>
-    <w:p>
-      <w:pPr>
-        <w:rPr>
-          <w:rFonts w:hint="eastAsia"/>
-          <w:lang w:val="en-US" w:eastAsia="zh-CN"/>
-        </w:rPr>
-      </w:pPr>
-      <w:r>
-        <w:rPr>
-          <w:rFonts w:hint="eastAsia"/>
-          <w:lang w:val="en-US" w:eastAsia="zh-CN"/>
-        </w:rPr>
-        <w:t>}</w:t>
-      </w:r>
-    </w:p>
-    <w:p>
-      <w:pPr>
-        <w:rPr>
-          <w:rFonts w:hint="eastAsia"/>
-          <w:lang w:val="en-US" w:eastAsia="zh-CN"/>
-        </w:rPr>
-      </w:pPr>
-    </w:p>
-    <w:p>
-      <w:pPr>
-        <w:rPr>
-          <w:rFonts w:hint="eastAsia"/>
-          <w:lang w:val="en-US" w:eastAsia="zh-CN"/>
-        </w:rPr>
-      </w:pPr>
-      <w:r>
-        <w:rPr>
-          <w:rFonts w:hint="eastAsia"/>
-          <w:lang w:val="en-US" w:eastAsia="zh-CN"/>
-        </w:rPr>
-        <w:t>DELETE /book</w:t>
-      </w:r>
-    </w:p>
-    <w:p>
-      <w:pPr>
-        <w:rPr>
-          <w:rFonts w:hint="eastAsia"/>
-          <w:lang w:val="en-US" w:eastAsia="zh-CN"/>
-        </w:rPr>
-      </w:pPr>
-      <w:r>
-        <w:rPr>
-          <w:rFonts w:hint="eastAsia"/>
-          <w:lang w:val="en-US" w:eastAsia="zh-CN"/>
-        </w:rPr>
-        <w:t>request:{</w:t>
-      </w:r>
-    </w:p>
-    <w:p>
-      <w:pPr>
-        <w:ind w:firstLine="420" w:firstLineChars="0"/>
-        <w:rPr>
-          <w:rFonts w:hint="default"/>
-          <w:lang w:val="en-US" w:eastAsia="zh-CN"/>
-        </w:rPr>
-      </w:pPr>
-      <w:r>
-        <w:rPr>
-          <w:rFonts w:hint="eastAsia"/>
-          <w:lang w:val="en-US" w:eastAsia="zh-CN"/>
-        </w:rPr>
-        <w:t>token:569,</w:t>
-      </w:r>
-    </w:p>
-    <w:p>
-      <w:pPr>
-        <w:ind w:firstLine="420" w:firstLineChars="0"/>
-        <w:rPr>
-          <w:rFonts w:hint="eastAsia"/>
-          <w:lang w:val="en-US" w:eastAsia="zh-CN"/>
-        </w:rPr>
-      </w:pPr>
-      <w:r>
-        <w:rPr>
-          <w:rFonts w:hint="eastAsia"/>
-          <w:lang w:val="en-US" w:eastAsia="zh-CN"/>
-        </w:rPr>
-        <w:t>bookid: 256,</w:t>
-      </w:r>
-    </w:p>
-    <w:p>
-      <w:pPr>
-        <w:ind w:firstLine="420" w:firstLineChars="0"/>
-        <w:rPr>
-          <w:rFonts w:hint="default"/>
-          <w:lang w:val="en-US" w:eastAsia="zh-CN"/>
-        </w:rPr>
-      </w:pPr>
-      <w:r>
-        <w:rPr>
-          <w:rFonts w:hint="eastAsia"/>
-          <w:lang w:val="en-US" w:eastAsia="zh-CN"/>
-        </w:rPr>
-        <w:t>book_uid: 236</w:t>
-      </w:r>
-      <w:r>
-        <w:rPr>
-          <w:rFonts w:hint="eastAsia"/>
-          <w:lang w:val="en-US" w:eastAsia="zh-CN"/>
-        </w:rPr>
-        <w:tab/>
-      </w:r>
-      <w:r>
-        <w:rPr>
-          <w:rFonts w:hint="eastAsia"/>
-          <w:lang w:val="en-US" w:eastAsia="zh-CN"/>
-        </w:rPr>
-        <w:tab/>
-      </w:r>
-      <w:r>
-        <w:rPr>
-          <w:rFonts w:hint="eastAsia"/>
-          <w:lang w:val="en-US" w:eastAsia="zh-CN"/>
-        </w:rPr>
-        <w:t>//optional</w:t>
-      </w:r>
-    </w:p>
-    <w:p>
-      <w:pPr>
-        <w:ind w:firstLine="420" w:firstLineChars="0"/>
-        <w:rPr>
-          <w:rFonts w:hint="default"/>
-          <w:lang w:val="en-US" w:eastAsia="zh-CN"/>
-        </w:rPr>
-      </w:pPr>
-      <w:r>
-        <w:rPr>
-          <w:rFonts w:hint="eastAsia"/>
-          <w:lang w:val="en-US" w:eastAsia="zh-CN"/>
-        </w:rPr>
-        <w:t>uid: 263,</w:t>
-      </w:r>
-      <w:r>
-        <w:rPr>
-          <w:rFonts w:hint="eastAsia"/>
-          <w:lang w:val="en-US" w:eastAsia="zh-CN"/>
-        </w:rPr>
-        <w:tab/>
-      </w:r>
-      <w:r>
-        <w:rPr>
-          <w:rFonts w:hint="eastAsia"/>
-          <w:lang w:val="en-US" w:eastAsia="zh-CN"/>
-        </w:rPr>
-        <w:tab/>
-      </w:r>
-      <w:r>
-        <w:rPr>
-          <w:rFonts w:hint="eastAsia"/>
-          <w:lang w:val="en-US" w:eastAsia="zh-CN"/>
-        </w:rPr>
-        <w:tab/>
-      </w:r>
-      <w:r>
-        <w:rPr>
-          <w:rFonts w:hint="eastAsia"/>
-          <w:lang w:val="en-US" w:eastAsia="zh-CN"/>
-        </w:rPr>
-        <w:tab/>
-      </w:r>
-      <w:r>
-        <w:rPr>
-          <w:rFonts w:hint="eastAsia"/>
-          <w:lang w:val="en-US" w:eastAsia="zh-CN"/>
-        </w:rPr>
-        <w:t>optional</w:t>
-      </w:r>
-    </w:p>
-    <w:p>
-      <w:pPr>
-        <w:rPr>
-          <w:rFonts w:hint="eastAsia"/>
-          <w:lang w:val="en-US" w:eastAsia="zh-CN"/>
-        </w:rPr>
-      </w:pPr>
-      <w:r>
-        <w:rPr>
-          <w:rFonts w:hint="eastAsia"/>
-          <w:lang w:val="en-US" w:eastAsia="zh-CN"/>
-        </w:rPr>
-        <w:t>}</w:t>
-      </w:r>
-    </w:p>
-    <w:p>
-      <w:pPr>
-        <w:rPr>
-          <w:rFonts w:hint="eastAsia"/>
-          <w:lang w:val="en-US" w:eastAsia="zh-CN"/>
-        </w:rPr>
-      </w:pPr>
-      <w:r>
-        <w:rPr>
-          <w:rFonts w:hint="eastAsia"/>
-          <w:lang w:val="en-US" w:eastAsia="zh-CN"/>
-        </w:rPr>
-        <w:t>response:{</w:t>
-      </w:r>
-    </w:p>
-    <w:p>
-      <w:pPr>
-        <w:ind w:firstLine="420" w:firstLineChars="0"/>
-        <w:rPr>
-          <w:rFonts w:hint="default"/>
-          <w:lang w:val="en-US" w:eastAsia="zh-CN"/>
-        </w:rPr>
-      </w:pPr>
-      <w:r>
-        <w:rPr>
-          <w:rFonts w:hint="eastAsia"/>
-          <w:lang w:val="en-US" w:eastAsia="zh-CN"/>
-        </w:rPr>
-        <w:t>code: 0,</w:t>
-      </w:r>
-    </w:p>
-    <w:p>
-      <w:pPr>
-        <w:ind w:firstLine="420" w:firstLineChars="0"/>
-        <w:rPr>
-          <w:rFonts w:hint="default"/>
-          <w:lang w:val="en-US" w:eastAsia="zh-CN"/>
-        </w:rPr>
-      </w:pPr>
-      <w:r>
-        <w:rPr>
-          <w:rFonts w:hint="eastAsia"/>
-          <w:lang w:val="en-US" w:eastAsia="zh-CN"/>
-        </w:rPr>
-        <w:t>money_reply:256.32</w:t>
-      </w:r>
-      <w:r>
-        <w:rPr>
-          <w:rFonts w:hint="eastAsia"/>
-          <w:lang w:val="en-US" w:eastAsia="zh-CN"/>
-        </w:rPr>
-        <w:tab/>
-      </w:r>
-      <w:r>
-        <w:rPr>
-          <w:rFonts w:hint="eastAsia"/>
-          <w:lang w:val="en-US" w:eastAsia="zh-CN"/>
-        </w:rPr>
-        <w:t>(reback money, reback site, reback take_ticket_info)</w:t>
-      </w:r>
-    </w:p>
-    <w:p>
-      <w:pPr>
-        <w:rPr>
-          <w:rFonts w:hint="eastAsia"/>
-          <w:lang w:val="en-US" w:eastAsia="zh-CN"/>
-        </w:rPr>
-      </w:pPr>
-      <w:r>
-        <w:rPr>
-          <w:rFonts w:hint="eastAsia"/>
-          <w:lang w:val="en-US" w:eastAsia="zh-CN"/>
-        </w:rPr>
-        <w:t>}</w:t>
-      </w:r>
-    </w:p>
-    <w:p>
-      <w:pPr>
-        <w:rPr>
-          <w:rFonts w:hint="eastAsia"/>
-          <w:lang w:val="en-US" w:eastAsia="zh-CN"/>
-        </w:rPr>
-      </w:pPr>
-    </w:p>
-    <w:p>
-      <w:pPr>
-        <w:rPr>
-          <w:rFonts w:hint="eastAsia"/>
-          <w:lang w:val="en-US" w:eastAsia="zh-CN"/>
-        </w:rPr>
-      </w:pPr>
-      <w:r>
-        <w:rPr>
-          <w:rFonts w:hint="eastAsia"/>
-          <w:lang w:val="en-US" w:eastAsia="zh-CN"/>
-        </w:rPr>
-        <w:t>POST /check_site</w:t>
-      </w:r>
-    </w:p>
-    <w:p>
-      <w:pPr>
-        <w:rPr>
-          <w:rFonts w:hint="eastAsia"/>
-          <w:lang w:val="en-US" w:eastAsia="zh-CN"/>
-        </w:rPr>
-      </w:pPr>
-      <w:r>
-        <w:rPr>
-          <w:rFonts w:hint="eastAsia"/>
-          <w:lang w:val="en-US" w:eastAsia="zh-CN"/>
-        </w:rPr>
-        <w:t>request:{</w:t>
-      </w:r>
-    </w:p>
-    <w:p>
-      <w:pPr>
-        <w:ind w:firstLine="420" w:firstLineChars="0"/>
-        <w:rPr>
-          <w:rFonts w:hint="default"/>
-          <w:lang w:val="en-US" w:eastAsia="zh-CN"/>
-        </w:rPr>
-      </w:pPr>
-      <w:r>
-        <w:rPr>
-          <w:rFonts w:hint="eastAsia"/>
-          <w:lang w:val="en-US" w:eastAsia="zh-CN"/>
-        </w:rPr>
-        <w:t>token:569,</w:t>
-      </w:r>
-    </w:p>
-    <w:p>
-      <w:pPr>
-        <w:ind w:firstLine="420" w:firstLineChars="0"/>
-        <w:rPr>
-          <w:rFonts w:hint="eastAsia"/>
-          <w:lang w:val="en-US" w:eastAsia="zh-CN"/>
-        </w:rPr>
-      </w:pPr>
-      <w:r>
-        <w:rPr>
-          <w:rFonts w:hint="eastAsia"/>
-          <w:lang w:val="en-US" w:eastAsia="zh-CN"/>
-        </w:rPr>
-        <w:t>fid: 123,</w:t>
-      </w:r>
-    </w:p>
-    <w:p>
-      <w:pPr>
-        <w:ind w:firstLine="420" w:firstLineChars="0"/>
-        <w:rPr>
-          <w:rFonts w:hint="eastAsia"/>
-          <w:lang w:val="en-US" w:eastAsia="zh-CN"/>
-        </w:rPr>
-      </w:pPr>
-      <w:r>
-        <w:rPr>
-          <w:rFonts w:hint="eastAsia"/>
-          <w:lang w:val="en-US" w:eastAsia="zh-CN"/>
-        </w:rPr>
-        <w:t>uid: 456,</w:t>
-      </w:r>
-    </w:p>
-    <w:p>
-      <w:pPr>
-        <w:ind w:firstLine="420" w:firstLineChars="0"/>
-        <w:rPr>
-          <w:rFonts w:hint="default"/>
-          <w:lang w:val="en-US" w:eastAsia="zh-CN"/>
-        </w:rPr>
-      </w:pPr>
-      <w:r>
-        <w:rPr>
-          <w:rFonts w:hint="eastAsia"/>
-          <w:lang w:val="en-US" w:eastAsia="zh-CN"/>
-        </w:rPr>
-        <w:t>sietid: 6,</w:t>
-      </w:r>
-    </w:p>
-    <w:p>
-      <w:pPr>
-        <w:rPr>
-          <w:rFonts w:hint="eastAsia"/>
-          <w:lang w:val="en-US" w:eastAsia="zh-CN"/>
-        </w:rPr>
-      </w:pPr>
-      <w:r>
-        <w:rPr>
-          <w:rFonts w:hint="eastAsia"/>
-          <w:lang w:val="en-US" w:eastAsia="zh-CN"/>
-        </w:rPr>
-        <w:t>}</w:t>
-      </w:r>
-    </w:p>
-    <w:p>
-      <w:pPr>
-        <w:rPr>
-          <w:rFonts w:hint="eastAsia"/>
-          <w:lang w:val="en-US" w:eastAsia="zh-CN"/>
-        </w:rPr>
-      </w:pPr>
-    </w:p>
-    <w:p>
-      <w:pPr>
-        <w:rPr>
-          <w:rFonts w:hint="eastAsia"/>
-          <w:lang w:val="en-US" w:eastAsia="zh-CN"/>
-        </w:rPr>
-      </w:pPr>
-      <w:r>
-        <w:rPr>
-          <w:rFonts w:hint="eastAsia"/>
-          <w:lang w:val="en-US" w:eastAsia="zh-CN"/>
-        </w:rPr>
-        <w:t>response:{</w:t>
-      </w:r>
-    </w:p>
-    <w:p>
-      <w:pPr>
-        <w:ind w:firstLine="420" w:firstLineChars="0"/>
-        <w:rPr>
-          <w:rFonts w:hint="default"/>
-          <w:lang w:val="en-US" w:eastAsia="zh-CN"/>
-        </w:rPr>
-      </w:pPr>
-      <w:r>
-        <w:rPr>
-          <w:rFonts w:hint="eastAsia"/>
-          <w:lang w:val="en-US" w:eastAsia="zh-CN"/>
-        </w:rPr>
-        <w:t>code:0</w:t>
-      </w:r>
-    </w:p>
-    <w:p>
-      <w:pPr>
-        <w:rPr>
-          <w:rFonts w:hint="eastAsia"/>
-          <w:lang w:val="en-US" w:eastAsia="zh-CN"/>
-        </w:rPr>
-      </w:pPr>
-      <w:r>
-        <w:rPr>
-          <w:rFonts w:hint="eastAsia"/>
-          <w:lang w:val="en-US" w:eastAsia="zh-CN"/>
-        </w:rPr>
-        <w:t>}</w:t>
-      </w:r>
-    </w:p>
-    <w:p>
-      <w:pPr>
-        <w:rPr>
-          <w:rFonts w:hint="eastAsia"/>
-          <w:lang w:val="en-US" w:eastAsia="zh-CN"/>
-        </w:rPr>
-      </w:pPr>
-    </w:p>
-    <w:p>
-      <w:pPr>
-        <w:rPr>
-          <w:rFonts w:hint="eastAsia"/>
-          <w:lang w:val="en-US" w:eastAsia="zh-CN"/>
-        </w:rPr>
-      </w:pPr>
-      <w:r>
-        <w:rPr>
-          <w:rFonts w:hint="eastAsia"/>
-          <w:lang w:val="en-US" w:eastAsia="zh-CN"/>
-        </w:rPr>
-        <w:t>PUT /change_site</w:t>
-      </w:r>
-    </w:p>
-    <w:p>
-      <w:pPr>
-        <w:rPr>
-          <w:rFonts w:hint="eastAsia"/>
-          <w:lang w:val="en-US" w:eastAsia="zh-CN"/>
-        </w:rPr>
-      </w:pPr>
-      <w:r>
-        <w:rPr>
-          <w:rFonts w:hint="eastAsia"/>
-          <w:lang w:val="en-US" w:eastAsia="zh-CN"/>
-        </w:rPr>
-        <w:t>request:{</w:t>
-      </w:r>
-    </w:p>
-    <w:p>
-      <w:pPr>
-        <w:ind w:firstLine="420" w:firstLineChars="0"/>
-        <w:rPr>
-          <w:rFonts w:hint="default"/>
-          <w:lang w:val="en-US" w:eastAsia="zh-CN"/>
-        </w:rPr>
-      </w:pPr>
-      <w:r>
-        <w:rPr>
-          <w:rFonts w:hint="eastAsia"/>
-          <w:lang w:val="en-US" w:eastAsia="zh-CN"/>
-        </w:rPr>
-        <w:t>token:598,</w:t>
-      </w:r>
-    </w:p>
-    <w:p>
-      <w:pPr>
-        <w:ind w:firstLine="420" w:firstLineChars="0"/>
-        <w:rPr>
-          <w:rFonts w:hint="eastAsia"/>
-          <w:lang w:val="en-US" w:eastAsia="zh-CN"/>
-        </w:rPr>
-      </w:pPr>
-      <w:r>
-        <w:rPr>
-          <w:rFonts w:hint="eastAsia"/>
-          <w:lang w:val="en-US" w:eastAsia="zh-CN"/>
-        </w:rPr>
-        <w:t>fid: 256,</w:t>
-      </w:r>
-    </w:p>
-    <w:p>
-      <w:pPr>
-        <w:ind w:firstLine="420" w:firstLineChars="0"/>
-        <w:rPr>
-          <w:rFonts w:hint="eastAsia"/>
-          <w:lang w:val="en-US" w:eastAsia="zh-CN"/>
-        </w:rPr>
-      </w:pPr>
-      <w:r>
-        <w:rPr>
-          <w:rFonts w:hint="eastAsia"/>
-          <w:lang w:val="en-US" w:eastAsia="zh-CN"/>
-        </w:rPr>
-        <w:t>uid: 489,</w:t>
-      </w:r>
-    </w:p>
-    <w:p>
-      <w:pPr>
-        <w:ind w:firstLine="420" w:firstLineChars="0"/>
-        <w:rPr>
-          <w:rFonts w:hint="default"/>
-          <w:lang w:val="en-US" w:eastAsia="zh-CN"/>
-        </w:rPr>
-      </w:pPr>
-      <w:r>
-        <w:rPr>
-          <w:rFonts w:hint="eastAsia"/>
-          <w:lang w:val="en-US" w:eastAsia="zh-CN"/>
-        </w:rPr>
-        <w:t>siteid: 5</w:t>
-      </w:r>
-    </w:p>
-    <w:p>
-      <w:pPr>
-        <w:rPr>
-          <w:rFonts w:hint="eastAsia"/>
-          <w:lang w:val="en-US" w:eastAsia="zh-CN"/>
-        </w:rPr>
-      </w:pPr>
-      <w:r>
-        <w:rPr>
-          <w:rFonts w:hint="eastAsia"/>
-          <w:lang w:val="en-US" w:eastAsia="zh-CN"/>
-        </w:rPr>
-        <w:t>}</w:t>
-      </w:r>
-    </w:p>
-    <w:p>
-      <w:pPr>
-        <w:rPr>
-          <w:rFonts w:hint="eastAsia"/>
-          <w:lang w:val="en-US" w:eastAsia="zh-CN"/>
-        </w:rPr>
-      </w:pPr>
-      <w:r>
-        <w:rPr>
-          <w:rFonts w:hint="eastAsia"/>
-          <w:lang w:val="en-US" w:eastAsia="zh-CN"/>
-        </w:rPr>
-        <w:t>response:{</w:t>
-      </w:r>
-    </w:p>
-    <w:p>
-      <w:pPr>
-        <w:ind w:firstLine="420" w:firstLineChars="0"/>
-        <w:rPr>
-          <w:rFonts w:hint="eastAsia"/>
-          <w:lang w:val="en-US" w:eastAsia="zh-CN"/>
-        </w:rPr>
-      </w:pPr>
-      <w:r>
-        <w:rPr>
-          <w:rFonts w:hint="eastAsia"/>
-          <w:lang w:val="en-US" w:eastAsia="zh-CN"/>
-        </w:rPr>
-        <w:t>code:0,</w:t>
-      </w:r>
-    </w:p>
-    <w:p>
-      <w:pPr>
-        <w:ind w:firstLine="420" w:firstLineChars="0"/>
-        <w:rPr>
-          <w:rFonts w:hint="eastAsia"/>
-          <w:lang w:val="en-US" w:eastAsia="zh-CN"/>
-        </w:rPr>
-      </w:pPr>
-      <w:r>
-        <w:rPr>
-          <w:rFonts w:hint="eastAsia"/>
-          <w:lang w:val="en-US" w:eastAsia="zh-CN"/>
-        </w:rPr>
-        <w:t>fid: 569,</w:t>
-      </w:r>
-    </w:p>
-    <w:p>
-      <w:pPr>
-        <w:ind w:firstLine="420" w:firstLineChars="0"/>
-        <w:rPr>
-          <w:rFonts w:hint="default"/>
-          <w:lang w:val="en-US" w:eastAsia="zh-CN"/>
-        </w:rPr>
-      </w:pPr>
-      <w:r>
-        <w:rPr>
-          <w:rFonts w:hint="eastAsia"/>
-          <w:lang w:val="en-US" w:eastAsia="zh-CN"/>
-        </w:rPr>
-        <w:t>uid: 256</w:t>
-      </w:r>
-    </w:p>
-    <w:p>
-      <w:pPr>
-        <w:rPr>
-          <w:rFonts w:hint="eastAsia"/>
-          <w:lang w:val="en-US" w:eastAsia="zh-CN"/>
-        </w:rPr>
-      </w:pPr>
-      <w:r>
-        <w:rPr>
-          <w:rFonts w:hint="eastAsia"/>
-          <w:lang w:val="en-US" w:eastAsia="zh-CN"/>
-        </w:rPr>
-        <w:t>}</w:t>
-      </w:r>
-    </w:p>
-    <w:p>
-      <w:pPr>
-        <w:rPr>
-          <w:rFonts w:hint="eastAsia"/>
-          <w:lang w:val="en-US" w:eastAsia="zh-CN"/>
-        </w:rPr>
-      </w:pPr>
-    </w:p>
-    <w:p>
-      <w:pPr>
-        <w:rPr>
-          <w:rFonts w:hint="eastAsia"/>
-          <w:lang w:val="en-US" w:eastAsia="zh-CN"/>
-        </w:rPr>
-      </w:pPr>
-      <w:r>
-        <w:rPr>
-          <w:rFonts w:hint="eastAsia"/>
-          <w:lang w:val="en-US" w:eastAsia="zh-CN"/>
-        </w:rPr>
-        <w:t>GET /ticket_info</w:t>
-      </w:r>
-    </w:p>
-    <w:p>
-      <w:pPr>
-        <w:rPr>
-          <w:rFonts w:hint="eastAsia"/>
-          <w:lang w:val="en-US" w:eastAsia="zh-CN"/>
-        </w:rPr>
-      </w:pPr>
-      <w:r>
-        <w:rPr>
-          <w:rFonts w:hint="eastAsia"/>
-          <w:lang w:val="en-US" w:eastAsia="zh-CN"/>
-        </w:rPr>
-        <w:t>request:{</w:t>
-      </w:r>
-    </w:p>
-    <w:p>
-      <w:pPr>
-        <w:ind w:firstLine="420" w:firstLineChars="0"/>
-        <w:rPr>
-          <w:rFonts w:hint="default"/>
-          <w:lang w:val="en-US" w:eastAsia="zh-CN"/>
-        </w:rPr>
-      </w:pPr>
-      <w:r>
-        <w:rPr>
-          <w:rFonts w:hint="eastAsia"/>
-          <w:lang w:val="en-US" w:eastAsia="zh-CN"/>
-        </w:rPr>
-        <w:t>token:985,</w:t>
-      </w:r>
-    </w:p>
-    <w:p>
-      <w:pPr>
-        <w:ind w:firstLine="420" w:firstLineChars="0"/>
-        <w:rPr>
-          <w:rFonts w:hint="eastAsia"/>
-          <w:lang w:val="en-US" w:eastAsia="zh-CN"/>
-        </w:rPr>
-      </w:pPr>
-      <w:r>
-        <w:rPr>
-          <w:rFonts w:hint="eastAsia"/>
-          <w:lang w:val="en-US" w:eastAsia="zh-CN"/>
-        </w:rPr>
-        <w:t>uid: 25,</w:t>
-      </w:r>
-    </w:p>
-    <w:p>
-      <w:pPr>
-        <w:ind w:firstLine="420" w:firstLineChars="0"/>
-        <w:rPr>
-          <w:rFonts w:hint="default"/>
-          <w:lang w:val="en-US" w:eastAsia="zh-CN"/>
-        </w:rPr>
-      </w:pPr>
-      <w:r>
-        <w:rPr>
-          <w:rFonts w:hint="eastAsia"/>
-          <w:lang w:val="en-US" w:eastAsia="zh-CN"/>
-        </w:rPr>
-        <w:t>fid:658</w:t>
-      </w:r>
-    </w:p>
-    <w:p>
-      <w:pPr>
-        <w:rPr>
-          <w:rFonts w:hint="eastAsia"/>
-          <w:lang w:val="en-US" w:eastAsia="zh-CN"/>
-        </w:rPr>
-      </w:pPr>
-      <w:r>
-        <w:rPr>
-          <w:rFonts w:hint="eastAsia"/>
-          <w:lang w:val="en-US" w:eastAsia="zh-CN"/>
-        </w:rPr>
-        <w:t>}</w:t>
-      </w:r>
-    </w:p>
-    <w:p>
-      <w:pPr>
-        <w:rPr>
-          <w:rFonts w:hint="eastAsia"/>
-          <w:lang w:val="en-US" w:eastAsia="zh-CN"/>
-        </w:rPr>
-      </w:pPr>
-    </w:p>
-    <w:p>
-      <w:pPr>
-        <w:rPr>
-          <w:rFonts w:hint="eastAsia"/>
-          <w:lang w:val="en-US" w:eastAsia="zh-CN"/>
-        </w:rPr>
-      </w:pPr>
-      <w:r>
-        <w:rPr>
-          <w:rFonts w:hint="eastAsia"/>
-          <w:lang w:val="en-US" w:eastAsia="zh-CN"/>
-        </w:rPr>
-        <w:t>response:{</w:t>
-      </w:r>
-    </w:p>
-    <w:p>
-      <w:pPr>
-        <w:ind w:firstLine="420" w:firstLineChars="0"/>
-        <w:rPr>
-          <w:rFonts w:hint="default"/>
-          <w:lang w:val="en-US" w:eastAsia="zh-CN"/>
-        </w:rPr>
-      </w:pPr>
-      <w:r>
-        <w:rPr>
-          <w:rFonts w:hint="eastAsia"/>
-          <w:lang w:val="en-US" w:eastAsia="zh-CN"/>
-        </w:rPr>
-        <w:t>code:0,</w:t>
-      </w:r>
-    </w:p>
-    <w:p>
-      <w:pPr>
-        <w:ind w:firstLine="420" w:firstLineChars="0"/>
-        <w:rPr>
-          <w:rFonts w:hint="eastAsia"/>
-          <w:lang w:val="en-US" w:eastAsia="zh-CN"/>
-        </w:rPr>
-      </w:pPr>
-      <w:r>
-        <w:rPr>
-          <w:rFonts w:hint="eastAsia"/>
-          <w:lang w:val="en-US" w:eastAsia="zh-CN"/>
-        </w:rPr>
-        <w:t>id: 256,</w:t>
-      </w:r>
-    </w:p>
-    <w:p>
-      <w:pPr>
-        <w:ind w:firstLine="420" w:firstLineChars="0"/>
-        <w:rPr>
-          <w:rFonts w:hint="eastAsia"/>
-          <w:lang w:val="en-US" w:eastAsia="zh-CN"/>
-        </w:rPr>
-      </w:pPr>
-      <w:r>
-        <w:rPr>
-          <w:rFonts w:hint="eastAsia"/>
-          <w:lang w:val="en-US" w:eastAsia="zh-CN"/>
-        </w:rPr>
-        <w:t>uid:256,</w:t>
-      </w:r>
-    </w:p>
-    <w:p>
-      <w:pPr>
-        <w:ind w:firstLine="420" w:firstLineChars="0"/>
-        <w:rPr>
-          <w:rFonts w:hint="default"/>
-          <w:lang w:val="en-US" w:eastAsia="zh-CN"/>
-        </w:rPr>
-      </w:pPr>
-      <w:r>
-        <w:rPr>
-          <w:rFonts w:hint="eastAsia"/>
-          <w:lang w:val="en-US" w:eastAsia="zh-CN"/>
-        </w:rPr>
-        <w:t>name:"xxx",</w:t>
-      </w:r>
-    </w:p>
-    <w:p>
-      <w:pPr>
-        <w:ind w:firstLine="420" w:firstLineChars="0"/>
-        <w:rPr>
-          <w:rFonts w:hint="eastAsia"/>
-          <w:lang w:val="en-US" w:eastAsia="zh-CN"/>
-        </w:rPr>
-      </w:pPr>
-      <w:r>
-        <w:rPr>
-          <w:rFonts w:hint="eastAsia"/>
-          <w:lang w:val="en-US" w:eastAsia="zh-CN"/>
-        </w:rPr>
-        <w:t>time: "201502320506",</w:t>
-      </w:r>
-    </w:p>
-    <w:p>
-      <w:pPr>
-        <w:ind w:firstLine="420" w:firstLineChars="0"/>
-        <w:rPr>
-          <w:rFonts w:hint="eastAsia"/>
-          <w:lang w:val="en-US" w:eastAsia="zh-CN"/>
-        </w:rPr>
-      </w:pPr>
-      <w:r>
-        <w:rPr>
-          <w:rFonts w:hint="eastAsia"/>
-          <w:lang w:val="en-US" w:eastAsia="zh-CN"/>
-        </w:rPr>
-        <w:t>fid:256,</w:t>
-      </w:r>
-    </w:p>
-    <w:p>
-      <w:pPr>
-        <w:ind w:firstLine="420" w:firstLineChars="0"/>
-        <w:rPr>
-          <w:rFonts w:hint="eastAsia"/>
-          <w:lang w:val="en-US" w:eastAsia="zh-CN"/>
-        </w:rPr>
-      </w:pPr>
-      <w:r>
-        <w:rPr>
-          <w:rFonts w:hint="eastAsia"/>
-          <w:lang w:val="en-US" w:eastAsia="zh-CN"/>
-        </w:rPr>
-        <w:t>ftype:"CF2563",</w:t>
-      </w:r>
-    </w:p>
-    <w:p>
-      <w:pPr>
-        <w:ind w:firstLine="420" w:firstLineChars="0"/>
-        <w:rPr>
-          <w:rFonts w:hint="eastAsia"/>
-          <w:lang w:val="en-US" w:eastAsia="zh-CN"/>
-        </w:rPr>
-      </w:pPr>
-      <w:r>
-        <w:rPr>
-          <w:rFonts w:hint="eastAsia"/>
-          <w:lang w:val="en-US" w:eastAsia="zh-CN"/>
-        </w:rPr>
-        <w:t>city_from:"beijing",</w:t>
-      </w:r>
-    </w:p>
-    <w:p>
-      <w:pPr>
-        <w:ind w:firstLine="420" w:firstLineChars="0"/>
-        <w:rPr>
-          <w:rFonts w:hint="default"/>
-          <w:lang w:val="en-US" w:eastAsia="zh-CN"/>
-        </w:rPr>
-      </w:pPr>
-      <w:r>
-        <w:rPr>
-          <w:rFonts w:hint="eastAsia"/>
-          <w:lang w:val="en-US" w:eastAsia="zh-CN"/>
-        </w:rPr>
-        <w:t>city_to:"shanghai",</w:t>
-      </w:r>
-    </w:p>
-    <w:p>
-      <w:pPr>
-        <w:ind w:firstLine="420" w:firstLineChars="0"/>
-        <w:rPr>
-          <w:rFonts w:hint="eastAsia"/>
-          <w:lang w:val="en-US" w:eastAsia="zh-CN"/>
-        </w:rPr>
-      </w:pPr>
-      <w:r>
-        <w:rPr>
-          <w:rFonts w:hint="eastAsia"/>
-          <w:lang w:val="en-US" w:eastAsia="zh-CN"/>
-        </w:rPr>
-        <w:t>offtime: "201302050603",</w:t>
-      </w:r>
-    </w:p>
-    <w:p>
-      <w:pPr>
-        <w:ind w:firstLine="420" w:firstLineChars="0"/>
-        <w:rPr>
-          <w:rFonts w:hint="eastAsia"/>
-          <w:lang w:val="en-US" w:eastAsia="zh-CN"/>
-        </w:rPr>
-      </w:pPr>
-      <w:r>
-        <w:rPr>
-          <w:rFonts w:hint="eastAsia"/>
-          <w:lang w:val="en-US" w:eastAsia="zh-CN"/>
-        </w:rPr>
-        <w:t>extra: "xxx",</w:t>
-      </w:r>
-    </w:p>
-    <w:p>
-      <w:pPr>
-        <w:ind w:firstLine="420" w:firstLineChars="0"/>
-        <w:rPr>
-          <w:rFonts w:hint="default"/>
-          <w:lang w:val="en-US" w:eastAsia="zh-CN"/>
-        </w:rPr>
-      </w:pPr>
-      <w:r>
-        <w:rPr>
-          <w:rFonts w:hint="eastAsia"/>
-          <w:lang w:val="en-US" w:eastAsia="zh-CN"/>
-        </w:rPr>
-        <w:t>siteid: 25</w:t>
-      </w:r>
-    </w:p>
-    <w:p>
-      <w:pPr>
-        <w:rPr>
-          <w:rFonts w:hint="eastAsia"/>
-          <w:lang w:val="en-US" w:eastAsia="zh-CN"/>
-        </w:rPr>
-      </w:pPr>
-      <w:r>
-        <w:rPr>
-          <w:rFonts w:hint="eastAsia"/>
-          <w:lang w:val="en-US" w:eastAsia="zh-CN"/>
-        </w:rPr>
-        <w:t>}</w:t>
-      </w:r>
-    </w:p>
-    <w:p>
-      <w:pPr>
-        <w:rPr>
-          <w:rFonts w:hint="eastAsia"/>
-          <w:lang w:val="en-US" w:eastAsia="zh-CN"/>
-        </w:rPr>
-      </w:pPr>
-    </w:p>
-    <w:p>
-      <w:pPr>
-        <w:rPr>
-          <w:rFonts w:hint="eastAsia"/>
-          <w:lang w:val="en-US" w:eastAsia="zh-CN"/>
-        </w:rPr>
-      </w:pPr>
-      <w:r>
-        <w:rPr>
-          <w:rFonts w:hint="eastAsia"/>
-          <w:lang w:val="en-US" w:eastAsia="zh-CN"/>
-        </w:rPr>
-        <w:t>GET /money_info</w:t>
-      </w:r>
-    </w:p>
-    <w:p>
-      <w:pPr>
-        <w:rPr>
-          <w:rFonts w:hint="eastAsia"/>
-          <w:lang w:val="en-US" w:eastAsia="zh-CN"/>
-        </w:rPr>
-      </w:pPr>
-      <w:r>
-        <w:rPr>
-          <w:rFonts w:hint="eastAsia"/>
-          <w:lang w:val="en-US" w:eastAsia="zh-CN"/>
-        </w:rPr>
-        <w:t>request:{</w:t>
-      </w:r>
-    </w:p>
-    <w:p>
-      <w:pPr>
-        <w:ind w:firstLine="420" w:firstLineChars="0"/>
-        <w:rPr>
-          <w:rFonts w:hint="eastAsia"/>
-          <w:lang w:val="en-US" w:eastAsia="zh-CN"/>
-        </w:rPr>
-      </w:pPr>
-      <w:r>
-        <w:rPr>
-          <w:rFonts w:hint="eastAsia"/>
-          <w:lang w:val="en-US" w:eastAsia="zh-CN"/>
-        </w:rPr>
-        <w:t>token:256,</w:t>
-      </w:r>
-    </w:p>
-    <w:p>
-      <w:pPr>
-        <w:ind w:firstLine="420" w:firstLineChars="0"/>
-        <w:rPr>
-          <w:rFonts w:hint="eastAsia"/>
-          <w:lang w:val="en-US" w:eastAsia="zh-CN"/>
-        </w:rPr>
-      </w:pPr>
-      <w:r>
-        <w:rPr>
-          <w:rFonts w:hint="eastAsia"/>
-          <w:lang w:val="en-US" w:eastAsia="zh-CN"/>
-        </w:rPr>
-        <w:t>uid: 256,</w:t>
-      </w:r>
-    </w:p>
-    <w:p>
-      <w:pPr>
-        <w:ind w:firstLine="420" w:firstLineChars="0"/>
-        <w:rPr>
-          <w:rFonts w:hint="default"/>
-          <w:lang w:val="en-US" w:eastAsia="zh-CN"/>
-        </w:rPr>
-      </w:pPr>
-      <w:r>
-        <w:rPr>
-          <w:rFonts w:hint="eastAsia"/>
-          <w:lang w:val="en-US" w:eastAsia="zh-CN"/>
-        </w:rPr>
-        <w:t>fid: 256</w:t>
-      </w:r>
-    </w:p>
-    <w:p>
-      <w:pPr>
-        <w:rPr>
-          <w:rFonts w:hint="eastAsia"/>
-          <w:lang w:val="en-US" w:eastAsia="zh-CN"/>
-        </w:rPr>
-      </w:pPr>
-      <w:r>
-        <w:rPr>
-          <w:rFonts w:hint="eastAsia"/>
-          <w:lang w:val="en-US" w:eastAsia="zh-CN"/>
-        </w:rPr>
-        <w:t>}</w:t>
-      </w:r>
-    </w:p>
-    <w:p>
-      <w:pPr>
-        <w:rPr>
-          <w:rFonts w:hint="eastAsia"/>
-          <w:lang w:val="en-US" w:eastAsia="zh-CN"/>
-        </w:rPr>
-      </w:pPr>
-    </w:p>
-    <w:p>
-      <w:pPr>
-        <w:rPr>
-          <w:rFonts w:hint="eastAsia"/>
-          <w:lang w:val="en-US" w:eastAsia="zh-CN"/>
-        </w:rPr>
-      </w:pPr>
-      <w:r>
-        <w:rPr>
-          <w:rFonts w:hint="eastAsia"/>
-          <w:lang w:val="en-US" w:eastAsia="zh-CN"/>
-        </w:rPr>
-        <w:t>response:{</w:t>
-      </w:r>
-    </w:p>
-    <w:p>
-      <w:pPr>
-        <w:ind w:firstLine="420" w:firstLineChars="0"/>
-        <w:rPr>
-          <w:rFonts w:hint="eastAsia"/>
-          <w:lang w:val="en-US" w:eastAsia="zh-CN"/>
-        </w:rPr>
-      </w:pPr>
-      <w:r>
-        <w:rPr>
-          <w:rFonts w:hint="eastAsia"/>
-          <w:lang w:val="en-US" w:eastAsia="zh-CN"/>
-        </w:rPr>
-        <w:t>mmid:256,</w:t>
-      </w:r>
-    </w:p>
-    <w:p>
-      <w:pPr>
-        <w:ind w:firstLine="420" w:firstLineChars="0"/>
-        <w:rPr>
-          <w:rFonts w:hint="default"/>
-          <w:lang w:val="en-US" w:eastAsia="zh-CN"/>
-        </w:rPr>
-      </w:pPr>
-      <w:r>
-        <w:rPr>
-          <w:rFonts w:hint="eastAsia"/>
-          <w:lang w:val="en-US" w:eastAsia="zh-CN"/>
-        </w:rPr>
-        <w:t>book_uid: 256,</w:t>
-      </w:r>
-    </w:p>
-    <w:p>
-      <w:pPr>
-        <w:ind w:firstLine="420" w:firstLineChars="0"/>
-        <w:rPr>
-          <w:rFonts w:hint="eastAsia"/>
-          <w:lang w:val="en-US" w:eastAsia="zh-CN"/>
-        </w:rPr>
-      </w:pPr>
-      <w:r>
-        <w:rPr>
-          <w:rFonts w:hint="eastAsia"/>
-          <w:lang w:val="en-US" w:eastAsia="zh-CN"/>
-        </w:rPr>
-        <w:t>uid: 256,</w:t>
-      </w:r>
-    </w:p>
-    <w:p>
-      <w:pPr>
-        <w:ind w:firstLine="420" w:firstLineChars="0"/>
-        <w:rPr>
-          <w:rFonts w:hint="default"/>
-          <w:lang w:val="en-US" w:eastAsia="zh-CN"/>
-        </w:rPr>
-      </w:pPr>
-      <w:r>
-        <w:rPr>
-          <w:rFonts w:hint="eastAsia"/>
-          <w:lang w:val="en-US" w:eastAsia="zh-CN"/>
-        </w:rPr>
-        <w:t>book_name: "xxx",</w:t>
-      </w:r>
-    </w:p>
-    <w:p>
-      <w:pPr>
-        <w:ind w:firstLine="420" w:firstLineChars="0"/>
-        <w:rPr>
-          <w:rFonts w:hint="eastAsia"/>
-          <w:lang w:val="en-US" w:eastAsia="zh-CN"/>
-        </w:rPr>
-      </w:pPr>
-      <w:r>
-        <w:rPr>
-          <w:rFonts w:hint="eastAsia"/>
-          <w:lang w:val="en-US" w:eastAsia="zh-CN"/>
-        </w:rPr>
-        <w:t>name: "xx",</w:t>
-      </w:r>
-    </w:p>
-    <w:p>
-      <w:pPr>
-        <w:ind w:firstLine="420" w:firstLineChars="0"/>
-        <w:rPr>
-          <w:rFonts w:hint="eastAsia"/>
-          <w:lang w:val="en-US" w:eastAsia="zh-CN"/>
-        </w:rPr>
-      </w:pPr>
-      <w:r>
-        <w:rPr>
-          <w:rFonts w:hint="eastAsia"/>
-          <w:lang w:val="en-US" w:eastAsia="zh-CN"/>
-        </w:rPr>
-        <w:t>fid: 256,</w:t>
-      </w:r>
-    </w:p>
-    <w:p>
-      <w:pPr>
-        <w:ind w:firstLine="420" w:firstLineChars="0"/>
-        <w:rPr>
-          <w:rFonts w:hint="default"/>
-          <w:lang w:val="en-US" w:eastAsia="zh-CN"/>
-        </w:rPr>
-      </w:pPr>
-      <w:r>
-        <w:rPr>
-          <w:rFonts w:hint="eastAsia"/>
-          <w:lang w:val="en-US" w:eastAsia="zh-CN"/>
-        </w:rPr>
-        <w:t>time: "201503020405"</w:t>
-      </w:r>
-    </w:p>
-    <w:p>
-      <w:pPr>
-        <w:ind w:firstLine="420" w:firstLineChars="0"/>
-        <w:rPr>
-          <w:rFonts w:hint="eastAsia"/>
-          <w:lang w:val="en-US" w:eastAsia="zh-CN"/>
-        </w:rPr>
-      </w:pPr>
-      <w:r>
-        <w:rPr>
-          <w:rFonts w:hint="eastAsia"/>
-          <w:lang w:val="en-US" w:eastAsia="zh-CN"/>
-        </w:rPr>
-        <w:t>ftype: 653,</w:t>
-      </w:r>
-    </w:p>
-    <w:p>
-      <w:pPr>
-        <w:ind w:firstLine="420" w:firstLineChars="0"/>
-        <w:rPr>
-          <w:rFonts w:hint="eastAsia"/>
-          <w:lang w:val="en-US" w:eastAsia="zh-CN"/>
-        </w:rPr>
-      </w:pPr>
-      <w:r>
-        <w:rPr>
-          <w:rFonts w:hint="eastAsia"/>
-          <w:lang w:val="en-US" w:eastAsia="zh-CN"/>
-        </w:rPr>
-        <w:t>offtime: "201503020605",</w:t>
-      </w:r>
     </w:p>
     <w:p>
       <w:pPr>

--- a/interface document.docx
+++ b/interface document.docx
@@ -125,6 +125,22 @@
           <w:rFonts w:hint="eastAsia"/>
           <w:lang w:val="en-US" w:eastAsia="zh-CN"/>
         </w:rPr>
+        <w:t>type: 0     0:用户 1:管理员</w:t>
+      </w:r>
+    </w:p>
+    <w:p>
+      <w:pPr>
+        <w:ind w:firstLine="420" w:firstLineChars="0"/>
+        <w:rPr>
+          <w:rFonts w:hint="default"/>
+          <w:lang w:val="en-US" w:eastAsia="zh-CN"/>
+        </w:rPr>
+      </w:pPr>
+      <w:r>
+        <w:rPr>
+          <w:rFonts w:hint="eastAsia"/>
+          <w:lang w:val="en-US" w:eastAsia="zh-CN"/>
+        </w:rPr>
         <w:t>token: "123"</w:t>
       </w:r>
     </w:p>
@@ -163,8 +179,17 @@
           <w:rFonts w:hint="eastAsia"/>
           <w:lang w:val="en-US" w:eastAsia="zh-CN"/>
         </w:rPr>
-        <w:t>GET  /get_flight_info</w:t>
-      </w:r>
+        <w:t>POST  /</w:t>
+      </w:r>
+      <w:bookmarkStart w:id="0" w:name="_GoBack"/>
+      <w:r>
+        <w:rPr>
+          <w:rFonts w:hint="eastAsia"/>
+          <w:lang w:val="en-US" w:eastAsia="zh-CN"/>
+        </w:rPr>
+        <w:t>get_flight_info</w:t>
+      </w:r>
+      <w:bookmarkEnd w:id="0"/>
     </w:p>
     <w:p>
       <w:pPr>
@@ -210,7 +235,35 @@
           <w:rFonts w:hint="eastAsia"/>
           <w:lang w:val="en-US" w:eastAsia="zh-CN"/>
         </w:rPr>
-        <w:t>time_begin:20150302153221,</w:t>
+        <w:t xml:space="preserve">time_begin: </w:t>
+      </w:r>
+      <w:r>
+        <w:rPr>
+          <w:rFonts w:hint="default"/>
+          <w:lang w:val="en-US" w:eastAsia="zh-CN"/>
+        </w:rPr>
+        <w:t>“</w:t>
+      </w:r>
+      <w:r>
+        <w:rPr>
+          <w:rFonts w:hint="eastAsia"/>
+          <w:lang w:val="en-US" w:eastAsia="zh-CN"/>
+        </w:rPr>
+        <w:t>20150302153221</w:t>
+      </w:r>
+      <w:r>
+        <w:rPr>
+          <w:rFonts w:hint="default"/>
+          <w:lang w:val="en-US" w:eastAsia="zh-CN"/>
+        </w:rPr>
+        <w:t>”</w:t>
+      </w:r>
+      <w:r>
+        <w:rPr>
+          <w:rFonts w:hint="eastAsia"/>
+          <w:lang w:val="en-US" w:eastAsia="zh-CN"/>
+        </w:rPr>
+        <w:t>,</w:t>
       </w:r>
       <w:r>
         <w:rPr>
@@ -1683,6 +1736,12 @@
           <w:lang w:val="en-US" w:eastAsia="zh-CN"/>
         </w:rPr>
         <w:tab/>
+      </w:r>
+      <w:r>
+        <w:rPr>
+          <w:rFonts w:hint="eastAsia"/>
+          <w:lang w:val="en-US" w:eastAsia="zh-CN"/>
+        </w:rPr>
         <w:t>//option, 可以从token获得</w:t>
       </w:r>
     </w:p>
@@ -1707,7 +1766,6 @@
           <w:lang w:val="en-US" w:eastAsia="zh-CN"/>
         </w:rPr>
         <w:tab/>
-        <w:t/>
       </w:r>
       <w:r>
         <w:rPr>
@@ -1715,6 +1773,12 @@
           <w:lang w:val="en-US" w:eastAsia="zh-CN"/>
         </w:rPr>
         <w:tab/>
+      </w:r>
+      <w:r>
+        <w:rPr>
+          <w:rFonts w:hint="eastAsia"/>
+          <w:lang w:val="en-US" w:eastAsia="zh-CN"/>
+        </w:rPr>
         <w:t>//option 默认是自己</w:t>
       </w:r>
     </w:p>
@@ -3028,7 +3092,6 @@
           <w:lang w:val="en-US" w:eastAsia="zh-CN"/>
         </w:rPr>
         <w:tab/>
-        <w:t/>
       </w:r>
       <w:r>
         <w:rPr>
@@ -3036,6 +3099,12 @@
           <w:lang w:val="en-US" w:eastAsia="zh-CN"/>
         </w:rPr>
         <w:tab/>
+      </w:r>
+      <w:r>
+        <w:rPr>
+          <w:rFonts w:hint="eastAsia"/>
+          <w:lang w:val="en-US" w:eastAsia="zh-CN"/>
+        </w:rPr>
         <w:t>//订单生成时间</w:t>
       </w:r>
     </w:p>
@@ -3076,10 +3145,14 @@
           <w:lang w:val="en-US" w:eastAsia="zh-CN"/>
         </w:rPr>
         <w:tab/>
+      </w:r>
+      <w:r>
+        <w:rPr>
+          <w:rFonts w:hint="eastAsia"/>
+          <w:lang w:val="en-US" w:eastAsia="zh-CN"/>
+        </w:rPr>
         <w:t>//起飞时间</w:t>
       </w:r>
-      <w:bookmarkStart w:id="0" w:name="_GoBack"/>
-      <w:bookmarkEnd w:id="0"/>
     </w:p>
     <w:p>
       <w:pPr>
